--- a/docx/10_glossary.docx
+++ b/docx/10_glossary.docx
@@ -1173,6 +1173,7 @@
         <w:rPr>
           <w:rFonts w:ascii="Georgia" w:hAnsi="Georgia"/>
         </w:rPr>
+        <w:lastRenderedPageBreak/>
         <w:t xml:space="preserve"> </w:t>
       </w:r>
     </w:p>
@@ -2367,6 +2368,7 @@
         <w:rPr>
           <w:rFonts w:ascii="Georgia" w:hAnsi="Georgia"/>
         </w:rPr>
+        <w:lastRenderedPageBreak/>
         <w:t xml:space="preserve">### D </w:t>
       </w:r>
     </w:p>
@@ -3448,6 +3450,7 @@
         <w:rPr>
           <w:rFonts w:ascii="Georgia" w:hAnsi="Georgia"/>
         </w:rPr>
+        <w:lastRenderedPageBreak/>
         <w:t xml:space="preserve"> </w:t>
       </w:r>
     </w:p>
@@ -4138,6 +4141,7 @@
         <w:rPr>
           <w:rFonts w:ascii="Georgia" w:hAnsi="Georgia"/>
         </w:rPr>
+        <w:lastRenderedPageBreak/>
         <w:t>#####</w:t>
       </w:r>
       <w:r>
@@ -5237,6 +5241,7 @@
         <w:rPr>
           <w:rFonts w:ascii="Georgia" w:hAnsi="Georgia"/>
         </w:rPr>
+        <w:lastRenderedPageBreak/>
         <w:t xml:space="preserve">#####Interactivity </w:t>
       </w:r>
     </w:p>
@@ -6473,6 +6478,7 @@
           <w:highlight w:val="cyan"/>
           <w:u w:val="single"/>
         </w:rPr>
+        <w:lastRenderedPageBreak/>
         <w:t>Kobo</w:t>
       </w:r>
       <w:r>
@@ -6573,6 +6579,7 @@
           <w:rFonts w:ascii="Georgia" w:hAnsi="Georgia"/>
         </w:rPr>
       </w:pPr>
+      <w:commentRangeStart w:id="0"/>
       <w:r>
         <w:rPr>
           <w:rFonts w:ascii="Georgia" w:hAnsi="Georgia"/>
@@ -6605,8 +6612,3595 @@
         <w:rPr>
           <w:rFonts w:ascii="Georgia" w:hAnsi="Georgia"/>
         </w:rPr>
+        <w:t xml:space="preserve">A document markup language used in scientific documents, often used to render mathematical notations, for </w:t>
+      </w:r>
+      <w:bookmarkStart w:id="1" w:name="_GoBack"/>
+      <w:bookmarkEnd w:id="1"/>
+      <w:r>
+        <w:rPr>
+          <w:rFonts w:ascii="Georgia" w:hAnsi="Georgia"/>
+        </w:rPr>
+        <w:t xml:space="preserve">example. </w:t>
+      </w:r>
+      <w:commentRangeEnd w:id="0"/>
+      <w:r>
+        <w:rPr>
+          <w:rStyle w:val="CommentReference"/>
+          <w:rFonts w:asciiTheme="minorHAnsi" w:eastAsiaTheme="minorEastAsia" w:hAnsiTheme="minorHAnsi" w:cstheme="minorBidi"/>
+        </w:rPr>
+        <w:commentReference w:id="0"/>
+      </w:r>
+    </w:p>
+    <w:p>
+      <w:pPr>
+        <w:pStyle w:val="PlainText"/>
+        <w:rPr>
+          <w:rFonts w:ascii="Georgia" w:hAnsi="Georgia"/>
+        </w:rPr>
+      </w:pPr>
+      <w:r>
+        <w:rPr>
+          <w:rFonts w:ascii="Georgia" w:hAnsi="Georgia"/>
+        </w:rPr>
+        <w:t xml:space="preserve"> </w:t>
+      </w:r>
+    </w:p>
+    <w:p>
+      <w:pPr>
+        <w:pStyle w:val="PlainText"/>
+        <w:rPr>
+          <w:rFonts w:ascii="Georgia" w:hAnsi="Georgia"/>
+        </w:rPr>
+      </w:pPr>
+      <w:r>
+        <w:rPr>
+          <w:rFonts w:ascii="Georgia" w:hAnsi="Georgia"/>
+        </w:rPr>
+        <w:t>#####</w:t>
+      </w:r>
+      <w:r>
+        <w:rPr>
+          <w:rFonts w:ascii="Georgia" w:hAnsi="Georgia"/>
+          <w:highlight w:val="cyan"/>
+          <w:u w:val="single"/>
+        </w:rPr>
+        <w:t>LCD</w:t>
+      </w:r>
+      <w:r>
+        <w:rPr>
+          <w:rFonts w:ascii="Georgia" w:hAnsi="Georgia"/>
+        </w:rPr>
+        <w:t xml:space="preserve"> (</w:t>
+      </w:r>
+      <w:r>
+        <w:rPr>
+          <w:rFonts w:ascii="Georgia" w:hAnsi="Georgia"/>
+          <w:highlight w:val="cyan"/>
+          <w:u w:val="single"/>
+        </w:rPr>
+        <w:t>Liquid Crystal Display</w:t>
+      </w:r>
+      <w:r>
+        <w:rPr>
+          <w:rFonts w:ascii="Georgia" w:hAnsi="Georgia"/>
+        </w:rPr>
+        <w:t xml:space="preserve">) </w:t>
+      </w:r>
+    </w:p>
+    <w:p>
+      <w:pPr>
+        <w:pStyle w:val="PlainText"/>
+        <w:rPr>
+          <w:rFonts w:ascii="Georgia" w:hAnsi="Georgia"/>
+        </w:rPr>
+      </w:pPr>
+      <w:r>
+        <w:rPr>
+          <w:rFonts w:ascii="Georgia" w:hAnsi="Georgia"/>
+        </w:rPr>
+        <w:t xml:space="preserve">A technology used for producing a type of flat panel computer display screen, which is replacing the older type of </w:t>
+      </w:r>
+      <w:r>
+        <w:rPr>
+          <w:rFonts w:ascii="Georgia" w:hAnsi="Georgia"/>
+          <w:highlight w:val="cyan"/>
+          <w:u w:val="single"/>
+        </w:rPr>
+        <w:t>Cathode Ray Tube</w:t>
+      </w:r>
+      <w:r>
+        <w:rPr>
+          <w:rFonts w:ascii="Georgia" w:hAnsi="Georgia"/>
+        </w:rPr>
+        <w:t xml:space="preserve"> display screen. A more advanced form of technology for producing flat panel display screens is known as </w:t>
+      </w:r>
+      <w:r>
+        <w:rPr>
+          <w:rFonts w:ascii="Georgia" w:hAnsi="Georgia"/>
+          <w:highlight w:val="cyan"/>
+          <w:u w:val="single"/>
+        </w:rPr>
+        <w:t>TFT</w:t>
+      </w:r>
+      <w:r>
+        <w:rPr>
+          <w:rFonts w:ascii="Georgia" w:hAnsi="Georgia"/>
+        </w:rPr>
+        <w:t xml:space="preserve"> (</w:t>
+      </w:r>
+      <w:r>
+        <w:rPr>
+          <w:rFonts w:ascii="Georgia" w:hAnsi="Georgia"/>
+          <w:highlight w:val="cyan"/>
+          <w:u w:val="single"/>
+        </w:rPr>
+        <w:t>Thin Film Transistor</w:t>
+      </w:r>
+      <w:r>
+        <w:rPr>
+          <w:rFonts w:ascii="Georgia" w:hAnsi="Georgia"/>
+        </w:rPr>
+        <w:t xml:space="preserve">). </w:t>
+      </w:r>
+      <w:r>
+        <w:rPr>
+          <w:rFonts w:ascii="Georgia" w:hAnsi="Georgia"/>
+          <w:highlight w:val="cyan"/>
+          <w:u w:val="single"/>
+        </w:rPr>
+        <w:t>LCD</w:t>
+      </w:r>
+      <w:r>
+        <w:rPr>
+          <w:rFonts w:ascii="Georgia" w:hAnsi="Georgia"/>
+        </w:rPr>
+        <w:t xml:space="preserve"> and </w:t>
+      </w:r>
+      <w:r>
+        <w:rPr>
+          <w:rFonts w:ascii="Georgia" w:hAnsi="Georgia"/>
+          <w:highlight w:val="cyan"/>
+          <w:u w:val="single"/>
+        </w:rPr>
+        <w:t>TFT</w:t>
+      </w:r>
+      <w:r>
+        <w:rPr>
+          <w:rFonts w:ascii="Georgia" w:hAnsi="Georgia"/>
+        </w:rPr>
+        <w:t xml:space="preserve"> screens are also used in digital cameras and camcorders. </w:t>
+      </w:r>
+    </w:p>
+    <w:p>
+      <w:pPr>
+        <w:pStyle w:val="PlainText"/>
+        <w:rPr>
+          <w:rFonts w:ascii="Georgia" w:hAnsi="Georgia"/>
+        </w:rPr>
+      </w:pPr>
+      <w:r>
+        <w:rPr>
+          <w:rFonts w:ascii="Georgia" w:hAnsi="Georgia"/>
+        </w:rPr>
+        <w:t xml:space="preserve"> </w:t>
+      </w:r>
+    </w:p>
+    <w:p>
+      <w:pPr>
+        <w:pStyle w:val="PlainText"/>
+        <w:rPr>
+          <w:rFonts w:ascii="Georgia" w:hAnsi="Georgia"/>
+        </w:rPr>
+      </w:pPr>
+      <w:r>
+        <w:rPr>
+          <w:rFonts w:ascii="Georgia" w:hAnsi="Georgia"/>
+        </w:rPr>
+        <w:t>#####</w:t>
+      </w:r>
+      <w:r>
+        <w:rPr>
+          <w:rFonts w:ascii="Georgia" w:hAnsi="Georgia"/>
+          <w:highlight w:val="cyan"/>
+          <w:u w:val="single"/>
+        </w:rPr>
+        <w:t>Linux</w:t>
+      </w:r>
+      <w:r>
+        <w:rPr>
+          <w:rFonts w:ascii="Georgia" w:hAnsi="Georgia"/>
+        </w:rPr>
+        <w:t xml:space="preserve"> </w:t>
+      </w:r>
+    </w:p>
+    <w:p>
+      <w:pPr>
+        <w:pStyle w:val="PlainText"/>
+        <w:rPr>
+          <w:rFonts w:ascii="Georgia" w:hAnsi="Georgia"/>
+        </w:rPr>
+      </w:pPr>
+      <w:r>
+        <w:rPr>
+          <w:rFonts w:ascii="Georgia" w:hAnsi="Georgia"/>
+          <w:highlight w:val="cyan"/>
+          <w:u w:val="single"/>
+        </w:rPr>
+        <w:t>Unix</w:t>
+      </w:r>
+      <w:r>
+        <w:rPr>
+          <w:rFonts w:ascii="Georgia" w:hAnsi="Georgia"/>
+        </w:rPr>
+        <w:t xml:space="preserve">-type operating system. </w:t>
+      </w:r>
+      <w:r>
+        <w:rPr>
+          <w:rFonts w:ascii="Georgia" w:hAnsi="Georgia"/>
+          <w:highlight w:val="cyan"/>
+          <w:u w:val="single"/>
+        </w:rPr>
+        <w:t>Linux</w:t>
+      </w:r>
+      <w:r>
+        <w:rPr>
+          <w:rFonts w:ascii="Georgia" w:hAnsi="Georgia"/>
+        </w:rPr>
+        <w:t xml:space="preserve"> was originally created by </w:t>
+      </w:r>
+      <w:r>
+        <w:rPr>
+          <w:rFonts w:ascii="Georgia" w:hAnsi="Georgia"/>
+          <w:highlight w:val="cyan"/>
+          <w:u w:val="single"/>
+        </w:rPr>
+        <w:t>Linus Torvalds</w:t>
+      </w:r>
+      <w:r>
+        <w:rPr>
+          <w:rFonts w:ascii="Georgia" w:hAnsi="Georgia"/>
+        </w:rPr>
+        <w:t xml:space="preserve"> with the assistance of developers around the world. The Source Code for </w:t>
+      </w:r>
+      <w:r>
+        <w:rPr>
+          <w:rFonts w:ascii="Georgia" w:hAnsi="Georgia"/>
+          <w:highlight w:val="cyan"/>
+          <w:u w:val="single"/>
+        </w:rPr>
+        <w:t>Linux</w:t>
+      </w:r>
+      <w:r>
+        <w:rPr>
+          <w:rFonts w:ascii="Georgia" w:hAnsi="Georgia"/>
+        </w:rPr>
+        <w:t xml:space="preserve"> is </w:t>
+      </w:r>
+      <w:r>
+        <w:rPr>
+          <w:rFonts w:ascii="Georgia" w:hAnsi="Georgia"/>
+          <w:highlight w:val="cyan"/>
+          <w:u w:val="single"/>
+        </w:rPr>
+        <w:t>Open Source</w:t>
+      </w:r>
+      <w:r>
+        <w:rPr>
+          <w:rFonts w:ascii="Georgia" w:hAnsi="Georgia"/>
+        </w:rPr>
+        <w:t xml:space="preserve"> and hence freely available to everyone. Also see </w:t>
+      </w:r>
+      <w:r>
+        <w:rPr>
+          <w:rFonts w:ascii="Georgia" w:hAnsi="Georgia"/>
+          <w:b/>
+        </w:rPr>
+        <w:t>**</w:t>
+      </w:r>
+      <w:r>
+        <w:rPr>
+          <w:rFonts w:ascii="Georgia" w:hAnsi="Georgia"/>
+          <w:b/>
+          <w:highlight w:val="cyan"/>
+          <w:u w:val="single"/>
+        </w:rPr>
+        <w:t>Unix</w:t>
+      </w:r>
+      <w:r>
+        <w:rPr>
+          <w:rFonts w:ascii="Georgia" w:hAnsi="Georgia"/>
+          <w:b/>
+        </w:rPr>
+        <w:t>**</w:t>
+      </w:r>
+      <w:r>
+        <w:rPr>
+          <w:rFonts w:ascii="Georgia" w:hAnsi="Georgia"/>
+        </w:rPr>
+        <w:t xml:space="preserve">. </w:t>
+      </w:r>
+    </w:p>
+    <w:p>
+      <w:pPr>
+        <w:pStyle w:val="PlainText"/>
+        <w:rPr>
+          <w:rFonts w:ascii="Georgia" w:hAnsi="Georgia"/>
+        </w:rPr>
+      </w:pPr>
+      <w:r>
+        <w:rPr>
+          <w:rFonts w:ascii="Georgia" w:hAnsi="Georgia"/>
+        </w:rPr>
+        <w:t xml:space="preserve"> </w:t>
+      </w:r>
+    </w:p>
+    <w:p>
+      <w:pPr>
+        <w:pStyle w:val="PlainText"/>
+        <w:rPr>
+          <w:rFonts w:ascii="Georgia" w:hAnsi="Georgia"/>
+        </w:rPr>
+      </w:pPr>
+      <w:r>
+        <w:rPr>
+          <w:rFonts w:ascii="Georgia" w:hAnsi="Georgia"/>
+        </w:rPr>
+        <w:t xml:space="preserve">### M </w:t>
+      </w:r>
+    </w:p>
+    <w:p>
+      <w:pPr>
+        <w:pStyle w:val="PlainText"/>
+        <w:rPr>
+          <w:rFonts w:ascii="Georgia" w:hAnsi="Georgia"/>
+        </w:rPr>
+      </w:pPr>
+      <w:r>
+        <w:rPr>
+          <w:rFonts w:ascii="Georgia" w:hAnsi="Georgia"/>
+        </w:rPr>
+        <w:t xml:space="preserve"> </w:t>
+      </w:r>
+    </w:p>
+    <w:p>
+      <w:pPr>
+        <w:pStyle w:val="PlainText"/>
+        <w:rPr>
+          <w:rFonts w:ascii="Georgia" w:hAnsi="Georgia"/>
+        </w:rPr>
+      </w:pPr>
+      <w:r>
+        <w:rPr>
+          <w:rFonts w:ascii="Georgia" w:hAnsi="Georgia"/>
+        </w:rPr>
+        <w:t xml:space="preserve">#####Markup language </w:t>
+      </w:r>
+    </w:p>
+    <w:p>
+      <w:pPr>
+        <w:pStyle w:val="PlainText"/>
+        <w:rPr>
+          <w:rFonts w:ascii="Georgia" w:hAnsi="Georgia"/>
+        </w:rPr>
+      </w:pPr>
+      <w:r>
+        <w:rPr>
+          <w:rFonts w:ascii="Georgia" w:hAnsi="Georgia"/>
+        </w:rPr>
+        <w:t xml:space="preserve">A markup language like </w:t>
+      </w:r>
+      <w:r>
+        <w:rPr>
+          <w:rFonts w:ascii="Georgia" w:hAnsi="Georgia"/>
+          <w:highlight w:val="cyan"/>
+          <w:u w:val="single"/>
+        </w:rPr>
+        <w:t>HTML</w:t>
+      </w:r>
+      <w:r>
+        <w:rPr>
+          <w:rFonts w:ascii="Georgia" w:hAnsi="Georgia"/>
+        </w:rPr>
+        <w:t xml:space="preserve"> or </w:t>
+      </w:r>
+      <w:r>
+        <w:rPr>
+          <w:rFonts w:ascii="Georgia" w:hAnsi="Georgia"/>
+          <w:highlight w:val="cyan"/>
+          <w:u w:val="single"/>
+        </w:rPr>
+        <w:t>Markdown</w:t>
+      </w:r>
+      <w:r>
+        <w:rPr>
+          <w:rFonts w:ascii="Georgia" w:hAnsi="Georgia"/>
+        </w:rPr>
+        <w:t xml:space="preserve"> allows users to wrap text in tags denoting certain kinds of instructions for an interpreter/parser. Say one wraps a word in </w:t>
+      </w:r>
+      <w:r>
+        <w:rPr>
+          <w:rFonts w:ascii="Georgia" w:hAnsi="Georgia"/>
+          <w:highlight w:val="cyan"/>
+          <w:u w:val="single"/>
+        </w:rPr>
+        <w:t>HTML</w:t>
+      </w:r>
+      <w:r>
+        <w:rPr>
+          <w:rFonts w:ascii="Georgia" w:hAnsi="Georgia"/>
+        </w:rPr>
+        <w:t xml:space="preserve"> in </w:t>
+      </w:r>
+      <w:r>
+        <w:rPr>
+          <w:rFonts w:ascii="Georgia" w:hAnsi="Georgia"/>
+          <w:highlight w:val="lightGray"/>
+        </w:rPr>
+        <w:t>'&lt;strong&gt;&lt;/strong&gt;'</w:t>
+      </w:r>
+      <w:r>
+        <w:rPr>
+          <w:rFonts w:ascii="Georgia" w:hAnsi="Georgia"/>
+        </w:rPr>
+        <w:t xml:space="preserve"> tags, an interpreter (e.g. a </w:t>
+      </w:r>
+      <w:r>
+        <w:rPr>
+          <w:rFonts w:ascii="Georgia" w:hAnsi="Georgia"/>
+          <w:highlight w:val="cyan"/>
+          <w:u w:val="single"/>
+        </w:rPr>
+        <w:t>web</w:t>
+      </w:r>
+      <w:r>
+        <w:rPr>
+          <w:rFonts w:ascii="Georgia" w:hAnsi="Georgia"/>
+        </w:rPr>
+        <w:t xml:space="preserve"> browser) will render that particular word as bold. </w:t>
+      </w:r>
+    </w:p>
+    <w:p>
+      <w:pPr>
+        <w:pStyle w:val="PlainText"/>
+        <w:rPr>
+          <w:rFonts w:ascii="Georgia" w:hAnsi="Georgia"/>
+        </w:rPr>
+      </w:pPr>
+      <w:r>
+        <w:rPr>
+          <w:rFonts w:ascii="Georgia" w:hAnsi="Georgia"/>
+        </w:rPr>
+        <w:t xml:space="preserve"> </w:t>
+      </w:r>
+    </w:p>
+    <w:p>
+      <w:pPr>
+        <w:pStyle w:val="PlainText"/>
+        <w:rPr>
+          <w:rFonts w:ascii="Georgia" w:hAnsi="Georgia"/>
+        </w:rPr>
+      </w:pPr>
+      <w:r>
+        <w:rPr>
+          <w:rFonts w:ascii="Georgia" w:hAnsi="Georgia"/>
+        </w:rPr>
+        <w:t>#####</w:t>
+      </w:r>
+      <w:r>
+        <w:rPr>
+          <w:rFonts w:ascii="Georgia" w:hAnsi="Georgia"/>
+          <w:highlight w:val="cyan"/>
+          <w:u w:val="single"/>
+        </w:rPr>
+        <w:t>Markdown</w:t>
+      </w:r>
+      <w:r>
+        <w:rPr>
+          <w:rFonts w:ascii="Georgia" w:hAnsi="Georgia"/>
+        </w:rPr>
+        <w:t xml:space="preserve"> </w:t>
+      </w:r>
+    </w:p>
+    <w:p>
+      <w:pPr>
+        <w:pStyle w:val="PlainText"/>
+        <w:rPr>
+          <w:rFonts w:ascii="Georgia" w:hAnsi="Georgia"/>
+        </w:rPr>
+      </w:pPr>
+      <w:r>
+        <w:rPr>
+          <w:rFonts w:ascii="Georgia" w:hAnsi="Georgia"/>
+        </w:rPr>
+        <w:t xml:space="preserve">A </w:t>
+      </w:r>
+      <w:r>
+        <w:rPr>
+          <w:rFonts w:ascii="Georgia" w:hAnsi="Georgia"/>
+          <w:b/>
+        </w:rPr>
+        <w:t>**markup language**</w:t>
+      </w:r>
+      <w:r>
+        <w:rPr>
+          <w:rFonts w:ascii="Georgia" w:hAnsi="Georgia"/>
+        </w:rPr>
+        <w:t xml:space="preserve"> using common symbols like #, * and _ to denote various style attributes. </w:t>
+      </w:r>
+    </w:p>
+    <w:p>
+      <w:pPr>
+        <w:pStyle w:val="PlainText"/>
+        <w:rPr>
+          <w:rFonts w:ascii="Georgia" w:hAnsi="Georgia"/>
+        </w:rPr>
+      </w:pPr>
+      <w:r>
+        <w:rPr>
+          <w:rFonts w:ascii="Georgia" w:hAnsi="Georgia"/>
+        </w:rPr>
+        <w:t xml:space="preserve"> </w:t>
+      </w:r>
+    </w:p>
+    <w:p>
+      <w:pPr>
+        <w:pStyle w:val="PlainText"/>
+        <w:rPr>
+          <w:rFonts w:ascii="Georgia" w:hAnsi="Georgia"/>
+        </w:rPr>
+      </w:pPr>
+      <w:r>
+        <w:rPr>
+          <w:rFonts w:ascii="Georgia" w:hAnsi="Georgia"/>
+        </w:rPr>
+        <w:t xml:space="preserve"> </w:t>
+      </w:r>
+    </w:p>
+    <w:p>
+      <w:pPr>
+        <w:pStyle w:val="PlainText"/>
+        <w:rPr>
+          <w:rFonts w:ascii="Georgia" w:hAnsi="Georgia"/>
+        </w:rPr>
+      </w:pPr>
+      <w:r>
+        <w:rPr>
+          <w:rFonts w:ascii="Georgia" w:hAnsi="Georgia"/>
+        </w:rPr>
+        <w:t xml:space="preserve">#####Metadata </w:t>
+      </w:r>
+    </w:p>
+    <w:p>
+      <w:pPr>
+        <w:pStyle w:val="PlainText"/>
+        <w:rPr>
+          <w:rFonts w:ascii="Georgia" w:hAnsi="Georgia"/>
+        </w:rPr>
+      </w:pPr>
+      <w:r>
+        <w:rPr>
+          <w:rFonts w:ascii="Georgia" w:hAnsi="Georgia"/>
+        </w:rPr>
+        <w:t xml:space="preserve">Standardized descriptors of data in a particular document (author, creation date, etc.) </w:t>
+      </w:r>
+    </w:p>
+    <w:p>
+      <w:pPr>
+        <w:pStyle w:val="PlainText"/>
+        <w:rPr>
+          <w:rFonts w:ascii="Georgia" w:hAnsi="Georgia"/>
+        </w:rPr>
+      </w:pPr>
+      <w:r>
+        <w:rPr>
+          <w:rFonts w:ascii="Georgia" w:hAnsi="Georgia"/>
+        </w:rPr>
+        <w:t xml:space="preserve"> </w:t>
+      </w:r>
+    </w:p>
+    <w:p>
+      <w:pPr>
+        <w:pStyle w:val="PlainText"/>
+        <w:rPr>
+          <w:rFonts w:ascii="Georgia" w:hAnsi="Georgia"/>
+        </w:rPr>
+      </w:pPr>
+      <w:r>
+        <w:rPr>
+          <w:rFonts w:ascii="Georgia" w:hAnsi="Georgia"/>
+        </w:rPr>
+        <w:t xml:space="preserve"> </w:t>
+      </w:r>
+    </w:p>
+    <w:p>
+      <w:pPr>
+        <w:pStyle w:val="PlainText"/>
+        <w:rPr>
+          <w:rFonts w:ascii="Georgia" w:hAnsi="Georgia"/>
+        </w:rPr>
+      </w:pPr>
+      <w:r>
+        <w:rPr>
+          <w:rFonts w:ascii="Georgia" w:hAnsi="Georgia"/>
+        </w:rPr>
+        <w:t>#####</w:t>
+      </w:r>
+      <w:r>
+        <w:rPr>
+          <w:rFonts w:ascii="Georgia" w:hAnsi="Georgia"/>
+          <w:highlight w:val="cyan"/>
+          <w:u w:val="single"/>
+        </w:rPr>
+        <w:t>MOBI</w:t>
+      </w:r>
+      <w:r>
+        <w:rPr>
+          <w:rFonts w:ascii="Georgia" w:hAnsi="Georgia"/>
+        </w:rPr>
+        <w:t xml:space="preserve"> </w:t>
+      </w:r>
+    </w:p>
+    <w:p>
+      <w:pPr>
+        <w:pStyle w:val="PlainText"/>
+        <w:rPr>
+          <w:rFonts w:ascii="Georgia" w:hAnsi="Georgia"/>
+        </w:rPr>
+      </w:pPr>
+      <w:r>
+        <w:rPr>
+          <w:rFonts w:ascii="Georgia" w:hAnsi="Georgia"/>
+        </w:rPr>
+        <w:t xml:space="preserve">An </w:t>
+      </w:r>
+      <w:r>
+        <w:rPr>
+          <w:rFonts w:ascii="Georgia" w:hAnsi="Georgia"/>
+          <w:highlight w:val="cyan"/>
+          <w:u w:val="single"/>
+        </w:rPr>
+        <w:t>ebook</w:t>
+      </w:r>
+      <w:r>
+        <w:rPr>
+          <w:rFonts w:ascii="Georgia" w:hAnsi="Georgia"/>
+        </w:rPr>
+        <w:t xml:space="preserve"> file format developed by </w:t>
+      </w:r>
+      <w:r>
+        <w:rPr>
+          <w:rFonts w:ascii="Georgia" w:hAnsi="Georgia"/>
+          <w:highlight w:val="cyan"/>
+          <w:u w:val="single"/>
+        </w:rPr>
+        <w:t>Mobipocket</w:t>
+      </w:r>
+      <w:r>
+        <w:rPr>
+          <w:rFonts w:ascii="Georgia" w:hAnsi="Georgia"/>
+        </w:rPr>
+        <w:t xml:space="preserve"> and the basis of </w:t>
+      </w:r>
+      <w:r>
+        <w:rPr>
+          <w:rFonts w:ascii="Georgia" w:hAnsi="Georgia"/>
+          <w:highlight w:val="cyan"/>
+          <w:u w:val="single"/>
+        </w:rPr>
+        <w:t>Amazon</w:t>
+      </w:r>
+      <w:r>
+        <w:rPr>
+          <w:rFonts w:ascii="Georgia" w:hAnsi="Georgia"/>
+        </w:rPr>
+        <w:t xml:space="preserve">'s first </w:t>
+      </w:r>
+      <w:r>
+        <w:rPr>
+          <w:rFonts w:ascii="Georgia" w:hAnsi="Georgia"/>
+          <w:highlight w:val="cyan"/>
+          <w:u w:val="single"/>
+        </w:rPr>
+        <w:t>AZW</w:t>
+      </w:r>
+      <w:r>
+        <w:rPr>
+          <w:rFonts w:ascii="Georgia" w:hAnsi="Georgia"/>
+        </w:rPr>
+        <w:t xml:space="preserve"> </w:t>
+      </w:r>
+      <w:r>
+        <w:rPr>
+          <w:rFonts w:ascii="Georgia" w:hAnsi="Georgia"/>
+          <w:highlight w:val="cyan"/>
+          <w:u w:val="single"/>
+        </w:rPr>
+        <w:t>ebooks</w:t>
+      </w:r>
+      <w:r>
+        <w:rPr>
+          <w:rFonts w:ascii="Georgia" w:hAnsi="Georgia"/>
+        </w:rPr>
+        <w:t xml:space="preserve">. </w:t>
+      </w:r>
+    </w:p>
+    <w:p>
+      <w:pPr>
+        <w:pStyle w:val="PlainText"/>
+        <w:rPr>
+          <w:rFonts w:ascii="Georgia" w:hAnsi="Georgia"/>
+        </w:rPr>
+      </w:pPr>
+      <w:r>
+        <w:rPr>
+          <w:rFonts w:ascii="Georgia" w:hAnsi="Georgia"/>
+        </w:rPr>
+        <w:t xml:space="preserve"> </w:t>
+      </w:r>
+    </w:p>
+    <w:p>
+      <w:pPr>
+        <w:pStyle w:val="PlainText"/>
+        <w:rPr>
+          <w:rFonts w:ascii="Georgia" w:hAnsi="Georgia"/>
+        </w:rPr>
+      </w:pPr>
+      <w:r>
+        <w:rPr>
+          <w:rFonts w:ascii="Georgia" w:hAnsi="Georgia"/>
+        </w:rPr>
+        <w:t>#####</w:t>
+      </w:r>
+      <w:r>
+        <w:rPr>
+          <w:rFonts w:ascii="Georgia" w:hAnsi="Georgia"/>
+          <w:highlight w:val="cyan"/>
+          <w:u w:val="single"/>
+        </w:rPr>
+        <w:t>Mobipocket</w:t>
+      </w:r>
+      <w:r>
+        <w:rPr>
+          <w:rFonts w:ascii="Georgia" w:hAnsi="Georgia"/>
+        </w:rPr>
+        <w:t xml:space="preserve"> </w:t>
+      </w:r>
+    </w:p>
+    <w:p>
+      <w:pPr>
+        <w:pStyle w:val="PlainText"/>
+        <w:rPr>
+          <w:rFonts w:ascii="Georgia" w:hAnsi="Georgia"/>
+        </w:rPr>
+      </w:pPr>
+      <w:r>
+        <w:rPr>
+          <w:rFonts w:ascii="Georgia" w:hAnsi="Georgia"/>
+        </w:rPr>
+        <w:t xml:space="preserve">A French company incorporated in March 2000 that produced </w:t>
+      </w:r>
+      <w:r>
+        <w:rPr>
+          <w:rFonts w:ascii="Georgia" w:hAnsi="Georgia"/>
+          <w:highlight w:val="cyan"/>
+          <w:u w:val="single"/>
+        </w:rPr>
+        <w:t>Mobipocket Reader</w:t>
+      </w:r>
+      <w:r>
+        <w:rPr>
+          <w:rFonts w:ascii="Georgia" w:hAnsi="Georgia"/>
+        </w:rPr>
+        <w:t xml:space="preserve"> software, an </w:t>
+      </w:r>
+      <w:r>
+        <w:rPr>
+          <w:rFonts w:ascii="Georgia" w:hAnsi="Georgia"/>
+          <w:highlight w:val="cyan"/>
+          <w:u w:val="single"/>
+        </w:rPr>
+        <w:t>e-reader</w:t>
+      </w:r>
+      <w:r>
+        <w:rPr>
+          <w:rFonts w:ascii="Georgia" w:hAnsi="Georgia"/>
+        </w:rPr>
+        <w:t xml:space="preserve"> for some personal digital assistants (</w:t>
+      </w:r>
+      <w:r>
+        <w:rPr>
+          <w:rFonts w:ascii="Georgia" w:hAnsi="Georgia"/>
+          <w:highlight w:val="cyan"/>
+          <w:u w:val="single"/>
+        </w:rPr>
+        <w:t>PDA</w:t>
+      </w:r>
+      <w:r>
+        <w:rPr>
+          <w:rFonts w:ascii="Georgia" w:hAnsi="Georgia"/>
+        </w:rPr>
+        <w:t xml:space="preserve">), wireless telephones and desktop operating systems. The technology was later bought by </w:t>
+      </w:r>
+      <w:r>
+        <w:rPr>
+          <w:rFonts w:ascii="Georgia" w:hAnsi="Georgia"/>
+          <w:highlight w:val="cyan"/>
+          <w:u w:val="single"/>
+        </w:rPr>
+        <w:t>Amazon</w:t>
+      </w:r>
+      <w:r>
+        <w:rPr>
+          <w:rFonts w:ascii="Georgia" w:hAnsi="Georgia"/>
+        </w:rPr>
+        <w:t xml:space="preserve"> for its </w:t>
+      </w:r>
+      <w:r>
+        <w:rPr>
+          <w:rFonts w:ascii="Georgia" w:hAnsi="Georgia"/>
+          <w:highlight w:val="cyan"/>
+          <w:u w:val="single"/>
+        </w:rPr>
+        <w:t>Kindle</w:t>
+      </w:r>
+      <w:r>
+        <w:rPr>
+          <w:rFonts w:ascii="Georgia" w:hAnsi="Georgia"/>
+        </w:rPr>
+        <w:t xml:space="preserve"> platform. </w:t>
+      </w:r>
+    </w:p>
+    <w:p>
+      <w:pPr>
+        <w:pStyle w:val="PlainText"/>
+        <w:rPr>
+          <w:rFonts w:ascii="Georgia" w:hAnsi="Georgia"/>
+        </w:rPr>
+      </w:pPr>
+      <w:r>
+        <w:rPr>
+          <w:rFonts w:ascii="Georgia" w:hAnsi="Georgia"/>
+        </w:rPr>
+        <w:t xml:space="preserve"> </w:t>
+      </w:r>
+    </w:p>
+    <w:p>
+      <w:pPr>
+        <w:pStyle w:val="PlainText"/>
+        <w:rPr>
+          <w:rFonts w:ascii="Georgia" w:hAnsi="Georgia"/>
+        </w:rPr>
+      </w:pPr>
+      <w:r>
+        <w:rPr>
+          <w:rFonts w:ascii="Georgia" w:hAnsi="Georgia"/>
+        </w:rPr>
+        <w:t xml:space="preserve">#####Monitor </w:t>
+      </w:r>
+    </w:p>
+    <w:p>
+      <w:pPr>
+        <w:pStyle w:val="PlainText"/>
+        <w:rPr>
+          <w:rFonts w:ascii="Georgia" w:hAnsi="Georgia"/>
+        </w:rPr>
+      </w:pPr>
+      <w:r>
+        <w:rPr>
+          <w:rFonts w:ascii="Georgia" w:hAnsi="Georgia"/>
+        </w:rPr>
+        <w:t xml:space="preserve">The screen on which output from a computer is displayed. Also referred to as display screen. </w:t>
+      </w:r>
+    </w:p>
+    <w:p>
+      <w:pPr>
+        <w:pStyle w:val="PlainText"/>
+        <w:rPr>
+          <w:rFonts w:ascii="Georgia" w:hAnsi="Georgia"/>
+        </w:rPr>
+      </w:pPr>
+      <w:r>
+        <w:rPr>
+          <w:rFonts w:ascii="Georgia" w:hAnsi="Georgia"/>
+        </w:rPr>
+        <w:t xml:space="preserve"> </w:t>
+      </w:r>
+    </w:p>
+    <w:p>
+      <w:pPr>
+        <w:pStyle w:val="PlainText"/>
+        <w:rPr>
+          <w:rFonts w:ascii="Georgia" w:hAnsi="Georgia"/>
+        </w:rPr>
+      </w:pPr>
+      <w:r>
+        <w:rPr>
+          <w:rFonts w:ascii="Georgia" w:hAnsi="Georgia"/>
+        </w:rPr>
+        <w:t xml:space="preserve">#####Monochrome </w:t>
+      </w:r>
+    </w:p>
+    <w:p>
+      <w:pPr>
+        <w:pStyle w:val="PlainText"/>
+        <w:rPr>
+          <w:rFonts w:ascii="Georgia" w:hAnsi="Georgia"/>
+        </w:rPr>
+      </w:pPr>
+      <w:r>
+        <w:rPr>
+          <w:rFonts w:ascii="Georgia" w:hAnsi="Georgia"/>
+        </w:rPr>
+        <w:t xml:space="preserve">Monochrome describes paintings, drawings, design, or photographs in one color or shades of one color. A monochromatic object or image has only colors in shades of limited colors or hues. </w:t>
+      </w:r>
+    </w:p>
+    <w:p>
+      <w:pPr>
+        <w:pStyle w:val="PlainText"/>
+        <w:rPr>
+          <w:rFonts w:ascii="Georgia" w:hAnsi="Georgia"/>
+        </w:rPr>
+      </w:pPr>
+      <w:r>
+        <w:rPr>
+          <w:rFonts w:ascii="Georgia" w:hAnsi="Georgia"/>
+        </w:rPr>
+        <w:t xml:space="preserve"> </w:t>
+      </w:r>
+    </w:p>
+    <w:p>
+      <w:pPr>
+        <w:pStyle w:val="PlainText"/>
+        <w:rPr>
+          <w:rFonts w:ascii="Georgia" w:hAnsi="Georgia"/>
+        </w:rPr>
+      </w:pPr>
+      <w:r>
+        <w:rPr>
+          <w:rFonts w:ascii="Georgia" w:hAnsi="Georgia"/>
+        </w:rPr>
+        <w:t xml:space="preserve"> </w:t>
+      </w:r>
+    </w:p>
+    <w:p>
+      <w:pPr>
+        <w:pStyle w:val="PlainText"/>
+        <w:rPr>
+          <w:rFonts w:ascii="Georgia" w:hAnsi="Georgia"/>
+        </w:rPr>
+      </w:pPr>
+      <w:r>
+        <w:rPr>
+          <w:rFonts w:ascii="Georgia" w:hAnsi="Georgia"/>
+        </w:rPr>
+        <w:t>#####</w:t>
+      </w:r>
+      <w:r>
+        <w:rPr>
+          <w:rFonts w:ascii="Georgia" w:hAnsi="Georgia"/>
+          <w:highlight w:val="cyan"/>
+          <w:u w:val="single"/>
+        </w:rPr>
+        <w:t>MP4</w:t>
+      </w:r>
+      <w:r>
+        <w:rPr>
+          <w:rFonts w:ascii="Georgia" w:hAnsi="Georgia"/>
+        </w:rPr>
+        <w:t xml:space="preserve"> / </w:t>
+      </w:r>
+      <w:r>
+        <w:rPr>
+          <w:rFonts w:ascii="Georgia" w:hAnsi="Georgia"/>
+          <w:highlight w:val="cyan"/>
+          <w:u w:val="single"/>
+        </w:rPr>
+        <w:t>MPEG-4</w:t>
+      </w:r>
+      <w:r>
+        <w:rPr>
+          <w:rFonts w:ascii="Georgia" w:hAnsi="Georgia"/>
+        </w:rPr>
+        <w:t xml:space="preserve"> </w:t>
+      </w:r>
+    </w:p>
+    <w:p>
+      <w:pPr>
+        <w:pStyle w:val="PlainText"/>
+        <w:rPr>
+          <w:rFonts w:ascii="Georgia" w:hAnsi="Georgia"/>
+        </w:rPr>
+      </w:pPr>
+      <w:r>
+        <w:rPr>
+          <w:rFonts w:ascii="Georgia" w:hAnsi="Georgia"/>
+        </w:rPr>
+        <w:t xml:space="preserve">Subdivision of the </w:t>
+      </w:r>
+      <w:r>
+        <w:rPr>
+          <w:rFonts w:ascii="Georgia" w:hAnsi="Georgia"/>
+          <w:highlight w:val="cyan"/>
+          <w:u w:val="single"/>
+        </w:rPr>
+        <w:t>MPEG</w:t>
+      </w:r>
+      <w:r>
+        <w:rPr>
+          <w:rFonts w:ascii="Georgia" w:hAnsi="Georgia"/>
+        </w:rPr>
+        <w:t xml:space="preserve"> or </w:t>
+      </w:r>
+      <w:r>
+        <w:rPr>
+          <w:rFonts w:ascii="Georgia" w:hAnsi="Georgia"/>
+          <w:highlight w:val="cyan"/>
+          <w:u w:val="single"/>
+        </w:rPr>
+        <w:t>MPG</w:t>
+      </w:r>
+      <w:r>
+        <w:rPr>
+          <w:rFonts w:ascii="Georgia" w:hAnsi="Georgia"/>
+        </w:rPr>
+        <w:t xml:space="preserve"> file format, a standard file format for storing movies and high-quality audio files digitally (the latter in </w:t>
+      </w:r>
+      <w:r>
+        <w:rPr>
+          <w:rFonts w:ascii="Georgia" w:hAnsi="Georgia"/>
+          <w:highlight w:val="cyan"/>
+          <w:u w:val="single"/>
+        </w:rPr>
+        <w:t>MP3</w:t>
+      </w:r>
+      <w:r>
+        <w:rPr>
+          <w:rFonts w:ascii="Georgia" w:hAnsi="Georgia"/>
+        </w:rPr>
+        <w:t xml:space="preserve">). There are two basic types of </w:t>
+      </w:r>
+      <w:r>
+        <w:rPr>
+          <w:rFonts w:ascii="Georgia" w:hAnsi="Georgia"/>
+          <w:highlight w:val="cyan"/>
+          <w:u w:val="single"/>
+        </w:rPr>
+        <w:t>MP4</w:t>
+      </w:r>
+      <w:r>
+        <w:rPr>
+          <w:rFonts w:ascii="Georgia" w:hAnsi="Georgia"/>
+        </w:rPr>
+        <w:t xml:space="preserve">: </w:t>
+      </w:r>
+      <w:r>
+        <w:rPr>
+          <w:rFonts w:ascii="Georgia" w:hAnsi="Georgia"/>
+          <w:highlight w:val="cyan"/>
+          <w:u w:val="single"/>
+        </w:rPr>
+        <w:t>MP4</w:t>
+      </w:r>
+      <w:r>
+        <w:rPr>
+          <w:rFonts w:ascii="Georgia" w:hAnsi="Georgia"/>
+        </w:rPr>
+        <w:t xml:space="preserve"> </w:t>
+      </w:r>
+      <w:r>
+        <w:rPr>
+          <w:rFonts w:ascii="Georgia" w:hAnsi="Georgia"/>
+          <w:highlight w:val="cyan"/>
+          <w:u w:val="single"/>
+        </w:rPr>
+        <w:t>AAC</w:t>
+      </w:r>
+      <w:r>
+        <w:rPr>
+          <w:rFonts w:ascii="Georgia" w:hAnsi="Georgia"/>
+        </w:rPr>
+        <w:t xml:space="preserve"> (</w:t>
+      </w:r>
+      <w:r>
+        <w:rPr>
+          <w:rFonts w:ascii="Georgia" w:hAnsi="Georgia"/>
+          <w:highlight w:val="cyan"/>
+          <w:u w:val="single"/>
+        </w:rPr>
+        <w:t>Advanced Audio Coding</w:t>
+      </w:r>
+      <w:r>
+        <w:rPr>
+          <w:rFonts w:ascii="Georgia" w:hAnsi="Georgia"/>
+        </w:rPr>
+        <w:t xml:space="preserve">) and </w:t>
+      </w:r>
+      <w:r>
+        <w:rPr>
+          <w:rFonts w:ascii="Georgia" w:hAnsi="Georgia"/>
+          <w:highlight w:val="cyan"/>
+          <w:u w:val="single"/>
+        </w:rPr>
+        <w:t>MP4</w:t>
+      </w:r>
+      <w:r>
+        <w:rPr>
+          <w:rFonts w:ascii="Georgia" w:hAnsi="Georgia"/>
+        </w:rPr>
+        <w:t xml:space="preserve"> </w:t>
+      </w:r>
+      <w:r>
+        <w:rPr>
+          <w:rFonts w:ascii="Georgia" w:hAnsi="Georgia"/>
+          <w:highlight w:val="cyan"/>
+          <w:u w:val="single"/>
+        </w:rPr>
+        <w:t>AVC</w:t>
+      </w:r>
+      <w:r>
+        <w:rPr>
+          <w:rFonts w:ascii="Georgia" w:hAnsi="Georgia"/>
+        </w:rPr>
+        <w:t xml:space="preserve"> (</w:t>
+      </w:r>
+      <w:r>
+        <w:rPr>
+          <w:rFonts w:ascii="Georgia" w:hAnsi="Georgia"/>
+          <w:highlight w:val="cyan"/>
+          <w:u w:val="single"/>
+        </w:rPr>
+        <w:t>Advanced Video Coding</w:t>
+      </w:r>
+      <w:r>
+        <w:rPr>
+          <w:rFonts w:ascii="Georgia" w:hAnsi="Georgia"/>
+        </w:rPr>
+        <w:t xml:space="preserve">). The </w:t>
+      </w:r>
+      <w:r>
+        <w:rPr>
+          <w:rFonts w:ascii="Georgia" w:hAnsi="Georgia"/>
+          <w:highlight w:val="cyan"/>
+          <w:u w:val="single"/>
+        </w:rPr>
+        <w:t>MP4</w:t>
+      </w:r>
+      <w:r>
+        <w:rPr>
+          <w:rFonts w:ascii="Georgia" w:hAnsi="Georgia"/>
+        </w:rPr>
+        <w:t xml:space="preserve"> </w:t>
+      </w:r>
+      <w:r>
+        <w:rPr>
+          <w:rFonts w:ascii="Georgia" w:hAnsi="Georgia"/>
+          <w:highlight w:val="cyan"/>
+          <w:u w:val="single"/>
+        </w:rPr>
+        <w:t>AAC</w:t>
+      </w:r>
+      <w:r>
+        <w:rPr>
+          <w:rFonts w:ascii="Georgia" w:hAnsi="Georgia"/>
+        </w:rPr>
+        <w:t xml:space="preserve"> file format is used to store audio files in a more manageable size without affecting the quality. </w:t>
+      </w:r>
+      <w:r>
+        <w:rPr>
+          <w:rFonts w:ascii="Georgia" w:hAnsi="Georgia"/>
+          <w:highlight w:val="cyan"/>
+          <w:u w:val="single"/>
+        </w:rPr>
+        <w:t>MP4</w:t>
+      </w:r>
+      <w:r>
+        <w:rPr>
+          <w:rFonts w:ascii="Georgia" w:hAnsi="Georgia"/>
+        </w:rPr>
+        <w:t xml:space="preserve"> </w:t>
+      </w:r>
+      <w:r>
+        <w:rPr>
+          <w:rFonts w:ascii="Georgia" w:hAnsi="Georgia"/>
+          <w:highlight w:val="cyan"/>
+          <w:u w:val="single"/>
+        </w:rPr>
+        <w:t>AAC</w:t>
+      </w:r>
+      <w:r>
+        <w:rPr>
+          <w:rFonts w:ascii="Georgia" w:hAnsi="Georgia"/>
+        </w:rPr>
+        <w:t xml:space="preserve">'s best known use is as the default audio format of </w:t>
+      </w:r>
+      <w:r>
+        <w:rPr>
+          <w:rFonts w:ascii="Georgia" w:hAnsi="Georgia"/>
+          <w:highlight w:val="cyan"/>
+          <w:u w:val="single"/>
+        </w:rPr>
+        <w:t>Apple</w:t>
+      </w:r>
+      <w:r>
+        <w:rPr>
+          <w:rFonts w:ascii="Georgia" w:hAnsi="Georgia"/>
+        </w:rPr>
+        <w:t xml:space="preserve">'s </w:t>
+      </w:r>
+      <w:r>
+        <w:rPr>
+          <w:rFonts w:ascii="Georgia" w:hAnsi="Georgia"/>
+          <w:highlight w:val="cyan"/>
+          <w:u w:val="single"/>
+        </w:rPr>
+        <w:t>iPhone</w:t>
+      </w:r>
+      <w:r>
+        <w:rPr>
+          <w:rFonts w:ascii="Georgia" w:hAnsi="Georgia"/>
+        </w:rPr>
+        <w:t xml:space="preserve">, </w:t>
+      </w:r>
+      <w:r>
+        <w:rPr>
+          <w:rFonts w:ascii="Georgia" w:hAnsi="Georgia"/>
+          <w:highlight w:val="cyan"/>
+          <w:u w:val="single"/>
+        </w:rPr>
+        <w:t>iPod</w:t>
+      </w:r>
+      <w:r>
+        <w:rPr>
+          <w:rFonts w:ascii="Georgia" w:hAnsi="Georgia"/>
+        </w:rPr>
+        <w:t xml:space="preserve"> and the </w:t>
+      </w:r>
+      <w:r>
+        <w:rPr>
+          <w:rFonts w:ascii="Georgia" w:hAnsi="Georgia"/>
+          <w:highlight w:val="cyan"/>
+          <w:u w:val="single"/>
+        </w:rPr>
+        <w:t>iTunes</w:t>
+      </w:r>
+      <w:r>
+        <w:rPr>
+          <w:rFonts w:ascii="Georgia" w:hAnsi="Georgia"/>
+        </w:rPr>
+        <w:t xml:space="preserve"> media player. The </w:t>
+      </w:r>
+      <w:r>
+        <w:rPr>
+          <w:rFonts w:ascii="Georgia" w:hAnsi="Georgia"/>
+          <w:highlight w:val="cyan"/>
+          <w:u w:val="single"/>
+        </w:rPr>
+        <w:t>MP4</w:t>
+      </w:r>
+      <w:r>
+        <w:rPr>
+          <w:rFonts w:ascii="Georgia" w:hAnsi="Georgia"/>
+        </w:rPr>
+        <w:t xml:space="preserve"> </w:t>
+      </w:r>
+      <w:r>
+        <w:rPr>
+          <w:rFonts w:ascii="Georgia" w:hAnsi="Georgia"/>
+          <w:highlight w:val="cyan"/>
+          <w:u w:val="single"/>
+        </w:rPr>
+        <w:t>AVC</w:t>
+      </w:r>
+      <w:r>
+        <w:rPr>
+          <w:rFonts w:ascii="Georgia" w:hAnsi="Georgia"/>
+        </w:rPr>
+        <w:t xml:space="preserve"> file format is used to store video </w:t>
+      </w:r>
+      <w:r>
+        <w:rPr>
+          <w:rFonts w:ascii="Georgia" w:hAnsi="Georgia"/>
+        </w:rPr>
+        <w:lastRenderedPageBreak/>
+        <w:t xml:space="preserve">files in a more manageable size without affecting the quality. It is also increasingly being used for storing video on </w:t>
+      </w:r>
+      <w:r>
+        <w:rPr>
+          <w:rFonts w:ascii="Georgia" w:hAnsi="Georgia"/>
+          <w:highlight w:val="cyan"/>
+          <w:u w:val="single"/>
+        </w:rPr>
+        <w:t>iPod</w:t>
+      </w:r>
+      <w:r>
+        <w:rPr>
+          <w:rFonts w:ascii="Georgia" w:hAnsi="Georgia"/>
+        </w:rPr>
+        <w:t xml:space="preserve">s and similar portable devices. </w:t>
+      </w:r>
+    </w:p>
+    <w:p>
+      <w:pPr>
+        <w:pStyle w:val="PlainText"/>
+        <w:rPr>
+          <w:rFonts w:ascii="Georgia" w:hAnsi="Georgia"/>
+        </w:rPr>
+      </w:pPr>
+      <w:r>
+        <w:rPr>
+          <w:rFonts w:ascii="Georgia" w:hAnsi="Georgia"/>
+        </w:rPr>
+        <w:t xml:space="preserve"> </w:t>
+      </w:r>
+    </w:p>
+    <w:p>
+      <w:pPr>
+        <w:pStyle w:val="PlainText"/>
+        <w:rPr>
+          <w:rFonts w:ascii="Georgia" w:hAnsi="Georgia"/>
+        </w:rPr>
+      </w:pPr>
+      <w:r>
+        <w:rPr>
+          <w:rFonts w:ascii="Georgia" w:hAnsi="Georgia"/>
+        </w:rPr>
+        <w:t>#####</w:t>
+      </w:r>
+      <w:r>
+        <w:rPr>
+          <w:rFonts w:ascii="Georgia" w:hAnsi="Georgia"/>
+          <w:highlight w:val="cyan"/>
+          <w:u w:val="single"/>
+        </w:rPr>
+        <w:t>MultiMarkdown</w:t>
+      </w:r>
+      <w:r>
+        <w:rPr>
+          <w:rFonts w:ascii="Georgia" w:hAnsi="Georgia"/>
+        </w:rPr>
+        <w:t xml:space="preserve"> </w:t>
+      </w:r>
+    </w:p>
+    <w:p>
+      <w:pPr>
+        <w:pStyle w:val="PlainText"/>
+        <w:rPr>
+          <w:rFonts w:ascii="Georgia" w:hAnsi="Georgia"/>
+        </w:rPr>
+      </w:pPr>
+      <w:r>
+        <w:rPr>
+          <w:rFonts w:ascii="Georgia" w:hAnsi="Georgia"/>
+        </w:rPr>
+        <w:t xml:space="preserve">An extension of </w:t>
+      </w:r>
+      <w:r>
+        <w:rPr>
+          <w:rFonts w:ascii="Georgia" w:hAnsi="Georgia"/>
+          <w:b/>
+        </w:rPr>
+        <w:t>**</w:t>
+      </w:r>
+      <w:r>
+        <w:rPr>
+          <w:rFonts w:ascii="Georgia" w:hAnsi="Georgia"/>
+          <w:b/>
+          <w:highlight w:val="cyan"/>
+          <w:u w:val="single"/>
+        </w:rPr>
+        <w:t>Markdown</w:t>
+      </w:r>
+      <w:r>
+        <w:rPr>
+          <w:rFonts w:ascii="Georgia" w:hAnsi="Georgia"/>
+          <w:b/>
+        </w:rPr>
+        <w:t>'s**</w:t>
+      </w:r>
+      <w:r>
+        <w:rPr>
+          <w:rFonts w:ascii="Georgia" w:hAnsi="Georgia"/>
+        </w:rPr>
+        <w:t xml:space="preserve"> syntax adding tables, footnotes, citations, etc. </w:t>
+      </w:r>
+    </w:p>
+    <w:p>
+      <w:pPr>
+        <w:pStyle w:val="PlainText"/>
+        <w:rPr>
+          <w:rFonts w:ascii="Georgia" w:hAnsi="Georgia"/>
+        </w:rPr>
+      </w:pPr>
+      <w:r>
+        <w:rPr>
+          <w:rFonts w:ascii="Georgia" w:hAnsi="Georgia"/>
+        </w:rPr>
+        <w:t xml:space="preserve"> </w:t>
+      </w:r>
+    </w:p>
+    <w:p>
+      <w:pPr>
+        <w:pStyle w:val="PlainText"/>
+        <w:rPr>
+          <w:rFonts w:ascii="Georgia" w:hAnsi="Georgia"/>
+        </w:rPr>
+      </w:pPr>
+      <w:r>
+        <w:rPr>
+          <w:rFonts w:ascii="Georgia" w:hAnsi="Georgia"/>
+        </w:rPr>
+        <w:t xml:space="preserve">#####Multimedia </w:t>
+      </w:r>
+    </w:p>
+    <w:p>
+      <w:pPr>
+        <w:pStyle w:val="PlainText"/>
+        <w:rPr>
+          <w:rFonts w:ascii="Georgia" w:hAnsi="Georgia"/>
+        </w:rPr>
+      </w:pPr>
+      <w:r>
+        <w:rPr>
+          <w:rFonts w:ascii="Georgia" w:hAnsi="Georgia"/>
+        </w:rPr>
+        <w:t xml:space="preserve">The integration of two or more types of information (text, images, audio, video, animation, etc.) in a single application. </w:t>
+      </w:r>
+    </w:p>
+    <w:p>
+      <w:pPr>
+        <w:pStyle w:val="PlainText"/>
+        <w:rPr>
+          <w:rFonts w:ascii="Georgia" w:hAnsi="Georgia"/>
+        </w:rPr>
+      </w:pPr>
+      <w:r>
+        <w:rPr>
+          <w:rFonts w:ascii="Georgia" w:hAnsi="Georgia"/>
+        </w:rPr>
+        <w:t xml:space="preserve"> </w:t>
+      </w:r>
+    </w:p>
+    <w:p>
+      <w:pPr>
+        <w:pStyle w:val="PlainText"/>
+        <w:rPr>
+          <w:rFonts w:ascii="Georgia" w:hAnsi="Georgia"/>
+        </w:rPr>
+      </w:pPr>
+      <w:r>
+        <w:rPr>
+          <w:rFonts w:ascii="Georgia" w:hAnsi="Georgia"/>
+        </w:rPr>
+        <w:t xml:space="preserve">### </w:t>
+      </w:r>
+      <w:r>
+        <w:rPr>
+          <w:rFonts w:ascii="Georgia" w:hAnsi="Georgia"/>
+          <w:b/>
+        </w:rPr>
+        <w:t>**N**</w:t>
+      </w:r>
+      <w:r>
+        <w:rPr>
+          <w:rFonts w:ascii="Georgia" w:hAnsi="Georgia"/>
+        </w:rPr>
+        <w:t xml:space="preserve"> </w:t>
+      </w:r>
+    </w:p>
+    <w:p>
+      <w:pPr>
+        <w:pStyle w:val="PlainText"/>
+        <w:rPr>
+          <w:rFonts w:ascii="Georgia" w:hAnsi="Georgia"/>
+        </w:rPr>
+      </w:pPr>
+      <w:r>
+        <w:rPr>
+          <w:rFonts w:ascii="Georgia" w:hAnsi="Georgia"/>
+        </w:rPr>
+        <w:t xml:space="preserve"> </w:t>
+      </w:r>
+    </w:p>
+    <w:p>
+      <w:pPr>
+        <w:pStyle w:val="PlainText"/>
+        <w:rPr>
+          <w:rFonts w:ascii="Georgia" w:hAnsi="Georgia"/>
+        </w:rPr>
+      </w:pPr>
+      <w:r>
+        <w:rPr>
+          <w:rFonts w:ascii="Georgia" w:hAnsi="Georgia"/>
+        </w:rPr>
+        <w:t xml:space="preserve">### </w:t>
+      </w:r>
+      <w:r>
+        <w:rPr>
+          <w:rFonts w:ascii="Georgia" w:hAnsi="Georgia"/>
+          <w:b/>
+        </w:rPr>
+        <w:t>**O**</w:t>
+      </w:r>
+      <w:r>
+        <w:rPr>
+          <w:rFonts w:ascii="Georgia" w:hAnsi="Georgia"/>
+        </w:rPr>
+        <w:t xml:space="preserve"> </w:t>
+      </w:r>
+    </w:p>
+    <w:p>
+      <w:pPr>
+        <w:pStyle w:val="PlainText"/>
+        <w:rPr>
+          <w:rFonts w:ascii="Georgia" w:hAnsi="Georgia"/>
+        </w:rPr>
+      </w:pPr>
+      <w:r>
+        <w:rPr>
+          <w:rFonts w:ascii="Georgia" w:hAnsi="Georgia"/>
+        </w:rPr>
+        <w:t xml:space="preserve"> </w:t>
+      </w:r>
+    </w:p>
+    <w:p>
+      <w:pPr>
+        <w:pStyle w:val="PlainText"/>
+        <w:rPr>
+          <w:rFonts w:ascii="Georgia" w:hAnsi="Georgia"/>
+          <w:highlight w:val="yellow"/>
+        </w:rPr>
+      </w:pPr>
+      <w:r>
+        <w:rPr>
+          <w:rFonts w:ascii="Georgia" w:hAnsi="Georgia"/>
+        </w:rPr>
+        <w:t>#####</w:t>
+      </w:r>
+      <w:r>
+        <w:rPr>
+          <w:rFonts w:ascii="Georgia" w:hAnsi="Georgia"/>
+          <w:highlight w:val="cyan"/>
+          <w:u w:val="single"/>
+        </w:rPr>
+        <w:t>OCR</w:t>
+      </w:r>
+      <w:r>
+        <w:rPr>
+          <w:rFonts w:ascii="Georgia" w:hAnsi="Georgia"/>
+        </w:rPr>
+        <w:t xml:space="preserve"> (</w:t>
+      </w:r>
+      <w:r>
+        <w:rPr>
+          <w:rFonts w:ascii="Georgia" w:hAnsi="Georgia"/>
+          <w:highlight w:val="cyan"/>
+          <w:u w:val="single"/>
+        </w:rPr>
+        <w:t>Optical Character Recognition</w:t>
+      </w:r>
+      <w:r>
+        <w:rPr>
+          <w:rFonts w:ascii="Georgia" w:hAnsi="Georgia"/>
+        </w:rPr>
+        <w:t xml:space="preserve">) </w:t>
+      </w:r>
+    </w:p>
+    <w:p>
+      <w:pPr>
+        <w:pStyle w:val="PlainText"/>
+        <w:rPr>
+          <w:rFonts w:ascii="Georgia" w:hAnsi="Georgia"/>
+        </w:rPr>
+      </w:pPr>
+      <w:r>
+        <w:rPr>
+          <w:rFonts w:ascii="Georgia" w:hAnsi="Georgia"/>
+          <w:highlight w:val="cyan"/>
+          <w:u w:val="single"/>
+        </w:rPr>
+        <w:t>OCR</w:t>
+      </w:r>
+      <w:r>
+        <w:rPr>
+          <w:rFonts w:ascii="Georgia" w:hAnsi="Georgia"/>
+        </w:rPr>
+        <w:t xml:space="preserve"> software is used conjunction with a scanner to convert printed text into digital format. For example, a page from a printed book can be placed on the scanner and the </w:t>
+      </w:r>
+      <w:r>
+        <w:rPr>
+          <w:rFonts w:ascii="Georgia" w:hAnsi="Georgia"/>
+          <w:highlight w:val="cyan"/>
+          <w:u w:val="single"/>
+        </w:rPr>
+        <w:t>OCR</w:t>
+      </w:r>
+      <w:r>
+        <w:rPr>
+          <w:rFonts w:ascii="Georgia" w:hAnsi="Georgia"/>
+        </w:rPr>
+        <w:t xml:space="preserve"> software will be used by the scanner to detect the individual words from which it is made up and then convert them into a form that can be stored on a computer.</w:t>
+      </w:r>
+    </w:p>
+    <w:p>
+      <w:pPr>
+        <w:pStyle w:val="PlainText"/>
+        <w:rPr>
+          <w:rFonts w:ascii="Georgia" w:hAnsi="Georgia"/>
+        </w:rPr>
+      </w:pPr>
+      <w:r>
+        <w:rPr>
+          <w:rFonts w:ascii="Georgia" w:hAnsi="Georgia"/>
+        </w:rPr>
+        <w:t xml:space="preserve"> </w:t>
+      </w:r>
+    </w:p>
+    <w:p>
+      <w:pPr>
+        <w:pStyle w:val="PlainText"/>
+        <w:rPr>
+          <w:rFonts w:ascii="Georgia" w:hAnsi="Georgia"/>
+        </w:rPr>
+      </w:pPr>
+      <w:r>
+        <w:rPr>
+          <w:rFonts w:ascii="Georgia" w:hAnsi="Georgia"/>
+        </w:rPr>
+        <w:t xml:space="preserve"> </w:t>
+      </w:r>
+    </w:p>
+    <w:p>
+      <w:pPr>
+        <w:pStyle w:val="PlainText"/>
+        <w:rPr>
+          <w:rFonts w:ascii="Georgia" w:hAnsi="Georgia"/>
+        </w:rPr>
+      </w:pPr>
+      <w:r>
+        <w:rPr>
+          <w:rFonts w:ascii="Georgia" w:hAnsi="Georgia"/>
+        </w:rPr>
+        <w:t>#####</w:t>
+      </w:r>
+      <w:r>
+        <w:rPr>
+          <w:rFonts w:ascii="Georgia" w:hAnsi="Georgia"/>
+          <w:highlight w:val="cyan"/>
+          <w:u w:val="single"/>
+        </w:rPr>
+        <w:t>Open Source</w:t>
+      </w:r>
+      <w:r>
+        <w:rPr>
+          <w:rFonts w:ascii="Georgia" w:hAnsi="Georgia"/>
+        </w:rPr>
+        <w:t xml:space="preserve"> </w:t>
+      </w:r>
+    </w:p>
+    <w:p>
+      <w:pPr>
+        <w:pStyle w:val="PlainText"/>
+        <w:rPr>
+          <w:rFonts w:ascii="Georgia" w:hAnsi="Georgia"/>
+        </w:rPr>
+      </w:pPr>
+      <w:r>
+        <w:rPr>
+          <w:rFonts w:ascii="Georgia" w:hAnsi="Georgia"/>
+        </w:rPr>
+        <w:t xml:space="preserve">The practice of allowing access to the source of product and the process through which the product has been developed. </w:t>
+      </w:r>
+      <w:r>
+        <w:rPr>
+          <w:rFonts w:ascii="Georgia" w:hAnsi="Georgia"/>
+          <w:highlight w:val="cyan"/>
+          <w:u w:val="single"/>
+        </w:rPr>
+        <w:t>Open Source</w:t>
+      </w:r>
+      <w:r>
+        <w:rPr>
+          <w:rFonts w:ascii="Georgia" w:hAnsi="Georgia"/>
+        </w:rPr>
+        <w:t xml:space="preserve"> software is the most well-known exponent of this practice. </w:t>
+      </w:r>
+    </w:p>
+    <w:p>
+      <w:pPr>
+        <w:pStyle w:val="PlainText"/>
+        <w:rPr>
+          <w:rFonts w:ascii="Georgia" w:hAnsi="Georgia"/>
+        </w:rPr>
+      </w:pPr>
+      <w:r>
+        <w:rPr>
+          <w:rFonts w:ascii="Georgia" w:hAnsi="Georgia"/>
+        </w:rPr>
+        <w:t xml:space="preserve"> </w:t>
+      </w:r>
+    </w:p>
+    <w:p>
+      <w:pPr>
+        <w:pStyle w:val="PlainText"/>
+        <w:rPr>
+          <w:rFonts w:ascii="Georgia" w:hAnsi="Georgia"/>
+        </w:rPr>
+      </w:pPr>
+      <w:r>
+        <w:rPr>
+          <w:rFonts w:ascii="Georgia" w:hAnsi="Georgia"/>
+        </w:rPr>
+        <w:t>#####Operating system (</w:t>
+      </w:r>
+      <w:r>
+        <w:rPr>
+          <w:rFonts w:ascii="Georgia" w:hAnsi="Georgia"/>
+          <w:highlight w:val="cyan"/>
+          <w:u w:val="single"/>
+        </w:rPr>
+        <w:t>OS</w:t>
+      </w:r>
+      <w:r>
+        <w:rPr>
+          <w:rFonts w:ascii="Georgia" w:hAnsi="Georgia"/>
+        </w:rPr>
+        <w:t xml:space="preserve">) </w:t>
+      </w:r>
+    </w:p>
+    <w:p>
+      <w:pPr>
+        <w:pStyle w:val="PlainText"/>
+        <w:rPr>
+          <w:rFonts w:ascii="Georgia" w:hAnsi="Georgia"/>
+        </w:rPr>
+      </w:pPr>
+      <w:r>
+        <w:rPr>
+          <w:rFonts w:ascii="Georgia" w:hAnsi="Georgia"/>
+        </w:rPr>
+        <w:t xml:space="preserve">Software which manages the computer's hardware and provides a collection of tools and services used by computer programs within the operating system. Well known operating systems include </w:t>
+      </w:r>
+      <w:r>
+        <w:rPr>
+          <w:rFonts w:ascii="Georgia" w:hAnsi="Georgia"/>
+          <w:highlight w:val="cyan"/>
+          <w:u w:val="single"/>
+        </w:rPr>
+        <w:t>Windows</w:t>
+      </w:r>
+      <w:r>
+        <w:rPr>
+          <w:rFonts w:ascii="Georgia" w:hAnsi="Georgia"/>
+        </w:rPr>
+        <w:t xml:space="preserve">, </w:t>
+      </w:r>
+      <w:r>
+        <w:rPr>
+          <w:rFonts w:ascii="Georgia" w:hAnsi="Georgia"/>
+          <w:highlight w:val="cyan"/>
+          <w:u w:val="single"/>
+        </w:rPr>
+        <w:t>Linux</w:t>
+      </w:r>
+      <w:r>
+        <w:rPr>
+          <w:rFonts w:ascii="Georgia" w:hAnsi="Georgia"/>
+        </w:rPr>
+        <w:t xml:space="preserve">, </w:t>
+      </w:r>
+      <w:r>
+        <w:rPr>
+          <w:rFonts w:ascii="Georgia" w:hAnsi="Georgia"/>
+          <w:highlight w:val="cyan"/>
+          <w:u w:val="single"/>
+        </w:rPr>
+        <w:t>Mac</w:t>
+      </w:r>
+      <w:r>
+        <w:rPr>
+          <w:rFonts w:ascii="Georgia" w:hAnsi="Georgia"/>
+        </w:rPr>
+        <w:t xml:space="preserve"> </w:t>
+      </w:r>
+      <w:r>
+        <w:rPr>
+          <w:rFonts w:ascii="Georgia" w:hAnsi="Georgia"/>
+          <w:highlight w:val="cyan"/>
+          <w:u w:val="single"/>
+        </w:rPr>
+        <w:t>OS X</w:t>
+      </w:r>
+      <w:r>
+        <w:rPr>
+          <w:rFonts w:ascii="Georgia" w:hAnsi="Georgia"/>
+        </w:rPr>
+        <w:t xml:space="preserve"> and mobile operating systems like </w:t>
+      </w:r>
+      <w:r>
+        <w:rPr>
+          <w:rFonts w:ascii="Georgia" w:hAnsi="Georgia"/>
+          <w:highlight w:val="cyan"/>
+          <w:u w:val="single"/>
+        </w:rPr>
+        <w:t>Android</w:t>
+      </w:r>
+      <w:r>
+        <w:rPr>
+          <w:rFonts w:ascii="Georgia" w:hAnsi="Georgia"/>
+        </w:rPr>
+        <w:t xml:space="preserve"> and </w:t>
+      </w:r>
+      <w:r>
+        <w:rPr>
+          <w:rFonts w:ascii="Georgia" w:hAnsi="Georgia"/>
+          <w:highlight w:val="cyan"/>
+          <w:u w:val="single"/>
+        </w:rPr>
+        <w:t>iOS</w:t>
+      </w:r>
+      <w:r>
+        <w:rPr>
+          <w:rFonts w:ascii="Georgia" w:hAnsi="Georgia"/>
+        </w:rPr>
+        <w:t xml:space="preserve">. </w:t>
+      </w:r>
+    </w:p>
+    <w:p>
+      <w:pPr>
+        <w:pStyle w:val="PlainText"/>
+        <w:rPr>
+          <w:rFonts w:ascii="Georgia" w:hAnsi="Georgia"/>
+        </w:rPr>
+      </w:pPr>
+      <w:r>
+        <w:rPr>
+          <w:rFonts w:ascii="Georgia" w:hAnsi="Georgia"/>
+        </w:rPr>
+        <w:t xml:space="preserve"> </w:t>
+      </w:r>
+    </w:p>
+    <w:p>
+      <w:pPr>
+        <w:pStyle w:val="PlainText"/>
+        <w:rPr>
+          <w:rFonts w:ascii="Georgia" w:hAnsi="Georgia"/>
+        </w:rPr>
+      </w:pPr>
+      <w:r>
+        <w:rPr>
+          <w:rFonts w:ascii="Georgia" w:hAnsi="Georgia"/>
+        </w:rPr>
+        <w:t xml:space="preserve">### P </w:t>
+      </w:r>
+    </w:p>
+    <w:p>
+      <w:pPr>
+        <w:pStyle w:val="PlainText"/>
+        <w:rPr>
+          <w:rFonts w:ascii="Georgia" w:hAnsi="Georgia"/>
+        </w:rPr>
+      </w:pPr>
+      <w:r>
+        <w:rPr>
+          <w:rFonts w:ascii="Georgia" w:hAnsi="Georgia"/>
+        </w:rPr>
+        <w:t xml:space="preserve"> </w:t>
+      </w:r>
+    </w:p>
+    <w:p>
+      <w:pPr>
+        <w:pStyle w:val="PlainText"/>
+        <w:rPr>
+          <w:rFonts w:ascii="Georgia" w:hAnsi="Georgia"/>
+        </w:rPr>
+      </w:pPr>
+      <w:r>
+        <w:rPr>
+          <w:rFonts w:ascii="Georgia" w:hAnsi="Georgia"/>
+        </w:rPr>
+        <w:t>#####</w:t>
+      </w:r>
+      <w:r>
+        <w:rPr>
+          <w:rFonts w:ascii="Georgia" w:hAnsi="Georgia"/>
+          <w:highlight w:val="cyan"/>
+          <w:u w:val="single"/>
+        </w:rPr>
+        <w:t>PDA</w:t>
+      </w:r>
+      <w:r>
+        <w:rPr>
+          <w:rFonts w:ascii="Georgia" w:hAnsi="Georgia"/>
+        </w:rPr>
+        <w:t xml:space="preserve"> </w:t>
+      </w:r>
+    </w:p>
+    <w:p>
+      <w:pPr>
+        <w:pStyle w:val="PlainText"/>
+        <w:rPr>
+          <w:rFonts w:ascii="Georgia" w:hAnsi="Georgia"/>
+        </w:rPr>
+      </w:pPr>
+      <w:r>
+        <w:rPr>
+          <w:rFonts w:ascii="Georgia" w:hAnsi="Georgia"/>
+        </w:rPr>
+        <w:t xml:space="preserve">A handheld device providing services like an agenda, contacts and </w:t>
+      </w:r>
+      <w:r>
+        <w:rPr>
+          <w:rFonts w:ascii="Georgia" w:hAnsi="Georgia"/>
+          <w:highlight w:val="cyan"/>
+          <w:u w:val="single"/>
+        </w:rPr>
+        <w:t>web</w:t>
+      </w:r>
+      <w:r>
+        <w:rPr>
+          <w:rFonts w:ascii="Georgia" w:hAnsi="Georgia"/>
+        </w:rPr>
+        <w:t xml:space="preserve"> browsing. Since the introduction of smartphones, the manufacturing of </w:t>
+      </w:r>
+      <w:r>
+        <w:rPr>
+          <w:rFonts w:ascii="Georgia" w:hAnsi="Georgia"/>
+          <w:highlight w:val="cyan"/>
+          <w:u w:val="single"/>
+        </w:rPr>
+        <w:t>PDAs</w:t>
+      </w:r>
+      <w:r>
+        <w:rPr>
+          <w:rFonts w:ascii="Georgia" w:hAnsi="Georgia"/>
+        </w:rPr>
+        <w:t xml:space="preserve"> has been largely discounted. </w:t>
+      </w:r>
+    </w:p>
+    <w:p>
+      <w:pPr>
+        <w:pStyle w:val="PlainText"/>
+        <w:rPr>
+          <w:rFonts w:ascii="Georgia" w:hAnsi="Georgia"/>
+        </w:rPr>
+      </w:pPr>
+      <w:r>
+        <w:rPr>
+          <w:rFonts w:ascii="Georgia" w:hAnsi="Georgia"/>
+        </w:rPr>
+        <w:t xml:space="preserve"> </w:t>
+      </w:r>
+    </w:p>
+    <w:p>
+      <w:pPr>
+        <w:pStyle w:val="PlainText"/>
+        <w:rPr>
+          <w:rFonts w:ascii="Georgia" w:hAnsi="Georgia"/>
+        </w:rPr>
+      </w:pPr>
+      <w:r>
+        <w:rPr>
+          <w:rFonts w:ascii="Georgia" w:hAnsi="Georgia"/>
+        </w:rPr>
+        <w:t>#####</w:t>
+      </w:r>
+      <w:r>
+        <w:rPr>
+          <w:rFonts w:ascii="Georgia" w:hAnsi="Georgia"/>
+          <w:highlight w:val="cyan"/>
+          <w:u w:val="single"/>
+        </w:rPr>
+        <w:t>PDF</w:t>
+      </w:r>
+      <w:r>
+        <w:rPr>
+          <w:rFonts w:ascii="Georgia" w:hAnsi="Georgia"/>
+        </w:rPr>
+        <w:t xml:space="preserve"> (</w:t>
+      </w:r>
+      <w:r>
+        <w:rPr>
+          <w:rFonts w:ascii="Georgia" w:hAnsi="Georgia"/>
+          <w:highlight w:val="cyan"/>
+          <w:u w:val="single"/>
+        </w:rPr>
+        <w:t>Portable Document Format</w:t>
+      </w:r>
+      <w:r>
+        <w:rPr>
+          <w:rFonts w:ascii="Georgia" w:hAnsi="Georgia"/>
+        </w:rPr>
+        <w:t xml:space="preserve">) </w:t>
+      </w:r>
+    </w:p>
+    <w:p>
+      <w:pPr>
+        <w:pStyle w:val="PlainText"/>
+        <w:rPr>
+          <w:rFonts w:ascii="Georgia" w:hAnsi="Georgia"/>
+        </w:rPr>
+      </w:pPr>
+      <w:r>
+        <w:rPr>
+          <w:rFonts w:ascii="Georgia" w:hAnsi="Georgia"/>
+        </w:rPr>
+        <w:t xml:space="preserve">A file type created by </w:t>
+      </w:r>
+      <w:r>
+        <w:rPr>
+          <w:rFonts w:ascii="Georgia" w:hAnsi="Georgia"/>
+          <w:highlight w:val="cyan"/>
+          <w:u w:val="single"/>
+        </w:rPr>
+        <w:t>Adobe</w:t>
+      </w:r>
+      <w:r>
+        <w:rPr>
+          <w:rFonts w:ascii="Georgia" w:hAnsi="Georgia"/>
+        </w:rPr>
+        <w:t xml:space="preserve"> that allows fully formatted documents to be transmitted across </w:t>
+      </w:r>
+      <w:r>
+        <w:rPr>
+          <w:rFonts w:ascii="Georgia" w:hAnsi="Georgia"/>
+          <w:highlight w:val="cyan"/>
+          <w:u w:val="single"/>
+        </w:rPr>
+        <w:t>the Internet</w:t>
+      </w:r>
+      <w:r>
+        <w:rPr>
+          <w:rFonts w:ascii="Georgia" w:hAnsi="Georgia"/>
+        </w:rPr>
+        <w:t xml:space="preserve"> and viewed on any computer that has </w:t>
+      </w:r>
+      <w:r>
+        <w:rPr>
+          <w:rFonts w:ascii="Georgia" w:hAnsi="Georgia"/>
+          <w:highlight w:val="cyan"/>
+          <w:u w:val="single"/>
+        </w:rPr>
+        <w:t>Adobe Reader</w:t>
+      </w:r>
+      <w:r>
+        <w:rPr>
+          <w:rFonts w:ascii="Georgia" w:hAnsi="Georgia"/>
+        </w:rPr>
+        <w:t xml:space="preserve"> software – a proprietary software viewing program available for free at the </w:t>
+      </w:r>
+      <w:r>
+        <w:rPr>
+          <w:rFonts w:ascii="Georgia" w:hAnsi="Georgia"/>
+          <w:highlight w:val="cyan"/>
+          <w:u w:val="single"/>
+        </w:rPr>
+        <w:t>Adobe</w:t>
+      </w:r>
+      <w:r>
+        <w:rPr>
+          <w:rFonts w:ascii="Georgia" w:hAnsi="Georgia"/>
+        </w:rPr>
+        <w:t xml:space="preserve"> </w:t>
+      </w:r>
+      <w:r>
+        <w:rPr>
+          <w:rFonts w:ascii="Georgia" w:hAnsi="Georgia"/>
+          <w:highlight w:val="cyan"/>
+          <w:u w:val="single"/>
+        </w:rPr>
+        <w:t>website</w:t>
+      </w:r>
+      <w:r>
+        <w:rPr>
+          <w:rFonts w:ascii="Georgia" w:hAnsi="Georgia"/>
+        </w:rPr>
+        <w:t xml:space="preserve">. Businesses and educational institutions often use </w:t>
+      </w:r>
+      <w:r>
+        <w:rPr>
+          <w:rFonts w:ascii="Georgia" w:hAnsi="Georgia"/>
+          <w:highlight w:val="cyan"/>
+          <w:u w:val="single"/>
+        </w:rPr>
+        <w:t>PDF</w:t>
+      </w:r>
+      <w:r>
+        <w:rPr>
+          <w:rFonts w:ascii="Georgia" w:hAnsi="Georgia"/>
+        </w:rPr>
+        <w:t xml:space="preserve">-formatted files to display the original look of their brochures or for publishing a complete magazine in electronic format. Using the full </w:t>
+      </w:r>
+      <w:r>
+        <w:rPr>
+          <w:rFonts w:ascii="Georgia" w:hAnsi="Georgia"/>
+          <w:highlight w:val="cyan"/>
+          <w:u w:val="single"/>
+        </w:rPr>
+        <w:t>Adobe</w:t>
+      </w:r>
+      <w:r>
+        <w:rPr>
+          <w:rFonts w:ascii="Georgia" w:hAnsi="Georgia"/>
+        </w:rPr>
+        <w:t xml:space="preserve"> </w:t>
+      </w:r>
+      <w:r>
+        <w:rPr>
+          <w:rFonts w:ascii="Georgia" w:hAnsi="Georgia"/>
+          <w:highlight w:val="cyan"/>
+          <w:u w:val="single"/>
+        </w:rPr>
+        <w:t>Acrobat</w:t>
+      </w:r>
+      <w:r>
+        <w:rPr>
+          <w:rFonts w:ascii="Georgia" w:hAnsi="Georgia"/>
+        </w:rPr>
+        <w:t xml:space="preserve"> software package, it is possible to create a high-quality piece of artwork or a brochure which preserves the look of the original, complete with fonts, colors, images, and formatting. Documents in </w:t>
+      </w:r>
+      <w:r>
+        <w:rPr>
+          <w:rFonts w:ascii="Georgia" w:hAnsi="Georgia"/>
+          <w:highlight w:val="cyan"/>
+          <w:u w:val="single"/>
+        </w:rPr>
+        <w:t>PDF</w:t>
+      </w:r>
+      <w:r>
+        <w:rPr>
+          <w:rFonts w:ascii="Georgia" w:hAnsi="Georgia"/>
+        </w:rPr>
+        <w:t xml:space="preserve"> format can be published on </w:t>
+      </w:r>
+      <w:r>
+        <w:rPr>
+          <w:rFonts w:ascii="Georgia" w:hAnsi="Georgia"/>
+          <w:highlight w:val="cyan"/>
+          <w:u w:val="single"/>
+        </w:rPr>
+        <w:t>the Web</w:t>
+      </w:r>
+      <w:r>
+        <w:rPr>
+          <w:rFonts w:ascii="Georgia" w:hAnsi="Georgia"/>
+        </w:rPr>
+        <w:t xml:space="preserve"> without having to be converted into </w:t>
+      </w:r>
+      <w:r>
+        <w:rPr>
+          <w:rFonts w:ascii="Georgia" w:hAnsi="Georgia"/>
+          <w:highlight w:val="cyan"/>
+          <w:u w:val="single"/>
+        </w:rPr>
+        <w:t>HTML</w:t>
+      </w:r>
+      <w:r>
+        <w:rPr>
+          <w:rFonts w:ascii="Georgia" w:hAnsi="Georgia"/>
+        </w:rPr>
+        <w:t xml:space="preserve">, but are static and thus not reflowable. </w:t>
+      </w:r>
+    </w:p>
+    <w:p>
+      <w:pPr>
+        <w:pStyle w:val="PlainText"/>
+        <w:rPr>
+          <w:rFonts w:ascii="Georgia" w:hAnsi="Georgia"/>
+        </w:rPr>
+      </w:pPr>
+      <w:r>
+        <w:rPr>
+          <w:rFonts w:ascii="Georgia" w:hAnsi="Georgia"/>
+        </w:rPr>
+        <w:t xml:space="preserve"> </w:t>
+      </w:r>
+    </w:p>
+    <w:p>
+      <w:pPr>
+        <w:pStyle w:val="PlainText"/>
+        <w:rPr>
+          <w:rFonts w:ascii="Georgia" w:hAnsi="Georgia"/>
+        </w:rPr>
+      </w:pPr>
+      <w:r>
+        <w:rPr>
+          <w:rFonts w:ascii="Georgia" w:hAnsi="Georgia"/>
+        </w:rPr>
+        <w:t xml:space="preserve">#####Pixel </w:t>
+      </w:r>
+    </w:p>
+    <w:p>
+      <w:pPr>
+        <w:pStyle w:val="PlainText"/>
+        <w:rPr>
+          <w:rFonts w:ascii="Georgia" w:hAnsi="Georgia"/>
+        </w:rPr>
+      </w:pPr>
+      <w:r>
+        <w:rPr>
+          <w:rFonts w:ascii="Georgia" w:hAnsi="Georgia"/>
+        </w:rPr>
+        <w:t xml:space="preserve">A contraction of picture element. What you see on a computer display screen is made up of thousands of colored pixels or small dots. See also </w:t>
+      </w:r>
+      <w:r>
+        <w:rPr>
+          <w:rFonts w:ascii="Georgia" w:hAnsi="Georgia"/>
+          <w:b/>
+        </w:rPr>
+        <w:t>**resolution**</w:t>
+      </w:r>
+      <w:r>
+        <w:rPr>
+          <w:rFonts w:ascii="Georgia" w:hAnsi="Georgia"/>
+        </w:rPr>
+        <w:t xml:space="preserve">. </w:t>
+      </w:r>
+    </w:p>
+    <w:p>
+      <w:pPr>
+        <w:pStyle w:val="PlainText"/>
+        <w:rPr>
+          <w:rFonts w:ascii="Georgia" w:hAnsi="Georgia"/>
+        </w:rPr>
+      </w:pPr>
+      <w:r>
+        <w:rPr>
+          <w:rFonts w:ascii="Georgia" w:hAnsi="Georgia"/>
+        </w:rPr>
+        <w:t xml:space="preserve"> </w:t>
+      </w:r>
+    </w:p>
+    <w:p>
+      <w:pPr>
+        <w:pStyle w:val="PlainText"/>
+        <w:rPr>
+          <w:rFonts w:ascii="Georgia" w:hAnsi="Georgia"/>
+        </w:rPr>
+      </w:pPr>
+      <w:r>
+        <w:rPr>
+          <w:rFonts w:ascii="Georgia" w:hAnsi="Georgia"/>
+        </w:rPr>
+        <w:t xml:space="preserve">#####Plain text </w:t>
+      </w:r>
+    </w:p>
+    <w:p>
+      <w:pPr>
+        <w:pStyle w:val="PlainText"/>
+        <w:rPr>
+          <w:rFonts w:ascii="Georgia" w:hAnsi="Georgia"/>
+        </w:rPr>
+      </w:pPr>
+      <w:r>
+        <w:rPr>
+          <w:rFonts w:ascii="Georgia" w:hAnsi="Georgia"/>
+        </w:rPr>
+        <w:t xml:space="preserve">Text without any visual characteristics, so without bolding, italics, clickable links etc. </w:t>
+      </w:r>
+    </w:p>
+    <w:p>
+      <w:pPr>
+        <w:pStyle w:val="PlainText"/>
+        <w:rPr>
+          <w:rFonts w:ascii="Georgia" w:hAnsi="Georgia"/>
+        </w:rPr>
+      </w:pPr>
+      <w:r>
+        <w:rPr>
+          <w:rFonts w:ascii="Georgia" w:hAnsi="Georgia"/>
+        </w:rPr>
+        <w:t xml:space="preserve"> </w:t>
+      </w:r>
+    </w:p>
+    <w:p>
+      <w:pPr>
+        <w:pStyle w:val="PlainText"/>
+        <w:rPr>
+          <w:rFonts w:ascii="Georgia" w:hAnsi="Georgia"/>
+        </w:rPr>
+      </w:pPr>
+      <w:r>
+        <w:rPr>
+          <w:rFonts w:ascii="Georgia" w:hAnsi="Georgia"/>
+        </w:rPr>
+        <w:t xml:space="preserve">#####Platform </w:t>
+      </w:r>
+    </w:p>
+    <w:p>
+      <w:pPr>
+        <w:pStyle w:val="PlainText"/>
+        <w:rPr>
+          <w:rFonts w:ascii="Georgia" w:hAnsi="Georgia"/>
+        </w:rPr>
+      </w:pPr>
+      <w:r>
+        <w:rPr>
+          <w:rFonts w:ascii="Georgia" w:hAnsi="Georgia"/>
+        </w:rPr>
+        <w:t xml:space="preserve">Generic term used in various contexts to denote technology which acts as a foundation for other technology to build upon – an operating system can be considered a platform. Also used as an alternative term for a computer system, including both the hardware and the software. Essentially this term describes something </w:t>
+      </w:r>
+      <w:r>
+        <w:rPr>
+          <w:rFonts w:ascii="Georgia" w:hAnsi="Georgia"/>
+        </w:rPr>
+        <w:lastRenderedPageBreak/>
+        <w:t xml:space="preserve">that is used to build something else. The term </w:t>
+      </w:r>
+      <w:r>
+        <w:rPr>
+          <w:rFonts w:ascii="Georgia" w:hAnsi="Georgia"/>
+          <w:i/>
+        </w:rPr>
+        <w:t>*platform-independent*</w:t>
+      </w:r>
+      <w:r>
+        <w:rPr>
+          <w:rFonts w:ascii="Georgia" w:hAnsi="Georgia"/>
+        </w:rPr>
+        <w:t xml:space="preserve"> – used to describe software – means that the software can be run on any computer. </w:t>
+      </w:r>
+    </w:p>
+    <w:p>
+      <w:pPr>
+        <w:pStyle w:val="PlainText"/>
+        <w:rPr>
+          <w:rFonts w:ascii="Georgia" w:hAnsi="Georgia"/>
+        </w:rPr>
+      </w:pPr>
+      <w:r>
+        <w:rPr>
+          <w:rFonts w:ascii="Georgia" w:hAnsi="Georgia"/>
+        </w:rPr>
+        <w:t xml:space="preserve"> </w:t>
+      </w:r>
+    </w:p>
+    <w:p>
+      <w:pPr>
+        <w:pStyle w:val="PlainText"/>
+        <w:rPr>
+          <w:rFonts w:ascii="Georgia" w:hAnsi="Georgia"/>
+        </w:rPr>
+      </w:pPr>
+      <w:r>
+        <w:rPr>
+          <w:rFonts w:ascii="Georgia" w:hAnsi="Georgia"/>
+        </w:rPr>
+        <w:t xml:space="preserve"> </w:t>
+      </w:r>
+    </w:p>
+    <w:p>
+      <w:pPr>
+        <w:pStyle w:val="PlainText"/>
+        <w:rPr>
+          <w:rFonts w:ascii="Georgia" w:hAnsi="Georgia"/>
+        </w:rPr>
+      </w:pPr>
+      <w:r>
+        <w:rPr>
+          <w:rFonts w:ascii="Georgia" w:hAnsi="Georgia"/>
+        </w:rPr>
+        <w:t>#####</w:t>
+      </w:r>
+      <w:r>
+        <w:rPr>
+          <w:rFonts w:ascii="Georgia" w:hAnsi="Georgia"/>
+          <w:highlight w:val="cyan"/>
+          <w:u w:val="single"/>
+        </w:rPr>
+        <w:t>Print on demand</w:t>
+      </w:r>
+      <w:r>
+        <w:rPr>
+          <w:rFonts w:ascii="Georgia" w:hAnsi="Georgia"/>
+        </w:rPr>
+        <w:t xml:space="preserve"> (</w:t>
+      </w:r>
+      <w:r>
+        <w:rPr>
+          <w:rFonts w:ascii="Georgia" w:hAnsi="Georgia"/>
+          <w:highlight w:val="cyan"/>
+          <w:u w:val="single"/>
+        </w:rPr>
+        <w:t>POD</w:t>
+      </w:r>
+      <w:r>
+        <w:rPr>
+          <w:rFonts w:ascii="Georgia" w:hAnsi="Georgia"/>
+        </w:rPr>
+        <w:t xml:space="preserve">) </w:t>
+      </w:r>
+    </w:p>
+    <w:p>
+      <w:pPr>
+        <w:pStyle w:val="PlainText"/>
+        <w:rPr>
+          <w:rFonts w:ascii="Georgia" w:hAnsi="Georgia"/>
+        </w:rPr>
+      </w:pPr>
+      <w:r>
+        <w:rPr>
+          <w:rFonts w:ascii="Georgia" w:hAnsi="Georgia"/>
+          <w:highlight w:val="cyan"/>
+          <w:u w:val="single"/>
+        </w:rPr>
+        <w:t>Print on demand</w:t>
+      </w:r>
+      <w:r>
+        <w:rPr>
+          <w:rFonts w:ascii="Georgia" w:hAnsi="Georgia"/>
+        </w:rPr>
+        <w:t xml:space="preserve"> (</w:t>
+      </w:r>
+      <w:r>
+        <w:rPr>
+          <w:rFonts w:ascii="Georgia" w:hAnsi="Georgia"/>
+          <w:highlight w:val="cyan"/>
+          <w:u w:val="single"/>
+        </w:rPr>
+        <w:t>POD</w:t>
+      </w:r>
+      <w:r>
+        <w:rPr>
+          <w:rFonts w:ascii="Georgia" w:hAnsi="Georgia"/>
+        </w:rPr>
+        <w:t xml:space="preserve">) is a digital printing technology in which a book or other publication is printed in the amount one needs it. The </w:t>
+      </w:r>
+      <w:r>
+        <w:rPr>
+          <w:rFonts w:ascii="Georgia" w:hAnsi="Georgia"/>
+          <w:highlight w:val="cyan"/>
+          <w:u w:val="single"/>
+        </w:rPr>
+        <w:t>POD</w:t>
+      </w:r>
+      <w:r>
+        <w:rPr>
+          <w:rFonts w:ascii="Georgia" w:hAnsi="Georgia"/>
+        </w:rPr>
+        <w:t xml:space="preserve"> model in this sense deviates from traditional printing, where large quantities of books are produced in initial print runs to reduce costs prior to distribution. </w:t>
+      </w:r>
+      <w:r>
+        <w:rPr>
+          <w:rFonts w:ascii="Georgia" w:hAnsi="Georgia"/>
+          <w:highlight w:val="cyan"/>
+          <w:u w:val="single"/>
+        </w:rPr>
+        <w:t>POD</w:t>
+      </w:r>
+      <w:r>
+        <w:rPr>
+          <w:rFonts w:ascii="Georgia" w:hAnsi="Georgia"/>
+        </w:rPr>
+        <w:t xml:space="preserve"> has also changed the publishing industry by reducing the need for traditional publishing houses, allowing authors to self-publish at very low costs. </w:t>
+      </w:r>
+      <w:r>
+        <w:rPr>
+          <w:rFonts w:ascii="Georgia" w:hAnsi="Georgia"/>
+          <w:highlight w:val="cyan"/>
+          <w:u w:val="single"/>
+        </w:rPr>
+        <w:t>Print on demand</w:t>
+      </w:r>
+      <w:r>
+        <w:rPr>
+          <w:rFonts w:ascii="Georgia" w:hAnsi="Georgia"/>
+        </w:rPr>
+        <w:t xml:space="preserve"> is sometimes called publish on demand. </w:t>
+      </w:r>
+    </w:p>
+    <w:p>
+      <w:pPr>
+        <w:pStyle w:val="PlainText"/>
+        <w:rPr>
+          <w:rFonts w:ascii="Georgia" w:hAnsi="Georgia"/>
+        </w:rPr>
+      </w:pPr>
+      <w:r>
+        <w:rPr>
+          <w:rFonts w:ascii="Georgia" w:hAnsi="Georgia"/>
+        </w:rPr>
+        <w:t xml:space="preserve"> </w:t>
+      </w:r>
+    </w:p>
+    <w:p>
+      <w:pPr>
+        <w:pStyle w:val="PlainText"/>
+        <w:rPr>
+          <w:rFonts w:ascii="Georgia" w:hAnsi="Georgia"/>
+        </w:rPr>
+      </w:pPr>
+      <w:r>
+        <w:rPr>
+          <w:rFonts w:ascii="Georgia" w:hAnsi="Georgia"/>
+        </w:rPr>
+        <w:t xml:space="preserve">#####Program </w:t>
+      </w:r>
+    </w:p>
+    <w:p>
+      <w:pPr>
+        <w:pStyle w:val="PlainText"/>
+        <w:rPr>
+          <w:rFonts w:ascii="Georgia" w:hAnsi="Georgia"/>
+        </w:rPr>
+      </w:pPr>
+      <w:r>
+        <w:rPr>
+          <w:rFonts w:ascii="Georgia" w:hAnsi="Georgia"/>
+        </w:rPr>
+        <w:t xml:space="preserve">A computer program is a set of instructions for a computer, allowing it to performing certain tasks. </w:t>
+      </w:r>
+    </w:p>
+    <w:p>
+      <w:pPr>
+        <w:pStyle w:val="PlainText"/>
+        <w:rPr>
+          <w:rFonts w:ascii="Georgia" w:hAnsi="Georgia"/>
+        </w:rPr>
+      </w:pPr>
+      <w:r>
+        <w:rPr>
+          <w:rFonts w:ascii="Georgia" w:hAnsi="Georgia"/>
+        </w:rPr>
+        <w:t xml:space="preserve"> </w:t>
+      </w:r>
+    </w:p>
+    <w:p>
+      <w:pPr>
+        <w:pStyle w:val="PlainText"/>
+        <w:rPr>
+          <w:rFonts w:ascii="Georgia" w:hAnsi="Georgia"/>
+        </w:rPr>
+      </w:pPr>
+      <w:r>
+        <w:rPr>
+          <w:rFonts w:ascii="Georgia" w:hAnsi="Georgia"/>
+        </w:rPr>
+        <w:t xml:space="preserve">#####Protocol </w:t>
+      </w:r>
+    </w:p>
+    <w:p>
+      <w:pPr>
+        <w:pStyle w:val="PlainText"/>
+        <w:rPr>
+          <w:rFonts w:ascii="Georgia" w:hAnsi="Georgia"/>
+        </w:rPr>
+      </w:pPr>
+      <w:r>
+        <w:rPr>
+          <w:rFonts w:ascii="Georgia" w:hAnsi="Georgia"/>
+        </w:rPr>
+        <w:t xml:space="preserve">In </w:t>
+      </w:r>
+      <w:r>
+        <w:rPr>
+          <w:rFonts w:ascii="Georgia" w:hAnsi="Georgia"/>
+          <w:highlight w:val="cyan"/>
+          <w:u w:val="single"/>
+        </w:rPr>
+        <w:t>Internet</w:t>
+      </w:r>
+      <w:r>
+        <w:rPr>
+          <w:rFonts w:ascii="Georgia" w:hAnsi="Georgia"/>
+        </w:rPr>
+        <w:t xml:space="preserve"> terminology protocol usually refers to a set of rules that define an exact format for communication between systems. For example the </w:t>
+      </w:r>
+      <w:r>
+        <w:rPr>
+          <w:rFonts w:ascii="Georgia" w:hAnsi="Georgia"/>
+          <w:highlight w:val="cyan"/>
+          <w:u w:val="single"/>
+        </w:rPr>
+        <w:t>HTTP</w:t>
+      </w:r>
+      <w:r>
+        <w:rPr>
+          <w:rFonts w:ascii="Georgia" w:hAnsi="Georgia"/>
+        </w:rPr>
+        <w:t xml:space="preserve"> protocol defines the format for communication between </w:t>
+      </w:r>
+      <w:r>
+        <w:rPr>
+          <w:rFonts w:ascii="Georgia" w:hAnsi="Georgia"/>
+          <w:highlight w:val="cyan"/>
+          <w:u w:val="single"/>
+        </w:rPr>
+        <w:t>web</w:t>
+      </w:r>
+      <w:r>
+        <w:rPr>
+          <w:rFonts w:ascii="Georgia" w:hAnsi="Georgia"/>
+        </w:rPr>
+        <w:t xml:space="preserve"> browsers and </w:t>
+      </w:r>
+      <w:r>
+        <w:rPr>
+          <w:rFonts w:ascii="Georgia" w:hAnsi="Georgia"/>
+          <w:highlight w:val="cyan"/>
+          <w:u w:val="single"/>
+        </w:rPr>
+        <w:t>web</w:t>
+      </w:r>
+      <w:r>
+        <w:rPr>
+          <w:rFonts w:ascii="Georgia" w:hAnsi="Georgia"/>
+        </w:rPr>
+        <w:t xml:space="preserve"> server. </w:t>
+      </w:r>
+    </w:p>
+    <w:p>
+      <w:pPr>
+        <w:pStyle w:val="PlainText"/>
+        <w:rPr>
+          <w:rFonts w:ascii="Georgia" w:hAnsi="Georgia"/>
+        </w:rPr>
+      </w:pPr>
+      <w:r>
+        <w:rPr>
+          <w:rFonts w:ascii="Georgia" w:hAnsi="Georgia"/>
+        </w:rPr>
+        <w:t xml:space="preserve"> </w:t>
+      </w:r>
+    </w:p>
+    <w:p>
+      <w:pPr>
+        <w:pStyle w:val="PlainText"/>
+        <w:rPr>
+          <w:rFonts w:ascii="Georgia" w:hAnsi="Georgia"/>
+        </w:rPr>
+      </w:pPr>
+      <w:r>
+        <w:rPr>
+          <w:rFonts w:ascii="Georgia" w:hAnsi="Georgia"/>
+        </w:rPr>
+        <w:t xml:space="preserve">### Q </w:t>
+      </w:r>
+    </w:p>
+    <w:p>
+      <w:pPr>
+        <w:pStyle w:val="PlainText"/>
+        <w:rPr>
+          <w:rFonts w:ascii="Georgia" w:hAnsi="Georgia"/>
+        </w:rPr>
+      </w:pPr>
+      <w:r>
+        <w:rPr>
+          <w:rFonts w:ascii="Georgia" w:hAnsi="Georgia"/>
+        </w:rPr>
+        <w:t xml:space="preserve"> </w:t>
+      </w:r>
+    </w:p>
+    <w:p>
+      <w:pPr>
+        <w:pStyle w:val="PlainText"/>
+        <w:rPr>
+          <w:rFonts w:ascii="Georgia" w:hAnsi="Georgia"/>
+        </w:rPr>
+      </w:pPr>
+      <w:r>
+        <w:rPr>
+          <w:rFonts w:ascii="Georgia" w:hAnsi="Georgia"/>
+        </w:rPr>
+        <w:t xml:space="preserve">### R </w:t>
+      </w:r>
+    </w:p>
+    <w:p>
+      <w:pPr>
+        <w:pStyle w:val="PlainText"/>
+        <w:rPr>
+          <w:rFonts w:ascii="Georgia" w:hAnsi="Georgia"/>
+        </w:rPr>
+      </w:pPr>
+      <w:r>
+        <w:rPr>
+          <w:rFonts w:ascii="Georgia" w:hAnsi="Georgia"/>
+        </w:rPr>
+        <w:t xml:space="preserve"> </w:t>
+      </w:r>
+    </w:p>
+    <w:p>
+      <w:pPr>
+        <w:pStyle w:val="PlainText"/>
+        <w:rPr>
+          <w:rFonts w:ascii="Georgia" w:hAnsi="Georgia"/>
+        </w:rPr>
+      </w:pPr>
+      <w:r>
+        <w:rPr>
+          <w:rFonts w:ascii="Georgia" w:hAnsi="Georgia"/>
+        </w:rPr>
+        <w:t xml:space="preserve">#####Reflowable </w:t>
+      </w:r>
+    </w:p>
+    <w:p>
+      <w:pPr>
+        <w:pStyle w:val="PlainText"/>
+        <w:rPr>
+          <w:rFonts w:ascii="Georgia" w:hAnsi="Georgia"/>
+        </w:rPr>
+      </w:pPr>
+      <w:r>
+        <w:rPr>
+          <w:rFonts w:ascii="Georgia" w:hAnsi="Georgia"/>
+        </w:rPr>
+        <w:t xml:space="preserve">A reflowable document is a type of electronic document that can adapt its presentation to the output device. </w:t>
+      </w:r>
+    </w:p>
+    <w:p>
+      <w:pPr>
+        <w:pStyle w:val="PlainText"/>
+        <w:rPr>
+          <w:rFonts w:ascii="Georgia" w:hAnsi="Georgia"/>
+        </w:rPr>
+      </w:pPr>
+      <w:r>
+        <w:rPr>
+          <w:rFonts w:ascii="Georgia" w:hAnsi="Georgia"/>
+        </w:rPr>
+        <w:t xml:space="preserve"> </w:t>
+      </w:r>
+    </w:p>
+    <w:p>
+      <w:pPr>
+        <w:pStyle w:val="PlainText"/>
+        <w:rPr>
+          <w:rFonts w:ascii="Georgia" w:hAnsi="Georgia"/>
+        </w:rPr>
+      </w:pPr>
+      <w:r>
+        <w:rPr>
+          <w:rFonts w:ascii="Georgia" w:hAnsi="Georgia"/>
+        </w:rPr>
+        <w:t xml:space="preserve">#####Resolution </w:t>
+      </w:r>
+    </w:p>
+    <w:p>
+      <w:pPr>
+        <w:pStyle w:val="PlainText"/>
+        <w:rPr>
+          <w:rFonts w:ascii="Georgia" w:hAnsi="Georgia"/>
+        </w:rPr>
+      </w:pPr>
+      <w:r>
+        <w:rPr>
+          <w:rFonts w:ascii="Georgia" w:hAnsi="Georgia"/>
+        </w:rPr>
+        <w:t>A measure of the number of pixels or small dots displayed on a computer display screen, printer or scanner. One normally talks in terms of the quality of resolution, using the expression low-resolution, medium-resolution and high-resolution. The resolution of a computer display screen is normally expressed as two numbers representing the horizontal and vertical resolution, i.e. dots across each line of the screen and down each line of the screen: e.g. 640 x 480, 1024 x 768, etc. The resolution of a printer is normally referred to by the number of dots per inch (</w:t>
+      </w:r>
+      <w:r>
+        <w:rPr>
+          <w:rFonts w:ascii="Georgia" w:hAnsi="Georgia"/>
+          <w:highlight w:val="cyan"/>
+          <w:u w:val="single"/>
+        </w:rPr>
+        <w:t>dpi</w:t>
+      </w:r>
+      <w:r>
+        <w:rPr>
+          <w:rFonts w:ascii="Georgia" w:hAnsi="Georgia"/>
+        </w:rPr>
+        <w:t xml:space="preserve">) – i.e. square inch. </w:t>
+      </w:r>
+    </w:p>
+    <w:p>
+      <w:pPr>
+        <w:pStyle w:val="PlainText"/>
+        <w:rPr>
+          <w:rFonts w:ascii="Georgia" w:hAnsi="Georgia"/>
+        </w:rPr>
+      </w:pPr>
+      <w:r>
+        <w:rPr>
+          <w:rFonts w:ascii="Georgia" w:hAnsi="Georgia"/>
+        </w:rPr>
+        <w:t xml:space="preserve"> </w:t>
+      </w:r>
+    </w:p>
+    <w:p>
+      <w:pPr>
+        <w:pStyle w:val="PlainText"/>
+        <w:rPr>
+          <w:rFonts w:ascii="Georgia" w:hAnsi="Georgia"/>
+        </w:rPr>
+      </w:pPr>
+      <w:r>
+        <w:rPr>
+          <w:rFonts w:ascii="Georgia" w:hAnsi="Georgia"/>
+        </w:rPr>
+        <w:t>#####</w:t>
+      </w:r>
+      <w:r>
+        <w:rPr>
+          <w:rFonts w:ascii="Georgia" w:hAnsi="Georgia"/>
+          <w:highlight w:val="cyan"/>
+          <w:u w:val="single"/>
+        </w:rPr>
+        <w:t>Rich Text Format</w:t>
+      </w:r>
+      <w:r>
+        <w:rPr>
+          <w:rFonts w:ascii="Georgia" w:hAnsi="Georgia"/>
+        </w:rPr>
+        <w:t xml:space="preserve"> (</w:t>
+      </w:r>
+      <w:r>
+        <w:rPr>
+          <w:rFonts w:ascii="Georgia" w:hAnsi="Georgia"/>
+          <w:highlight w:val="cyan"/>
+          <w:u w:val="single"/>
+        </w:rPr>
+        <w:t>RTF</w:t>
+      </w:r>
+      <w:r>
+        <w:rPr>
+          <w:rFonts w:ascii="Georgia" w:hAnsi="Georgia"/>
+        </w:rPr>
+        <w:t xml:space="preserve">) </w:t>
+      </w:r>
+    </w:p>
+    <w:p>
+      <w:pPr>
+        <w:pStyle w:val="PlainText"/>
+        <w:rPr>
+          <w:rFonts w:ascii="Georgia" w:hAnsi="Georgia"/>
+        </w:rPr>
+      </w:pPr>
+      <w:r>
+        <w:rPr>
+          <w:rFonts w:ascii="Georgia" w:hAnsi="Georgia"/>
+        </w:rPr>
+        <w:t xml:space="preserve">An alternative way of storing a document created with a </w:t>
+      </w:r>
+      <w:r>
+        <w:rPr>
+          <w:rFonts w:ascii="Georgia" w:hAnsi="Georgia"/>
+          <w:highlight w:val="cyan"/>
+          <w:u w:val="single"/>
+        </w:rPr>
+        <w:t>Microsoft Word</w:t>
+      </w:r>
+      <w:r>
+        <w:rPr>
+          <w:rFonts w:ascii="Georgia" w:hAnsi="Georgia"/>
+        </w:rPr>
+        <w:t xml:space="preserve">-processor. </w:t>
+      </w:r>
+      <w:r>
+        <w:rPr>
+          <w:rFonts w:ascii="Georgia" w:hAnsi="Georgia"/>
+          <w:highlight w:val="cyan"/>
+          <w:u w:val="single"/>
+        </w:rPr>
+        <w:t>RTF</w:t>
+      </w:r>
+      <w:r>
+        <w:rPr>
+          <w:rFonts w:ascii="Georgia" w:hAnsi="Georgia"/>
+        </w:rPr>
+        <w:t xml:space="preserve"> formatted files can be moved relatively easily between different computer systems. </w:t>
+      </w:r>
+      <w:r>
+        <w:rPr>
+          <w:rFonts w:ascii="Georgia" w:hAnsi="Georgia"/>
+          <w:highlight w:val="cyan"/>
+          <w:u w:val="single"/>
+        </w:rPr>
+        <w:t>RTF</w:t>
+      </w:r>
+      <w:r>
+        <w:rPr>
+          <w:rFonts w:ascii="Georgia" w:hAnsi="Georgia"/>
+        </w:rPr>
+        <w:t xml:space="preserve"> files preserve most of the formatting contained in doc-formatted files. </w:t>
+      </w:r>
+    </w:p>
+    <w:p>
+      <w:pPr>
+        <w:pStyle w:val="PlainText"/>
+        <w:rPr>
+          <w:rFonts w:ascii="Georgia" w:hAnsi="Georgia"/>
+        </w:rPr>
+      </w:pPr>
+      <w:r>
+        <w:rPr>
+          <w:rFonts w:ascii="Georgia" w:hAnsi="Georgia"/>
+        </w:rPr>
+        <w:t xml:space="preserve"> </w:t>
+      </w:r>
+    </w:p>
+    <w:p>
+      <w:pPr>
+        <w:pStyle w:val="PlainText"/>
+        <w:rPr>
+          <w:rFonts w:ascii="Georgia" w:hAnsi="Georgia"/>
+        </w:rPr>
+      </w:pPr>
+      <w:r>
+        <w:rPr>
+          <w:rFonts w:ascii="Georgia" w:hAnsi="Georgia"/>
+        </w:rPr>
+        <w:t xml:space="preserve">### S </w:t>
+      </w:r>
+    </w:p>
+    <w:p>
+      <w:pPr>
+        <w:pStyle w:val="PlainText"/>
+        <w:rPr>
+          <w:rFonts w:ascii="Georgia" w:hAnsi="Georgia"/>
+        </w:rPr>
+      </w:pPr>
+      <w:r>
+        <w:rPr>
+          <w:rFonts w:ascii="Georgia" w:hAnsi="Georgia"/>
+        </w:rPr>
+        <w:t xml:space="preserve"> </w:t>
+      </w:r>
+    </w:p>
+    <w:p>
+      <w:pPr>
+        <w:pStyle w:val="PlainText"/>
+        <w:rPr>
+          <w:rFonts w:ascii="Georgia" w:hAnsi="Georgia"/>
+        </w:rPr>
+      </w:pPr>
+      <w:r>
+        <w:rPr>
+          <w:rFonts w:ascii="Georgia" w:hAnsi="Georgia"/>
+        </w:rPr>
+        <w:t>#####</w:t>
+      </w:r>
+      <w:r>
+        <w:rPr>
+          <w:rFonts w:ascii="Georgia" w:hAnsi="Georgia"/>
+          <w:highlight w:val="cyan"/>
+          <w:u w:val="single"/>
+        </w:rPr>
+        <w:t>Server-side scripting</w:t>
+      </w:r>
+      <w:r>
+        <w:rPr>
+          <w:rFonts w:ascii="Georgia" w:hAnsi="Georgia"/>
+        </w:rPr>
+        <w:t xml:space="preserve"> </w:t>
+      </w:r>
+    </w:p>
+    <w:p>
+      <w:pPr>
+        <w:pStyle w:val="PlainText"/>
+        <w:rPr>
+          <w:rFonts w:ascii="Georgia" w:hAnsi="Georgia"/>
+        </w:rPr>
+      </w:pPr>
+      <w:r>
+        <w:rPr>
+          <w:rFonts w:ascii="Georgia" w:hAnsi="Georgia"/>
+          <w:highlight w:val="cyan"/>
+          <w:u w:val="single"/>
+        </w:rPr>
+        <w:t>Server-side scripting</w:t>
+      </w:r>
+      <w:r>
+        <w:rPr>
+          <w:rFonts w:ascii="Georgia" w:hAnsi="Georgia"/>
+        </w:rPr>
+        <w:t xml:space="preserve"> is used is a </w:t>
+      </w:r>
+      <w:r>
+        <w:rPr>
+          <w:rFonts w:ascii="Georgia" w:hAnsi="Georgia"/>
+          <w:highlight w:val="cyan"/>
+          <w:u w:val="single"/>
+        </w:rPr>
+        <w:t>web</w:t>
+      </w:r>
+      <w:r>
+        <w:rPr>
+          <w:rFonts w:ascii="Georgia" w:hAnsi="Georgia"/>
+        </w:rPr>
+        <w:t xml:space="preserve"> server technique where a user's request is fulfilled by running a script directly on the </w:t>
+      </w:r>
+      <w:r>
+        <w:rPr>
+          <w:rFonts w:ascii="Georgia" w:hAnsi="Georgia"/>
+          <w:highlight w:val="cyan"/>
+          <w:u w:val="single"/>
+        </w:rPr>
+        <w:t>web</w:t>
+      </w:r>
+      <w:r>
+        <w:rPr>
+          <w:rFonts w:ascii="Georgia" w:hAnsi="Georgia"/>
+        </w:rPr>
+        <w:t xml:space="preserve"> server to generate dynamic </w:t>
+      </w:r>
+      <w:r>
+        <w:rPr>
+          <w:rFonts w:ascii="Georgia" w:hAnsi="Georgia"/>
+          <w:highlight w:val="cyan"/>
+          <w:u w:val="single"/>
+        </w:rPr>
+        <w:t>web pages</w:t>
+      </w:r>
+      <w:r>
+        <w:rPr>
+          <w:rFonts w:ascii="Georgia" w:hAnsi="Georgia"/>
+        </w:rPr>
+        <w:t xml:space="preserve">. </w:t>
+      </w:r>
+    </w:p>
+    <w:p>
+      <w:pPr>
+        <w:pStyle w:val="PlainText"/>
+        <w:rPr>
+          <w:rFonts w:ascii="Georgia" w:hAnsi="Georgia"/>
+        </w:rPr>
+      </w:pPr>
+      <w:r>
+        <w:rPr>
+          <w:rFonts w:ascii="Georgia" w:hAnsi="Georgia"/>
+        </w:rPr>
+        <w:t xml:space="preserve"> </w:t>
+      </w:r>
+    </w:p>
+    <w:p>
+      <w:pPr>
+        <w:pStyle w:val="PlainText"/>
+        <w:rPr>
+          <w:rFonts w:ascii="Georgia" w:hAnsi="Georgia"/>
+        </w:rPr>
+      </w:pPr>
+      <w:r>
+        <w:rPr>
+          <w:rFonts w:ascii="Georgia" w:hAnsi="Georgia"/>
+        </w:rPr>
+        <w:t xml:space="preserve"> </w:t>
+      </w:r>
+    </w:p>
+    <w:p>
+      <w:pPr>
+        <w:pStyle w:val="PlainText"/>
+        <w:rPr>
+          <w:rFonts w:ascii="Georgia" w:hAnsi="Georgia"/>
+        </w:rPr>
+      </w:pPr>
+      <w:r>
+        <w:rPr>
+          <w:rFonts w:ascii="Georgia" w:hAnsi="Georgia"/>
+        </w:rPr>
+        <w:t>#####</w:t>
+      </w:r>
+      <w:r>
+        <w:rPr>
+          <w:rFonts w:ascii="Georgia" w:hAnsi="Georgia"/>
+          <w:highlight w:val="cyan"/>
+          <w:u w:val="single"/>
+        </w:rPr>
+        <w:t>Software Development Kit</w:t>
+      </w:r>
+      <w:r>
+        <w:rPr>
+          <w:rFonts w:ascii="Georgia" w:hAnsi="Georgia"/>
+        </w:rPr>
+        <w:t xml:space="preserve"> (</w:t>
+      </w:r>
+      <w:r>
+        <w:rPr>
+          <w:rFonts w:ascii="Georgia" w:hAnsi="Georgia"/>
+          <w:highlight w:val="cyan"/>
+          <w:u w:val="single"/>
+        </w:rPr>
+        <w:t>SDK</w:t>
+      </w:r>
+      <w:r>
+        <w:rPr>
+          <w:rFonts w:ascii="Georgia" w:hAnsi="Georgia"/>
+        </w:rPr>
+        <w:t xml:space="preserve">) </w:t>
+      </w:r>
+    </w:p>
+    <w:p>
+      <w:pPr>
+        <w:pStyle w:val="PlainText"/>
+        <w:rPr>
+          <w:rFonts w:ascii="Georgia" w:hAnsi="Georgia"/>
+        </w:rPr>
+      </w:pPr>
+      <w:r>
+        <w:rPr>
+          <w:rFonts w:ascii="Georgia" w:hAnsi="Georgia"/>
+        </w:rPr>
+        <w:t xml:space="preserve">A collection of documented tools and services for developers in order to create applications for certain operating systems or </w:t>
+      </w:r>
+      <w:r>
+        <w:rPr>
+          <w:rFonts w:ascii="Georgia" w:hAnsi="Georgia"/>
+          <w:highlight w:val="cyan"/>
+          <w:u w:val="single"/>
+        </w:rPr>
+        <w:t>web</w:t>
+      </w:r>
+      <w:r>
+        <w:rPr>
+          <w:rFonts w:ascii="Georgia" w:hAnsi="Georgia"/>
+        </w:rPr>
+        <w:t xml:space="preserve"> platforms. </w:t>
+      </w:r>
+    </w:p>
+    <w:p>
+      <w:pPr>
+        <w:pStyle w:val="PlainText"/>
+        <w:rPr>
+          <w:rFonts w:ascii="Georgia" w:hAnsi="Georgia"/>
+        </w:rPr>
+      </w:pPr>
+      <w:r>
+        <w:rPr>
+          <w:rFonts w:ascii="Georgia" w:hAnsi="Georgia"/>
+        </w:rPr>
+        <w:t xml:space="preserve"> </w:t>
+      </w:r>
+    </w:p>
+    <w:p>
+      <w:pPr>
+        <w:pStyle w:val="PlainText"/>
+        <w:rPr>
+          <w:rFonts w:ascii="Georgia" w:hAnsi="Georgia"/>
+        </w:rPr>
+      </w:pPr>
+      <w:r>
+        <w:rPr>
+          <w:rFonts w:ascii="Georgia" w:hAnsi="Georgia"/>
+        </w:rPr>
+        <w:t xml:space="preserve"> </w:t>
+      </w:r>
+    </w:p>
+    <w:p>
+      <w:pPr>
+        <w:pStyle w:val="PlainText"/>
+        <w:rPr>
+          <w:rFonts w:ascii="Georgia" w:hAnsi="Georgia"/>
+        </w:rPr>
+      </w:pPr>
+      <w:r>
+        <w:rPr>
+          <w:rFonts w:ascii="Georgia" w:hAnsi="Georgia"/>
+        </w:rPr>
+        <w:t xml:space="preserve"> </w:t>
+      </w:r>
+    </w:p>
+    <w:p>
+      <w:pPr>
+        <w:pStyle w:val="PlainText"/>
+        <w:rPr>
+          <w:rFonts w:ascii="Georgia" w:hAnsi="Georgia"/>
+        </w:rPr>
+      </w:pPr>
+      <w:r>
+        <w:rPr>
+          <w:rFonts w:ascii="Georgia" w:hAnsi="Georgia"/>
+        </w:rPr>
+        <w:t xml:space="preserve">#####Streaming </w:t>
+      </w:r>
+    </w:p>
+    <w:p>
+      <w:pPr>
+        <w:pStyle w:val="PlainText"/>
+        <w:rPr>
+          <w:rFonts w:ascii="Georgia" w:hAnsi="Georgia"/>
+        </w:rPr>
+      </w:pPr>
+      <w:r>
+        <w:rPr>
+          <w:rFonts w:ascii="Georgia" w:hAnsi="Georgia"/>
+        </w:rPr>
+        <w:t xml:space="preserve">Playing audio or video in real time from a </w:t>
+      </w:r>
+      <w:r>
+        <w:rPr>
+          <w:rFonts w:ascii="Georgia" w:hAnsi="Georgia"/>
+          <w:highlight w:val="cyan"/>
+          <w:u w:val="single"/>
+        </w:rPr>
+        <w:t>website</w:t>
+      </w:r>
+      <w:r>
+        <w:rPr>
+          <w:rFonts w:ascii="Georgia" w:hAnsi="Georgia"/>
+        </w:rPr>
+        <w:t xml:space="preserve">. In order to play streaming multimedia files you need a specific plug-in program that links in with your browser and plays the file as it is transmitted rather than downloading it to your computer first. Streaming requires a broadband connection to </w:t>
+      </w:r>
+      <w:r>
+        <w:rPr>
+          <w:rFonts w:ascii="Georgia" w:hAnsi="Georgia"/>
+          <w:highlight w:val="cyan"/>
+          <w:u w:val="single"/>
+        </w:rPr>
+        <w:t>the Internet</w:t>
+      </w:r>
+      <w:r>
+        <w:rPr>
+          <w:rFonts w:ascii="Georgia" w:hAnsi="Georgia"/>
+        </w:rPr>
+        <w:t xml:space="preserve"> since </w:t>
+      </w:r>
+      <w:r>
+        <w:rPr>
+          <w:rFonts w:ascii="Georgia" w:hAnsi="Georgia"/>
+        </w:rPr>
+        <w:lastRenderedPageBreak/>
+        <w:t xml:space="preserve">multimedia files are not stored on your computer but played in a continuous stream direct from the computer where they are stored. </w:t>
+      </w:r>
+    </w:p>
+    <w:p>
+      <w:pPr>
+        <w:pStyle w:val="PlainText"/>
+        <w:rPr>
+          <w:rFonts w:ascii="Georgia" w:hAnsi="Georgia"/>
+        </w:rPr>
+      </w:pPr>
+      <w:r>
+        <w:rPr>
+          <w:rFonts w:ascii="Georgia" w:hAnsi="Georgia"/>
+        </w:rPr>
+        <w:t xml:space="preserve"> </w:t>
+      </w:r>
+    </w:p>
+    <w:p>
+      <w:pPr>
+        <w:pStyle w:val="PlainText"/>
+        <w:rPr>
+          <w:rFonts w:ascii="Georgia" w:hAnsi="Georgia"/>
+        </w:rPr>
+      </w:pPr>
+      <w:r>
+        <w:rPr>
+          <w:rFonts w:ascii="Georgia" w:hAnsi="Georgia"/>
+        </w:rPr>
+        <w:t xml:space="preserve">#####Syntax </w:t>
+      </w:r>
+    </w:p>
+    <w:p>
+      <w:pPr>
+        <w:pStyle w:val="PlainText"/>
+        <w:rPr>
+          <w:rFonts w:ascii="Georgia" w:hAnsi="Georgia"/>
+        </w:rPr>
+      </w:pPr>
+      <w:r>
+        <w:rPr>
+          <w:rFonts w:ascii="Georgia" w:hAnsi="Georgia"/>
+        </w:rPr>
+        <w:t xml:space="preserve">The correct </w:t>
+      </w:r>
+      <w:r>
+        <w:rPr>
+          <w:rFonts w:ascii="Georgia" w:hAnsi="Georgia"/>
+          <w:highlight w:val="lightGray"/>
+        </w:rPr>
+        <w:t>'grammar'</w:t>
+      </w:r>
+      <w:r>
+        <w:rPr>
+          <w:rFonts w:ascii="Georgia" w:hAnsi="Georgia"/>
+        </w:rPr>
+        <w:t xml:space="preserve"> and </w:t>
+      </w:r>
+      <w:r>
+        <w:rPr>
+          <w:rFonts w:ascii="Georgia" w:hAnsi="Georgia"/>
+          <w:highlight w:val="lightGray"/>
+        </w:rPr>
+        <w:t>'spelling'</w:t>
+      </w:r>
+      <w:r>
+        <w:rPr>
+          <w:rFonts w:ascii="Georgia" w:hAnsi="Georgia"/>
+        </w:rPr>
+        <w:t xml:space="preserve"> of a programming language. </w:t>
+      </w:r>
+    </w:p>
+    <w:p>
+      <w:pPr>
+        <w:pStyle w:val="PlainText"/>
+        <w:rPr>
+          <w:rFonts w:ascii="Georgia" w:hAnsi="Georgia"/>
+        </w:rPr>
+      </w:pPr>
+      <w:r>
+        <w:rPr>
+          <w:rFonts w:ascii="Georgia" w:hAnsi="Georgia"/>
+        </w:rPr>
+        <w:t xml:space="preserve"> </w:t>
+      </w:r>
+    </w:p>
+    <w:p>
+      <w:pPr>
+        <w:pStyle w:val="PlainText"/>
+        <w:rPr>
+          <w:rFonts w:ascii="Georgia" w:hAnsi="Georgia"/>
+        </w:rPr>
+      </w:pPr>
+      <w:r>
+        <w:rPr>
+          <w:rFonts w:ascii="Georgia" w:hAnsi="Georgia"/>
+        </w:rPr>
+        <w:t xml:space="preserve">### T </w:t>
+      </w:r>
+    </w:p>
+    <w:p>
+      <w:pPr>
+        <w:pStyle w:val="PlainText"/>
+        <w:rPr>
+          <w:rFonts w:ascii="Georgia" w:hAnsi="Georgia"/>
+        </w:rPr>
+      </w:pPr>
+      <w:r>
+        <w:rPr>
+          <w:rFonts w:ascii="Georgia" w:hAnsi="Georgia"/>
+        </w:rPr>
+        <w:t xml:space="preserve"> </w:t>
+      </w:r>
+    </w:p>
+    <w:p>
+      <w:pPr>
+        <w:pStyle w:val="PlainText"/>
+        <w:rPr>
+          <w:rFonts w:ascii="Georgia" w:hAnsi="Georgia"/>
+        </w:rPr>
+      </w:pPr>
+      <w:r>
+        <w:rPr>
+          <w:rFonts w:ascii="Georgia" w:hAnsi="Georgia"/>
+        </w:rPr>
+        <w:t xml:space="preserve">#####Tablet </w:t>
+      </w:r>
+    </w:p>
+    <w:p>
+      <w:pPr>
+        <w:pStyle w:val="PlainText"/>
+        <w:rPr>
+          <w:rFonts w:ascii="Georgia" w:hAnsi="Georgia"/>
+        </w:rPr>
+      </w:pPr>
+      <w:r>
+        <w:rPr>
+          <w:rFonts w:ascii="Georgia" w:hAnsi="Georgia"/>
+        </w:rPr>
+        <w:t xml:space="preserve">A tablet is compact portable computer that makes use of a touchscreen instead of a keyboard for typing and running applications. </w:t>
+      </w:r>
+      <w:r>
+        <w:rPr>
+          <w:rFonts w:ascii="Georgia" w:hAnsi="Georgia"/>
+          <w:highlight w:val="cyan"/>
+          <w:u w:val="single"/>
+        </w:rPr>
+        <w:t>Apple</w:t>
+      </w:r>
+      <w:r>
+        <w:rPr>
+          <w:rFonts w:ascii="Georgia" w:hAnsi="Georgia"/>
+        </w:rPr>
+        <w:t xml:space="preserve">'s </w:t>
+      </w:r>
+      <w:r>
+        <w:rPr>
+          <w:rFonts w:ascii="Georgia" w:hAnsi="Georgia"/>
+          <w:highlight w:val="cyan"/>
+          <w:u w:val="single"/>
+        </w:rPr>
+        <w:t>iPad</w:t>
+      </w:r>
+      <w:r>
+        <w:rPr>
+          <w:rFonts w:ascii="Georgia" w:hAnsi="Georgia"/>
+        </w:rPr>
+        <w:t xml:space="preserve"> is a typical example of a tablet computer. </w:t>
+      </w:r>
+    </w:p>
+    <w:p>
+      <w:pPr>
+        <w:pStyle w:val="PlainText"/>
+        <w:rPr>
+          <w:rFonts w:ascii="Georgia" w:hAnsi="Georgia"/>
+        </w:rPr>
+      </w:pPr>
+      <w:r>
+        <w:rPr>
+          <w:rFonts w:ascii="Georgia" w:hAnsi="Georgia"/>
+        </w:rPr>
+        <w:t xml:space="preserve"> </w:t>
+      </w:r>
+    </w:p>
+    <w:p>
+      <w:pPr>
+        <w:pStyle w:val="PlainText"/>
+        <w:rPr>
+          <w:rFonts w:ascii="Georgia" w:hAnsi="Georgia"/>
+        </w:rPr>
+      </w:pPr>
+      <w:r>
+        <w:rPr>
+          <w:rFonts w:ascii="Georgia" w:hAnsi="Georgia"/>
+        </w:rPr>
+        <w:t xml:space="preserve">#####Tagging </w:t>
+      </w:r>
+    </w:p>
+    <w:p>
+      <w:pPr>
+        <w:pStyle w:val="PlainText"/>
+        <w:rPr>
+          <w:rFonts w:ascii="Georgia" w:hAnsi="Georgia"/>
+        </w:rPr>
+      </w:pPr>
+      <w:r>
+        <w:rPr>
+          <w:rFonts w:ascii="Georgia" w:hAnsi="Georgia"/>
+        </w:rPr>
+        <w:t xml:space="preserve">Tags are small alpha-numeric indicators around a word or part of text to define the role and/or function of that text. It is an essential tool in </w:t>
+      </w:r>
+      <w:r>
+        <w:rPr>
+          <w:rFonts w:ascii="Georgia" w:hAnsi="Georgia"/>
+          <w:highlight w:val="cyan"/>
+          <w:u w:val="single"/>
+        </w:rPr>
+        <w:t>XML</w:t>
+      </w:r>
+      <w:r>
+        <w:rPr>
+          <w:rFonts w:ascii="Georgia" w:hAnsi="Georgia"/>
+        </w:rPr>
+        <w:t xml:space="preserve"> and </w:t>
+      </w:r>
+      <w:r>
+        <w:rPr>
+          <w:rFonts w:ascii="Georgia" w:hAnsi="Georgia"/>
+          <w:highlight w:val="cyan"/>
+          <w:u w:val="single"/>
+        </w:rPr>
+        <w:t>HTML</w:t>
+      </w:r>
+      <w:r>
+        <w:rPr>
+          <w:rFonts w:ascii="Georgia" w:hAnsi="Georgia"/>
+        </w:rPr>
+        <w:t xml:space="preserve">. Tagging has become more common in recent years as a result of the widespread use of social media for sharing images, audio recordings, video recordings, </w:t>
+      </w:r>
+      <w:r>
+        <w:rPr>
+          <w:rFonts w:ascii="Georgia" w:hAnsi="Georgia"/>
+          <w:highlight w:val="cyan"/>
+          <w:u w:val="single"/>
+        </w:rPr>
+        <w:t>website</w:t>
+      </w:r>
+      <w:r>
+        <w:rPr>
+          <w:rFonts w:ascii="Georgia" w:hAnsi="Georgia"/>
+        </w:rPr>
+        <w:t xml:space="preserve"> references, etc. Tags are labels that briefly describe the what the media or references are all about and help other people find them quickly. </w:t>
+      </w:r>
+    </w:p>
+    <w:p>
+      <w:pPr>
+        <w:pStyle w:val="PlainText"/>
+        <w:rPr>
+          <w:rFonts w:ascii="Georgia" w:hAnsi="Georgia"/>
+        </w:rPr>
+      </w:pPr>
+      <w:r>
+        <w:rPr>
+          <w:rFonts w:ascii="Georgia" w:hAnsi="Georgia"/>
+        </w:rPr>
+        <w:t xml:space="preserve"> </w:t>
+      </w:r>
+    </w:p>
+    <w:p>
+      <w:pPr>
+        <w:pStyle w:val="PlainText"/>
+        <w:rPr>
+          <w:rFonts w:ascii="Georgia" w:hAnsi="Georgia"/>
+        </w:rPr>
+      </w:pPr>
+      <w:r>
+        <w:rPr>
+          <w:rFonts w:ascii="Georgia" w:hAnsi="Georgia"/>
+        </w:rPr>
+        <w:t xml:space="preserve"> </w:t>
+      </w:r>
+    </w:p>
+    <w:p>
+      <w:pPr>
+        <w:pStyle w:val="PlainText"/>
+        <w:rPr>
+          <w:rFonts w:ascii="Georgia" w:hAnsi="Georgia"/>
+        </w:rPr>
+      </w:pPr>
+      <w:commentRangeStart w:id="2"/>
+      <w:r>
+        <w:rPr>
+          <w:rFonts w:ascii="Georgia" w:hAnsi="Georgia"/>
+        </w:rPr>
+        <w:t>#####</w:t>
+      </w:r>
+      <w:r>
+        <w:rPr>
+          <w:rFonts w:ascii="Georgia" w:hAnsi="Georgia"/>
+          <w:highlight w:val="cyan"/>
+          <w:u w:val="single"/>
+        </w:rPr>
+        <w:t>TeX</w:t>
+      </w:r>
+      <w:r>
+        <w:rPr>
+          <w:rFonts w:ascii="Georgia" w:hAnsi="Georgia"/>
+        </w:rPr>
+        <w:t xml:space="preserve"> </w:t>
+      </w:r>
+    </w:p>
+    <w:p>
+      <w:pPr>
+        <w:pStyle w:val="PlainText"/>
+        <w:rPr>
+          <w:rFonts w:ascii="Georgia" w:hAnsi="Georgia"/>
+        </w:rPr>
+      </w:pPr>
+      <w:r>
+        <w:rPr>
+          <w:rFonts w:ascii="Georgia" w:hAnsi="Georgia"/>
+        </w:rPr>
         <w:t xml:space="preserve">A document markup language used in scientific documents, often used to render mathematical notations, for example. </w:t>
       </w:r>
+      <w:commentRangeEnd w:id="2"/>
+      <w:r>
+        <w:rPr>
+          <w:rStyle w:val="CommentReference"/>
+          <w:rFonts w:asciiTheme="minorHAnsi" w:eastAsiaTheme="minorEastAsia" w:hAnsiTheme="minorHAnsi" w:cstheme="minorBidi"/>
+        </w:rPr>
+        <w:commentReference w:id="2"/>
+      </w:r>
+    </w:p>
+    <w:p>
+      <w:pPr>
+        <w:pStyle w:val="PlainText"/>
+        <w:rPr>
+          <w:rFonts w:ascii="Georgia" w:hAnsi="Georgia"/>
+        </w:rPr>
+      </w:pPr>
+      <w:r>
+        <w:rPr>
+          <w:rFonts w:ascii="Georgia" w:hAnsi="Georgia"/>
+        </w:rPr>
+        <w:t xml:space="preserve"> </w:t>
+      </w:r>
+    </w:p>
+    <w:p>
+      <w:pPr>
+        <w:pStyle w:val="PlainText"/>
+        <w:rPr>
+          <w:rFonts w:ascii="Georgia" w:hAnsi="Georgia"/>
+        </w:rPr>
+      </w:pPr>
+      <w:r>
+        <w:rPr>
+          <w:rFonts w:ascii="Georgia" w:hAnsi="Georgia"/>
+        </w:rPr>
+        <w:t xml:space="preserve">#####Text editor </w:t>
+      </w:r>
+    </w:p>
+    <w:p>
+      <w:pPr>
+        <w:pStyle w:val="PlainText"/>
+        <w:rPr>
+          <w:rFonts w:ascii="Georgia" w:hAnsi="Georgia"/>
+        </w:rPr>
+      </w:pPr>
+      <w:r>
+        <w:rPr>
+          <w:rFonts w:ascii="Georgia" w:hAnsi="Georgia"/>
+        </w:rPr>
+        <w:t xml:space="preserve">A computer program that allow the manipulation of text. </w:t>
+      </w:r>
     </w:p>
     <w:p>
       <w:pPr>
@@ -6641,7 +10235,7 @@
           <w:highlight w:val="cyan"/>
           <w:u w:val="single"/>
         </w:rPr>
-        <w:t>LCD</w:t>
+        <w:t>TIFF</w:t>
       </w:r>
       <w:r>
         <w:rPr>
@@ -6655,97 +10249,27 @@
           <w:highlight w:val="cyan"/>
           <w:u w:val="single"/>
         </w:rPr>
-        <w:t>Liquid Crystal Display</w:t>
-      </w:r>
-      <w:r>
-        <w:rPr>
-          <w:rFonts w:ascii="Georgia" w:hAnsi="Georgia"/>
-        </w:rPr>
-        <w:t xml:space="preserve">) </w:t>
-      </w:r>
-    </w:p>
-    <w:p>
-      <w:pPr>
-        <w:pStyle w:val="PlainText"/>
-        <w:rPr>
-          <w:rFonts w:ascii="Georgia" w:hAnsi="Georgia"/>
-        </w:rPr>
-      </w:pPr>
-      <w:r>
-        <w:rPr>
-          <w:rFonts w:ascii="Georgia" w:hAnsi="Georgia"/>
-        </w:rPr>
-        <w:t xml:space="preserve">A technology used for producing a type of flat panel computer display screen, which is replacing the older type of </w:t>
-      </w:r>
-      <w:r>
-        <w:rPr>
-          <w:rFonts w:ascii="Georgia" w:hAnsi="Georgia"/>
-          <w:highlight w:val="cyan"/>
-          <w:u w:val="single"/>
-        </w:rPr>
-        <w:t>Cathode Ray Tube</w:t>
-      </w:r>
-      <w:r>
-        <w:rPr>
-          <w:rFonts w:ascii="Georgia" w:hAnsi="Georgia"/>
-        </w:rPr>
-        <w:t xml:space="preserve"> display screen. A more advanced form of technology for producing flat panel display screens is known as </w:t>
-      </w:r>
-      <w:r>
-        <w:rPr>
-          <w:rFonts w:ascii="Georgia" w:hAnsi="Georgia"/>
-          <w:highlight w:val="cyan"/>
-          <w:u w:val="single"/>
-        </w:rPr>
-        <w:t>TFT</w:t>
-      </w:r>
-      <w:r>
-        <w:rPr>
-          <w:rFonts w:ascii="Georgia" w:hAnsi="Georgia"/>
-        </w:rPr>
-        <w:t xml:space="preserve"> (</w:t>
-      </w:r>
-      <w:r>
-        <w:rPr>
-          <w:rFonts w:ascii="Georgia" w:hAnsi="Georgia"/>
-          <w:highlight w:val="cyan"/>
-          <w:u w:val="single"/>
-        </w:rPr>
-        <w:t>Thin Film Transistor</w:t>
-      </w:r>
-      <w:r>
-        <w:rPr>
-          <w:rFonts w:ascii="Georgia" w:hAnsi="Georgia"/>
-        </w:rPr>
-        <w:t xml:space="preserve">). </w:t>
-      </w:r>
-      <w:r>
-        <w:rPr>
-          <w:rFonts w:ascii="Georgia" w:hAnsi="Georgia"/>
-          <w:highlight w:val="cyan"/>
-          <w:u w:val="single"/>
-        </w:rPr>
-        <w:t>LCD</w:t>
-      </w:r>
-      <w:r>
-        <w:rPr>
-          <w:rFonts w:ascii="Georgia" w:hAnsi="Georgia"/>
-        </w:rPr>
-        <w:t xml:space="preserve"> and </w:t>
-      </w:r>
-      <w:r>
-        <w:rPr>
-          <w:rFonts w:ascii="Georgia" w:hAnsi="Georgia"/>
-          <w:highlight w:val="cyan"/>
-          <w:u w:val="single"/>
-        </w:rPr>
-        <w:t>TFT</w:t>
-      </w:r>
-      <w:r>
-        <w:rPr>
-          <w:rFonts w:ascii="Georgia" w:hAnsi="Georgia"/>
-        </w:rPr>
-        <w:t xml:space="preserve"> screens are also used in digital cameras and camcorders. </w:t>
+        <w:t>Tagged Image File Format</w:t>
+      </w:r>
+      <w:r>
+        <w:rPr>
+          <w:rFonts w:ascii="Georgia" w:hAnsi="Georgia"/>
+        </w:rPr>
+        <w:t>)</w:t>
+      </w:r>
+    </w:p>
+    <w:p>
+      <w:pPr>
+        <w:pStyle w:val="PlainText"/>
+        <w:rPr>
+          <w:rFonts w:ascii="Georgia" w:hAnsi="Georgia"/>
+        </w:rPr>
+      </w:pPr>
+      <w:r>
+        <w:rPr>
+          <w:rFonts w:ascii="Georgia" w:hAnsi="Georgia"/>
+        </w:rPr>
+        <w:t xml:space="preserve">A file format for storing raster graphics, commonly used in print design. </w:t>
       </w:r>
     </w:p>
     <w:p>
@@ -6781,77 +10305,427 @@
           <w:highlight w:val="cyan"/>
           <w:u w:val="single"/>
         </w:rPr>
+        <w:t>Tumblr</w:t>
+      </w:r>
+      <w:r>
+        <w:rPr>
+          <w:rFonts w:ascii="Georgia" w:hAnsi="Georgia"/>
+        </w:rPr>
+        <w:t xml:space="preserve"> </w:t>
+      </w:r>
+    </w:p>
+    <w:p>
+      <w:pPr>
+        <w:pStyle w:val="PlainText"/>
+        <w:rPr>
+          <w:rFonts w:ascii="Georgia" w:hAnsi="Georgia"/>
+        </w:rPr>
+      </w:pPr>
+      <w:r>
+        <w:rPr>
+          <w:rFonts w:ascii="Georgia" w:hAnsi="Georgia"/>
+          <w:highlight w:val="cyan"/>
+          <w:u w:val="single"/>
+        </w:rPr>
+        <w:t>Tumblr</w:t>
+      </w:r>
+      <w:r>
+        <w:rPr>
+          <w:rFonts w:ascii="Georgia" w:hAnsi="Georgia"/>
+        </w:rPr>
+        <w:t xml:space="preserve"> is a micro blogging system, as well as a social networking site. Mainly used for sharing images. </w:t>
+      </w:r>
+    </w:p>
+    <w:p>
+      <w:pPr>
+        <w:pStyle w:val="PlainText"/>
+        <w:rPr>
+          <w:rFonts w:ascii="Georgia" w:hAnsi="Georgia"/>
+        </w:rPr>
+      </w:pPr>
+      <w:r>
+        <w:rPr>
+          <w:rFonts w:ascii="Georgia" w:hAnsi="Georgia"/>
+        </w:rPr>
+        <w:t xml:space="preserve"> </w:t>
+      </w:r>
+    </w:p>
+    <w:p>
+      <w:pPr>
+        <w:pStyle w:val="PlainText"/>
+        <w:rPr>
+          <w:rFonts w:ascii="Georgia" w:hAnsi="Georgia"/>
+        </w:rPr>
+      </w:pPr>
+      <w:r>
+        <w:rPr>
+          <w:rFonts w:ascii="Georgia" w:hAnsi="Georgia"/>
+        </w:rPr>
+        <w:t xml:space="preserve"> </w:t>
+      </w:r>
+    </w:p>
+    <w:p>
+      <w:pPr>
+        <w:pStyle w:val="PlainText"/>
+        <w:rPr>
+          <w:rFonts w:ascii="Georgia" w:hAnsi="Georgia"/>
+        </w:rPr>
+      </w:pPr>
+      <w:r>
+        <w:rPr>
+          <w:rFonts w:ascii="Georgia" w:hAnsi="Georgia"/>
+        </w:rPr>
+        <w:t xml:space="preserve">### U </w:t>
+      </w:r>
+    </w:p>
+    <w:p>
+      <w:pPr>
+        <w:pStyle w:val="PlainText"/>
+        <w:rPr>
+          <w:rFonts w:ascii="Georgia" w:hAnsi="Georgia"/>
+        </w:rPr>
+      </w:pPr>
+      <w:r>
+        <w:rPr>
+          <w:rFonts w:ascii="Georgia" w:hAnsi="Georgia"/>
+        </w:rPr>
+        <w:t xml:space="preserve"> </w:t>
+      </w:r>
+    </w:p>
+    <w:p>
+      <w:pPr>
+        <w:pStyle w:val="PlainText"/>
+        <w:rPr>
+          <w:rFonts w:ascii="Georgia" w:hAnsi="Georgia"/>
+        </w:rPr>
+      </w:pPr>
+      <w:r>
+        <w:rPr>
+          <w:rFonts w:ascii="Georgia" w:hAnsi="Georgia"/>
+        </w:rPr>
+        <w:t>#####</w:t>
+      </w:r>
+      <w:r>
+        <w:rPr>
+          <w:rFonts w:ascii="Georgia" w:hAnsi="Georgia"/>
+          <w:highlight w:val="cyan"/>
+          <w:u w:val="single"/>
+        </w:rPr>
+        <w:t>Unicode</w:t>
+      </w:r>
+      <w:r>
+        <w:rPr>
+          <w:rFonts w:ascii="Georgia" w:hAnsi="Georgia"/>
+        </w:rPr>
+        <w:t xml:space="preserve"> </w:t>
+      </w:r>
+    </w:p>
+    <w:p>
+      <w:pPr>
+        <w:pStyle w:val="PlainText"/>
+        <w:rPr>
+          <w:rFonts w:ascii="Georgia" w:hAnsi="Georgia"/>
+        </w:rPr>
+      </w:pPr>
+      <w:r>
+        <w:rPr>
+          <w:rFonts w:ascii="Georgia" w:hAnsi="Georgia"/>
+        </w:rPr>
+        <w:t xml:space="preserve">The </w:t>
+      </w:r>
+      <w:r>
+        <w:rPr>
+          <w:rFonts w:ascii="Georgia" w:hAnsi="Georgia"/>
+          <w:highlight w:val="cyan"/>
+          <w:u w:val="single"/>
+        </w:rPr>
+        <w:t>Unicode</w:t>
+      </w:r>
+      <w:r>
+        <w:rPr>
+          <w:rFonts w:ascii="Georgia" w:hAnsi="Georgia"/>
+        </w:rPr>
+        <w:t xml:space="preserve"> worldwide character standard is a character coding system designed to support the interchange, processing, and display of the written texts of the diverse languages of the modern world. In addition, it supports classical and historical texts of many written languages. </w:t>
+      </w:r>
+    </w:p>
+    <w:p>
+      <w:pPr>
+        <w:pStyle w:val="PlainText"/>
+        <w:rPr>
+          <w:rFonts w:ascii="Georgia" w:hAnsi="Georgia"/>
+        </w:rPr>
+      </w:pPr>
+      <w:r>
+        <w:rPr>
+          <w:rFonts w:ascii="Georgia" w:hAnsi="Georgia"/>
+        </w:rPr>
+        <w:t xml:space="preserve"> </w:t>
+      </w:r>
+    </w:p>
+    <w:p>
+      <w:pPr>
+        <w:pStyle w:val="PlainText"/>
+        <w:rPr>
+          <w:rFonts w:ascii="Georgia" w:hAnsi="Georgia"/>
+        </w:rPr>
+      </w:pPr>
+      <w:r>
+        <w:rPr>
+          <w:rFonts w:ascii="Georgia" w:hAnsi="Georgia"/>
+        </w:rPr>
+        <w:t>#####</w:t>
+      </w:r>
+      <w:r>
+        <w:rPr>
+          <w:rFonts w:ascii="Georgia" w:hAnsi="Georgia"/>
+          <w:highlight w:val="cyan"/>
+          <w:u w:val="single"/>
+        </w:rPr>
+        <w:t>Unix</w:t>
+      </w:r>
+      <w:r>
+        <w:rPr>
+          <w:rFonts w:ascii="Georgia" w:hAnsi="Georgia"/>
+        </w:rPr>
+        <w:t xml:space="preserve"> </w:t>
+      </w:r>
+    </w:p>
+    <w:p>
+      <w:pPr>
+        <w:pStyle w:val="PlainText"/>
+        <w:rPr>
+          <w:rFonts w:ascii="Georgia" w:hAnsi="Georgia"/>
+        </w:rPr>
+      </w:pPr>
+      <w:r>
+        <w:rPr>
+          <w:rFonts w:ascii="Georgia" w:hAnsi="Georgia"/>
+        </w:rPr>
+        <w:t xml:space="preserve">An operating system widely used on large computer systems in corporations and universities, on which many </w:t>
+      </w:r>
+      <w:r>
+        <w:rPr>
+          <w:rFonts w:ascii="Georgia" w:hAnsi="Georgia"/>
+          <w:highlight w:val="cyan"/>
+          <w:u w:val="single"/>
+        </w:rPr>
+        <w:t>web</w:t>
+      </w:r>
+      <w:r>
+        <w:rPr>
+          <w:rFonts w:ascii="Georgia" w:hAnsi="Georgia"/>
+        </w:rPr>
+        <w:t xml:space="preserve"> servers are hosted. A </w:t>
+      </w:r>
+      <w:r>
+        <w:rPr>
+          <w:rFonts w:ascii="Georgia" w:hAnsi="Georgia"/>
+          <w:highlight w:val="cyan"/>
+          <w:u w:val="single"/>
+        </w:rPr>
+        <w:t>PC</w:t>
+      </w:r>
+      <w:r>
+        <w:rPr>
+          <w:rFonts w:ascii="Georgia" w:hAnsi="Georgia"/>
+        </w:rPr>
+        <w:t xml:space="preserve"> version of </w:t>
+      </w:r>
+      <w:r>
+        <w:rPr>
+          <w:rFonts w:ascii="Georgia" w:hAnsi="Georgia"/>
+          <w:highlight w:val="cyan"/>
+          <w:u w:val="single"/>
+        </w:rPr>
+        <w:t>Unix</w:t>
+      </w:r>
+      <w:r>
+        <w:rPr>
+          <w:rFonts w:ascii="Georgia" w:hAnsi="Georgia"/>
+        </w:rPr>
+        <w:t xml:space="preserve">, called </w:t>
+      </w:r>
+      <w:r>
+        <w:rPr>
+          <w:rFonts w:ascii="Georgia" w:hAnsi="Georgia"/>
+          <w:highlight w:val="cyan"/>
+          <w:u w:val="single"/>
+        </w:rPr>
         <w:t>Linux</w:t>
       </w:r>
       <w:r>
         <w:rPr>
           <w:rFonts w:ascii="Georgia" w:hAnsi="Georgia"/>
         </w:rPr>
-        <w:t xml:space="preserve"> </w:t>
-      </w:r>
-    </w:p>
-    <w:p>
-      <w:pPr>
-        <w:pStyle w:val="PlainText"/>
-        <w:rPr>
-          <w:rFonts w:ascii="Georgia" w:hAnsi="Georgia"/>
-        </w:rPr>
-      </w:pPr>
-      <w:r>
-        <w:rPr>
-          <w:rFonts w:ascii="Georgia" w:hAnsi="Georgia"/>
-          <w:highlight w:val="cyan"/>
-          <w:u w:val="single"/>
-        </w:rPr>
-        <w:t>Unix</w:t>
-      </w:r>
-      <w:r>
-        <w:rPr>
-          <w:rFonts w:ascii="Georgia" w:hAnsi="Georgia"/>
-        </w:rPr>
-        <w:t xml:space="preserve">-type operating system. </w:t>
-      </w:r>
-      <w:r>
-        <w:rPr>
-          <w:rFonts w:ascii="Georgia" w:hAnsi="Georgia"/>
-          <w:highlight w:val="cyan"/>
-          <w:u w:val="single"/>
-        </w:rPr>
-        <w:t>Linux</w:t>
-      </w:r>
-      <w:r>
-        <w:rPr>
-          <w:rFonts w:ascii="Georgia" w:hAnsi="Georgia"/>
-        </w:rPr>
-        <w:t xml:space="preserve"> was originally created by </w:t>
-      </w:r>
-      <w:r>
-        <w:rPr>
-          <w:rFonts w:ascii="Georgia" w:hAnsi="Georgia"/>
-          <w:highlight w:val="cyan"/>
-          <w:u w:val="single"/>
-        </w:rPr>
-        <w:t>Linus Torvalds</w:t>
-      </w:r>
-      <w:r>
-        <w:rPr>
-          <w:rFonts w:ascii="Georgia" w:hAnsi="Georgia"/>
-        </w:rPr>
-        <w:t xml:space="preserve"> with the assistance of developers around the world. The Source Code for </w:t>
-      </w:r>
-      <w:r>
-        <w:rPr>
-          <w:rFonts w:ascii="Georgia" w:hAnsi="Georgia"/>
-          <w:highlight w:val="cyan"/>
-          <w:u w:val="single"/>
-        </w:rPr>
-        <w:t>Linux</w:t>
-      </w:r>
-      <w:r>
-        <w:rPr>
-          <w:rFonts w:ascii="Georgia" w:hAnsi="Georgia"/>
-        </w:rPr>
-        <w:t xml:space="preserve"> is </w:t>
+        <w:t xml:space="preserve">, is becoming increasingly popular as an alternative to </w:t>
+      </w:r>
+      <w:r>
+        <w:rPr>
+          <w:rFonts w:ascii="Georgia" w:hAnsi="Georgia"/>
+          <w:highlight w:val="cyan"/>
+          <w:u w:val="single"/>
+        </w:rPr>
+        <w:t>Windows</w:t>
+      </w:r>
+      <w:r>
+        <w:rPr>
+          <w:rFonts w:ascii="Georgia" w:hAnsi="Georgia"/>
+        </w:rPr>
+        <w:t xml:space="preserve">. </w:t>
+      </w:r>
+    </w:p>
+    <w:p>
+      <w:pPr>
+        <w:pStyle w:val="PlainText"/>
+        <w:rPr>
+          <w:rFonts w:ascii="Georgia" w:hAnsi="Georgia"/>
+        </w:rPr>
+      </w:pPr>
+      <w:r>
+        <w:rPr>
+          <w:rFonts w:ascii="Georgia" w:hAnsi="Georgia"/>
+        </w:rPr>
+        <w:t xml:space="preserve"> </w:t>
+      </w:r>
+    </w:p>
+    <w:p>
+      <w:pPr>
+        <w:pStyle w:val="PlainText"/>
+        <w:rPr>
+          <w:rFonts w:ascii="Georgia" w:hAnsi="Georgia"/>
+        </w:rPr>
+      </w:pPr>
+      <w:r>
+        <w:rPr>
+          <w:rFonts w:ascii="Georgia" w:hAnsi="Georgia"/>
+        </w:rPr>
+        <w:t xml:space="preserve">### V </w:t>
+      </w:r>
+    </w:p>
+    <w:p>
+      <w:pPr>
+        <w:pStyle w:val="PlainText"/>
+        <w:rPr>
+          <w:rFonts w:ascii="Georgia" w:hAnsi="Georgia"/>
+        </w:rPr>
+      </w:pPr>
+      <w:r>
+        <w:rPr>
+          <w:rFonts w:ascii="Georgia" w:hAnsi="Georgia"/>
+        </w:rPr>
+        <w:t xml:space="preserve"> </w:t>
+      </w:r>
+    </w:p>
+    <w:p>
+      <w:pPr>
+        <w:pStyle w:val="PlainText"/>
+        <w:rPr>
+          <w:rFonts w:ascii="Georgia" w:hAnsi="Georgia"/>
+        </w:rPr>
+      </w:pPr>
+      <w:r>
+        <w:rPr>
+          <w:rFonts w:ascii="Georgia" w:hAnsi="Georgia"/>
+        </w:rPr>
+        <w:t xml:space="preserve"> </w:t>
+      </w:r>
+    </w:p>
+    <w:p>
+      <w:pPr>
+        <w:pStyle w:val="PlainText"/>
+        <w:rPr>
+          <w:rFonts w:ascii="Georgia" w:hAnsi="Georgia"/>
+        </w:rPr>
+      </w:pPr>
+      <w:r>
+        <w:rPr>
+          <w:rFonts w:ascii="Georgia" w:hAnsi="Georgia"/>
+        </w:rPr>
+        <w:t xml:space="preserve">### W </w:t>
+      </w:r>
+    </w:p>
+    <w:p>
+      <w:pPr>
+        <w:pStyle w:val="PlainText"/>
+        <w:rPr>
+          <w:rFonts w:ascii="Georgia" w:hAnsi="Georgia"/>
+        </w:rPr>
+      </w:pPr>
+      <w:r>
+        <w:rPr>
+          <w:rFonts w:ascii="Georgia" w:hAnsi="Georgia"/>
+        </w:rPr>
+        <w:t xml:space="preserve"> </w:t>
+      </w:r>
+    </w:p>
+    <w:p>
+      <w:pPr>
+        <w:pStyle w:val="PlainText"/>
+        <w:rPr>
+          <w:rFonts w:ascii="Georgia" w:hAnsi="Georgia"/>
+        </w:rPr>
+      </w:pPr>
+      <w:r>
+        <w:rPr>
+          <w:rFonts w:ascii="Georgia" w:hAnsi="Georgia"/>
+        </w:rPr>
+        <w:t xml:space="preserve">#####Word processor </w:t>
+      </w:r>
+    </w:p>
+    <w:p>
+      <w:pPr>
+        <w:pStyle w:val="PlainText"/>
+        <w:rPr>
+          <w:rFonts w:ascii="Georgia" w:hAnsi="Georgia"/>
+        </w:rPr>
+      </w:pPr>
+      <w:r>
+        <w:rPr>
+          <w:rFonts w:ascii="Georgia" w:hAnsi="Georgia"/>
+        </w:rPr>
+        <w:t xml:space="preserve">Probably the most widely used computer application, success as </w:t>
+      </w:r>
+      <w:r>
+        <w:rPr>
+          <w:rFonts w:ascii="Georgia" w:hAnsi="Georgia"/>
+          <w:highlight w:val="cyan"/>
+          <w:u w:val="single"/>
+        </w:rPr>
+        <w:t>Microsoft Word</w:t>
+      </w:r>
+      <w:r>
+        <w:rPr>
+          <w:rFonts w:ascii="Georgia" w:hAnsi="Georgia"/>
+        </w:rPr>
+        <w:t xml:space="preserve">, </w:t>
+      </w:r>
+      <w:r>
+        <w:rPr>
+          <w:rFonts w:ascii="Georgia" w:hAnsi="Georgia"/>
+          <w:highlight w:val="cyan"/>
+          <w:u w:val="single"/>
+        </w:rPr>
+        <w:t>Apple</w:t>
+      </w:r>
+      <w:r>
+        <w:rPr>
+          <w:rFonts w:ascii="Georgia" w:hAnsi="Georgia"/>
+        </w:rPr>
+        <w:t xml:space="preserve">s' </w:t>
+      </w:r>
+      <w:r>
+        <w:rPr>
+          <w:rFonts w:ascii="Georgia" w:hAnsi="Georgia"/>
+          <w:highlight w:val="cyan"/>
+          <w:u w:val="single"/>
+        </w:rPr>
+        <w:t>Pages</w:t>
+      </w:r>
+      <w:r>
+        <w:rPr>
+          <w:rFonts w:ascii="Georgia" w:hAnsi="Georgia"/>
+        </w:rPr>
+        <w:t xml:space="preserve">, and </w:t>
       </w:r>
       <w:r>
         <w:rPr>
@@ -6865,3827 +10739,6 @@
         <w:rPr>
           <w:rFonts w:ascii="Georgia" w:hAnsi="Georgia"/>
         </w:rPr>
-        <w:t xml:space="preserve"> and hence freely available to everyone. Also see </w:t>
-      </w:r>
-      <w:r>
-        <w:rPr>
-          <w:rFonts w:ascii="Georgia" w:hAnsi="Georgia"/>
-          <w:b/>
-        </w:rPr>
-        <w:t>**</w:t>
-      </w:r>
-      <w:r>
-        <w:rPr>
-          <w:rFonts w:ascii="Georgia" w:hAnsi="Georgia"/>
-          <w:b/>
-          <w:highlight w:val="cyan"/>
-          <w:u w:val="single"/>
-        </w:rPr>
-        <w:t>Unix</w:t>
-      </w:r>
-      <w:r>
-        <w:rPr>
-          <w:rFonts w:ascii="Georgia" w:hAnsi="Georgia"/>
-          <w:b/>
-        </w:rPr>
-        <w:t>**</w:t>
-      </w:r>
-      <w:r>
-        <w:rPr>
-          <w:rFonts w:ascii="Georgia" w:hAnsi="Georgia"/>
-        </w:rPr>
-        <w:t xml:space="preserve">. </w:t>
-      </w:r>
-    </w:p>
-    <w:p>
-      <w:pPr>
-        <w:pStyle w:val="PlainText"/>
-        <w:rPr>
-          <w:rFonts w:ascii="Georgia" w:hAnsi="Georgia"/>
-        </w:rPr>
-      </w:pPr>
-      <w:r>
-        <w:rPr>
-          <w:rFonts w:ascii="Georgia" w:hAnsi="Georgia"/>
-        </w:rPr>
-        <w:t xml:space="preserve"> </w:t>
-      </w:r>
-    </w:p>
-    <w:p>
-      <w:pPr>
-        <w:pStyle w:val="PlainText"/>
-        <w:rPr>
-          <w:rFonts w:ascii="Georgia" w:hAnsi="Georgia"/>
-        </w:rPr>
-      </w:pPr>
-      <w:r>
-        <w:rPr>
-          <w:rFonts w:ascii="Georgia" w:hAnsi="Georgia"/>
-        </w:rPr>
-        <w:t xml:space="preserve">### M </w:t>
-      </w:r>
-    </w:p>
-    <w:p>
-      <w:pPr>
-        <w:pStyle w:val="PlainText"/>
-        <w:rPr>
-          <w:rFonts w:ascii="Georgia" w:hAnsi="Georgia"/>
-        </w:rPr>
-      </w:pPr>
-      <w:r>
-        <w:rPr>
-          <w:rFonts w:ascii="Georgia" w:hAnsi="Georgia"/>
-        </w:rPr>
-        <w:t xml:space="preserve"> </w:t>
-      </w:r>
-    </w:p>
-    <w:p>
-      <w:pPr>
-        <w:pStyle w:val="PlainText"/>
-        <w:rPr>
-          <w:rFonts w:ascii="Georgia" w:hAnsi="Georgia"/>
-        </w:rPr>
-      </w:pPr>
-      <w:r>
-        <w:rPr>
-          <w:rFonts w:ascii="Georgia" w:hAnsi="Georgia"/>
-        </w:rPr>
-        <w:t xml:space="preserve">#####Markup language </w:t>
-      </w:r>
-    </w:p>
-    <w:p>
-      <w:pPr>
-        <w:pStyle w:val="PlainText"/>
-        <w:rPr>
-          <w:rFonts w:ascii="Georgia" w:hAnsi="Georgia"/>
-        </w:rPr>
-      </w:pPr>
-      <w:r>
-        <w:rPr>
-          <w:rFonts w:ascii="Georgia" w:hAnsi="Georgia"/>
-        </w:rPr>
-        <w:t xml:space="preserve">A markup language like </w:t>
-      </w:r>
-      <w:r>
-        <w:rPr>
-          <w:rFonts w:ascii="Georgia" w:hAnsi="Georgia"/>
-          <w:highlight w:val="cyan"/>
-          <w:u w:val="single"/>
-        </w:rPr>
-        <w:t>HTML</w:t>
-      </w:r>
-      <w:r>
-        <w:rPr>
-          <w:rFonts w:ascii="Georgia" w:hAnsi="Georgia"/>
-        </w:rPr>
-        <w:t xml:space="preserve"> or </w:t>
-      </w:r>
-      <w:r>
-        <w:rPr>
-          <w:rFonts w:ascii="Georgia" w:hAnsi="Georgia"/>
-          <w:highlight w:val="cyan"/>
-          <w:u w:val="single"/>
-        </w:rPr>
-        <w:t>Markdown</w:t>
-      </w:r>
-      <w:r>
-        <w:rPr>
-          <w:rFonts w:ascii="Georgia" w:hAnsi="Georgia"/>
-        </w:rPr>
-        <w:t xml:space="preserve"> allows users to wrap text in tags denoting certain kinds of instructions for an interpreter/parser. Say one wraps a word in </w:t>
-      </w:r>
-      <w:r>
-        <w:rPr>
-          <w:rFonts w:ascii="Georgia" w:hAnsi="Georgia"/>
-          <w:highlight w:val="cyan"/>
-          <w:u w:val="single"/>
-        </w:rPr>
-        <w:t>HTML</w:t>
-      </w:r>
-      <w:r>
-        <w:rPr>
-          <w:rFonts w:ascii="Georgia" w:hAnsi="Georgia"/>
-        </w:rPr>
-        <w:t xml:space="preserve"> in </w:t>
-      </w:r>
-      <w:r>
-        <w:rPr>
-          <w:rFonts w:ascii="Georgia" w:hAnsi="Georgia"/>
-          <w:highlight w:val="lightGray"/>
-        </w:rPr>
-        <w:t>'&lt;strong&gt;&lt;/strong&gt;'</w:t>
-      </w:r>
-      <w:r>
-        <w:rPr>
-          <w:rFonts w:ascii="Georgia" w:hAnsi="Georgia"/>
-        </w:rPr>
-        <w:t xml:space="preserve"> tags, an interpreter (e.g. a </w:t>
-      </w:r>
-      <w:r>
-        <w:rPr>
-          <w:rFonts w:ascii="Georgia" w:hAnsi="Georgia"/>
-          <w:highlight w:val="cyan"/>
-          <w:u w:val="single"/>
-        </w:rPr>
-        <w:t>web</w:t>
-      </w:r>
-      <w:r>
-        <w:rPr>
-          <w:rFonts w:ascii="Georgia" w:hAnsi="Georgia"/>
-        </w:rPr>
-        <w:t xml:space="preserve"> browser) will render that particular word as bold. </w:t>
-      </w:r>
-    </w:p>
-    <w:p>
-      <w:pPr>
-        <w:pStyle w:val="PlainText"/>
-        <w:rPr>
-          <w:rFonts w:ascii="Georgia" w:hAnsi="Georgia"/>
-        </w:rPr>
-      </w:pPr>
-      <w:r>
-        <w:rPr>
-          <w:rFonts w:ascii="Georgia" w:hAnsi="Georgia"/>
-        </w:rPr>
-        <w:t xml:space="preserve"> </w:t>
-      </w:r>
-    </w:p>
-    <w:p>
-      <w:pPr>
-        <w:pStyle w:val="PlainText"/>
-        <w:rPr>
-          <w:rFonts w:ascii="Georgia" w:hAnsi="Georgia"/>
-        </w:rPr>
-      </w:pPr>
-      <w:r>
-        <w:rPr>
-          <w:rFonts w:ascii="Georgia" w:hAnsi="Georgia"/>
-        </w:rPr>
-        <w:t>#####</w:t>
-      </w:r>
-      <w:r>
-        <w:rPr>
-          <w:rFonts w:ascii="Georgia" w:hAnsi="Georgia"/>
-          <w:highlight w:val="cyan"/>
-          <w:u w:val="single"/>
-        </w:rPr>
-        <w:t>Markdown</w:t>
-      </w:r>
-      <w:r>
-        <w:rPr>
-          <w:rFonts w:ascii="Georgia" w:hAnsi="Georgia"/>
-        </w:rPr>
-        <w:t xml:space="preserve"> </w:t>
-      </w:r>
-    </w:p>
-    <w:p>
-      <w:pPr>
-        <w:pStyle w:val="PlainText"/>
-        <w:rPr>
-          <w:rFonts w:ascii="Georgia" w:hAnsi="Georgia"/>
-        </w:rPr>
-      </w:pPr>
-      <w:r>
-        <w:rPr>
-          <w:rFonts w:ascii="Georgia" w:hAnsi="Georgia"/>
-        </w:rPr>
-        <w:t xml:space="preserve">A </w:t>
-      </w:r>
-      <w:r>
-        <w:rPr>
-          <w:rFonts w:ascii="Georgia" w:hAnsi="Georgia"/>
-          <w:b/>
-        </w:rPr>
-        <w:t>**markup language**</w:t>
-      </w:r>
-      <w:r>
-        <w:rPr>
-          <w:rFonts w:ascii="Georgia" w:hAnsi="Georgia"/>
-        </w:rPr>
-        <w:t xml:space="preserve"> using common symbols like #, * and _ to denote various style attributes. </w:t>
-      </w:r>
-    </w:p>
-    <w:p>
-      <w:pPr>
-        <w:pStyle w:val="PlainText"/>
-        <w:rPr>
-          <w:rFonts w:ascii="Georgia" w:hAnsi="Georgia"/>
-        </w:rPr>
-      </w:pPr>
-      <w:r>
-        <w:rPr>
-          <w:rFonts w:ascii="Georgia" w:hAnsi="Georgia"/>
-        </w:rPr>
-        <w:t xml:space="preserve"> </w:t>
-      </w:r>
-    </w:p>
-    <w:p>
-      <w:pPr>
-        <w:pStyle w:val="PlainText"/>
-        <w:rPr>
-          <w:rFonts w:ascii="Georgia" w:hAnsi="Georgia"/>
-        </w:rPr>
-      </w:pPr>
-      <w:r>
-        <w:rPr>
-          <w:rFonts w:ascii="Georgia" w:hAnsi="Georgia"/>
-        </w:rPr>
-        <w:t xml:space="preserve"> </w:t>
-      </w:r>
-    </w:p>
-    <w:p>
-      <w:pPr>
-        <w:pStyle w:val="PlainText"/>
-        <w:rPr>
-          <w:rFonts w:ascii="Georgia" w:hAnsi="Georgia"/>
-        </w:rPr>
-      </w:pPr>
-      <w:r>
-        <w:rPr>
-          <w:rFonts w:ascii="Georgia" w:hAnsi="Georgia"/>
-        </w:rPr>
-        <w:t xml:space="preserve">#####Metadata </w:t>
-      </w:r>
-    </w:p>
-    <w:p>
-      <w:pPr>
-        <w:pStyle w:val="PlainText"/>
-        <w:rPr>
-          <w:rFonts w:ascii="Georgia" w:hAnsi="Georgia"/>
-        </w:rPr>
-      </w:pPr>
-      <w:r>
-        <w:rPr>
-          <w:rFonts w:ascii="Georgia" w:hAnsi="Georgia"/>
-        </w:rPr>
-        <w:t xml:space="preserve">Standardized descriptors of data in a particular document (author, creation date, etc.) </w:t>
-      </w:r>
-    </w:p>
-    <w:p>
-      <w:pPr>
-        <w:pStyle w:val="PlainText"/>
-        <w:rPr>
-          <w:rFonts w:ascii="Georgia" w:hAnsi="Georgia"/>
-        </w:rPr>
-      </w:pPr>
-      <w:r>
-        <w:rPr>
-          <w:rFonts w:ascii="Georgia" w:hAnsi="Georgia"/>
-        </w:rPr>
-        <w:t xml:space="preserve"> </w:t>
-      </w:r>
-    </w:p>
-    <w:p>
-      <w:pPr>
-        <w:pStyle w:val="PlainText"/>
-        <w:rPr>
-          <w:rFonts w:ascii="Georgia" w:hAnsi="Georgia"/>
-        </w:rPr>
-      </w:pPr>
-      <w:r>
-        <w:rPr>
-          <w:rFonts w:ascii="Georgia" w:hAnsi="Georgia"/>
-        </w:rPr>
-        <w:t xml:space="preserve"> </w:t>
-      </w:r>
-    </w:p>
-    <w:p>
-      <w:pPr>
-        <w:pStyle w:val="PlainText"/>
-        <w:rPr>
-          <w:rFonts w:ascii="Georgia" w:hAnsi="Georgia"/>
-        </w:rPr>
-      </w:pPr>
-      <w:r>
-        <w:rPr>
-          <w:rFonts w:ascii="Georgia" w:hAnsi="Georgia"/>
-        </w:rPr>
-        <w:t>#####</w:t>
-      </w:r>
-      <w:r>
-        <w:rPr>
-          <w:rFonts w:ascii="Georgia" w:hAnsi="Georgia"/>
-          <w:highlight w:val="cyan"/>
-          <w:u w:val="single"/>
-        </w:rPr>
-        <w:t>MOBI</w:t>
-      </w:r>
-      <w:r>
-        <w:rPr>
-          <w:rFonts w:ascii="Georgia" w:hAnsi="Georgia"/>
-        </w:rPr>
-        <w:t xml:space="preserve"> </w:t>
-      </w:r>
-    </w:p>
-    <w:p>
-      <w:pPr>
-        <w:pStyle w:val="PlainText"/>
-        <w:rPr>
-          <w:rFonts w:ascii="Georgia" w:hAnsi="Georgia"/>
-        </w:rPr>
-      </w:pPr>
-      <w:r>
-        <w:rPr>
-          <w:rFonts w:ascii="Georgia" w:hAnsi="Georgia"/>
-        </w:rPr>
-        <w:t xml:space="preserve">An </w:t>
-      </w:r>
-      <w:r>
-        <w:rPr>
-          <w:rFonts w:ascii="Georgia" w:hAnsi="Georgia"/>
-          <w:highlight w:val="cyan"/>
-          <w:u w:val="single"/>
-        </w:rPr>
-        <w:t>ebook</w:t>
-      </w:r>
-      <w:r>
-        <w:rPr>
-          <w:rFonts w:ascii="Georgia" w:hAnsi="Georgia"/>
-        </w:rPr>
-        <w:t xml:space="preserve"> file format developed by </w:t>
-      </w:r>
-      <w:r>
-        <w:rPr>
-          <w:rFonts w:ascii="Georgia" w:hAnsi="Georgia"/>
-          <w:highlight w:val="cyan"/>
-          <w:u w:val="single"/>
-        </w:rPr>
-        <w:t>Mobipocket</w:t>
-      </w:r>
-      <w:r>
-        <w:rPr>
-          <w:rFonts w:ascii="Georgia" w:hAnsi="Georgia"/>
-        </w:rPr>
-        <w:t xml:space="preserve"> and the basis of </w:t>
-      </w:r>
-      <w:r>
-        <w:rPr>
-          <w:rFonts w:ascii="Georgia" w:hAnsi="Georgia"/>
-          <w:highlight w:val="cyan"/>
-          <w:u w:val="single"/>
-        </w:rPr>
-        <w:t>Amazon</w:t>
-      </w:r>
-      <w:r>
-        <w:rPr>
-          <w:rFonts w:ascii="Georgia" w:hAnsi="Georgia"/>
-        </w:rPr>
-        <w:t xml:space="preserve">'s first </w:t>
-      </w:r>
-      <w:r>
-        <w:rPr>
-          <w:rFonts w:ascii="Georgia" w:hAnsi="Georgia"/>
-          <w:highlight w:val="cyan"/>
-          <w:u w:val="single"/>
-        </w:rPr>
-        <w:t>AZW</w:t>
-      </w:r>
-      <w:r>
-        <w:rPr>
-          <w:rFonts w:ascii="Georgia" w:hAnsi="Georgia"/>
-        </w:rPr>
-        <w:t xml:space="preserve"> </w:t>
-      </w:r>
-      <w:r>
-        <w:rPr>
-          <w:rFonts w:ascii="Georgia" w:hAnsi="Georgia"/>
-          <w:highlight w:val="cyan"/>
-          <w:u w:val="single"/>
-        </w:rPr>
-        <w:t>ebooks</w:t>
-      </w:r>
-      <w:r>
-        <w:rPr>
-          <w:rFonts w:ascii="Georgia" w:hAnsi="Georgia"/>
-        </w:rPr>
-        <w:t xml:space="preserve">. </w:t>
-      </w:r>
-    </w:p>
-    <w:p>
-      <w:pPr>
-        <w:pStyle w:val="PlainText"/>
-        <w:rPr>
-          <w:rFonts w:ascii="Georgia" w:hAnsi="Georgia"/>
-        </w:rPr>
-      </w:pPr>
-      <w:r>
-        <w:rPr>
-          <w:rFonts w:ascii="Georgia" w:hAnsi="Georgia"/>
-        </w:rPr>
-        <w:t xml:space="preserve"> </w:t>
-      </w:r>
-    </w:p>
-    <w:p>
-      <w:pPr>
-        <w:pStyle w:val="PlainText"/>
-        <w:rPr>
-          <w:rFonts w:ascii="Georgia" w:hAnsi="Georgia"/>
-        </w:rPr>
-      </w:pPr>
-      <w:r>
-        <w:rPr>
-          <w:rFonts w:ascii="Georgia" w:hAnsi="Georgia"/>
-        </w:rPr>
-        <w:t>#####</w:t>
-      </w:r>
-      <w:r>
-        <w:rPr>
-          <w:rFonts w:ascii="Georgia" w:hAnsi="Georgia"/>
-          <w:highlight w:val="cyan"/>
-          <w:u w:val="single"/>
-        </w:rPr>
-        <w:t>Mobipocket</w:t>
-      </w:r>
-      <w:r>
-        <w:rPr>
-          <w:rFonts w:ascii="Georgia" w:hAnsi="Georgia"/>
-        </w:rPr>
-        <w:t xml:space="preserve"> </w:t>
-      </w:r>
-    </w:p>
-    <w:p>
-      <w:pPr>
-        <w:pStyle w:val="PlainText"/>
-        <w:rPr>
-          <w:rFonts w:ascii="Georgia" w:hAnsi="Georgia"/>
-        </w:rPr>
-      </w:pPr>
-      <w:r>
-        <w:rPr>
-          <w:rFonts w:ascii="Georgia" w:hAnsi="Georgia"/>
-        </w:rPr>
-        <w:t xml:space="preserve">A French company incorporated in March 2000 that produced </w:t>
-      </w:r>
-      <w:r>
-        <w:rPr>
-          <w:rFonts w:ascii="Georgia" w:hAnsi="Georgia"/>
-          <w:highlight w:val="cyan"/>
-          <w:u w:val="single"/>
-        </w:rPr>
-        <w:t>Mobipocket Reader</w:t>
-      </w:r>
-      <w:r>
-        <w:rPr>
-          <w:rFonts w:ascii="Georgia" w:hAnsi="Georgia"/>
-        </w:rPr>
-        <w:t xml:space="preserve"> software, an </w:t>
-      </w:r>
-      <w:r>
-        <w:rPr>
-          <w:rFonts w:ascii="Georgia" w:hAnsi="Georgia"/>
-          <w:highlight w:val="cyan"/>
-          <w:u w:val="single"/>
-        </w:rPr>
-        <w:t>e-reader</w:t>
-      </w:r>
-      <w:r>
-        <w:rPr>
-          <w:rFonts w:ascii="Georgia" w:hAnsi="Georgia"/>
-        </w:rPr>
-        <w:t xml:space="preserve"> for some personal digital assistants (</w:t>
-      </w:r>
-      <w:r>
-        <w:rPr>
-          <w:rFonts w:ascii="Georgia" w:hAnsi="Georgia"/>
-          <w:highlight w:val="cyan"/>
-          <w:u w:val="single"/>
-        </w:rPr>
-        <w:t>PDA</w:t>
-      </w:r>
-      <w:r>
-        <w:rPr>
-          <w:rFonts w:ascii="Georgia" w:hAnsi="Georgia"/>
-        </w:rPr>
-        <w:t xml:space="preserve">), wireless telephones and desktop operating systems. The technology was later bought by </w:t>
-      </w:r>
-      <w:r>
-        <w:rPr>
-          <w:rFonts w:ascii="Georgia" w:hAnsi="Georgia"/>
-          <w:highlight w:val="cyan"/>
-          <w:u w:val="single"/>
-        </w:rPr>
-        <w:t>Amazon</w:t>
-      </w:r>
-      <w:r>
-        <w:rPr>
-          <w:rFonts w:ascii="Georgia" w:hAnsi="Georgia"/>
-        </w:rPr>
-        <w:t xml:space="preserve"> for its </w:t>
-      </w:r>
-      <w:r>
-        <w:rPr>
-          <w:rFonts w:ascii="Georgia" w:hAnsi="Georgia"/>
-          <w:highlight w:val="cyan"/>
-          <w:u w:val="single"/>
-        </w:rPr>
-        <w:t>Kindle</w:t>
-      </w:r>
-      <w:r>
-        <w:rPr>
-          <w:rFonts w:ascii="Georgia" w:hAnsi="Georgia"/>
-        </w:rPr>
-        <w:t xml:space="preserve"> platform. </w:t>
-      </w:r>
-    </w:p>
-    <w:p>
-      <w:pPr>
-        <w:pStyle w:val="PlainText"/>
-        <w:rPr>
-          <w:rFonts w:ascii="Georgia" w:hAnsi="Georgia"/>
-        </w:rPr>
-      </w:pPr>
-      <w:r>
-        <w:rPr>
-          <w:rFonts w:ascii="Georgia" w:hAnsi="Georgia"/>
-        </w:rPr>
-        <w:t xml:space="preserve"> </w:t>
-      </w:r>
-    </w:p>
-    <w:p>
-      <w:pPr>
-        <w:pStyle w:val="PlainText"/>
-        <w:rPr>
-          <w:rFonts w:ascii="Georgia" w:hAnsi="Georgia"/>
-        </w:rPr>
-      </w:pPr>
-      <w:r>
-        <w:rPr>
-          <w:rFonts w:ascii="Georgia" w:hAnsi="Georgia"/>
-        </w:rPr>
-        <w:t xml:space="preserve">#####Monitor </w:t>
-      </w:r>
-    </w:p>
-    <w:p>
-      <w:pPr>
-        <w:pStyle w:val="PlainText"/>
-        <w:rPr>
-          <w:rFonts w:ascii="Georgia" w:hAnsi="Georgia"/>
-        </w:rPr>
-      </w:pPr>
-      <w:r>
-        <w:rPr>
-          <w:rFonts w:ascii="Georgia" w:hAnsi="Georgia"/>
-        </w:rPr>
-        <w:t xml:space="preserve">The screen on which output from a computer is displayed. Also referred to as display screen. </w:t>
-      </w:r>
-    </w:p>
-    <w:p>
-      <w:pPr>
-        <w:pStyle w:val="PlainText"/>
-        <w:rPr>
-          <w:rFonts w:ascii="Georgia" w:hAnsi="Georgia"/>
-        </w:rPr>
-      </w:pPr>
-      <w:r>
-        <w:rPr>
-          <w:rFonts w:ascii="Georgia" w:hAnsi="Georgia"/>
-        </w:rPr>
-        <w:t xml:space="preserve"> </w:t>
-      </w:r>
-    </w:p>
-    <w:p>
-      <w:pPr>
-        <w:pStyle w:val="PlainText"/>
-        <w:rPr>
-          <w:rFonts w:ascii="Georgia" w:hAnsi="Georgia"/>
-        </w:rPr>
-      </w:pPr>
-      <w:r>
-        <w:rPr>
-          <w:rFonts w:ascii="Georgia" w:hAnsi="Georgia"/>
-        </w:rPr>
-        <w:t xml:space="preserve">#####Monochrome </w:t>
-      </w:r>
-    </w:p>
-    <w:p>
-      <w:pPr>
-        <w:pStyle w:val="PlainText"/>
-        <w:rPr>
-          <w:rFonts w:ascii="Georgia" w:hAnsi="Georgia"/>
-        </w:rPr>
-      </w:pPr>
-      <w:r>
-        <w:rPr>
-          <w:rFonts w:ascii="Georgia" w:hAnsi="Georgia"/>
-        </w:rPr>
-        <w:t xml:space="preserve">Monochrome describes paintings, drawings, design, or photographs in one color or shades of one color. A monochromatic object or image has only colors in shades of limited colors or hues. </w:t>
-      </w:r>
-    </w:p>
-    <w:p>
-      <w:pPr>
-        <w:pStyle w:val="PlainText"/>
-        <w:rPr>
-          <w:rFonts w:ascii="Georgia" w:hAnsi="Georgia"/>
-        </w:rPr>
-      </w:pPr>
-      <w:r>
-        <w:rPr>
-          <w:rFonts w:ascii="Georgia" w:hAnsi="Georgia"/>
-        </w:rPr>
-        <w:t xml:space="preserve"> </w:t>
-      </w:r>
-    </w:p>
-    <w:p>
-      <w:pPr>
-        <w:pStyle w:val="PlainText"/>
-        <w:rPr>
-          <w:rFonts w:ascii="Georgia" w:hAnsi="Georgia"/>
-        </w:rPr>
-      </w:pPr>
-      <w:r>
-        <w:rPr>
-          <w:rFonts w:ascii="Georgia" w:hAnsi="Georgia"/>
-        </w:rPr>
-        <w:t xml:space="preserve"> </w:t>
-      </w:r>
-    </w:p>
-    <w:p>
-      <w:pPr>
-        <w:pStyle w:val="PlainText"/>
-        <w:rPr>
-          <w:rFonts w:ascii="Georgia" w:hAnsi="Georgia"/>
-        </w:rPr>
-      </w:pPr>
-      <w:r>
-        <w:rPr>
-          <w:rFonts w:ascii="Georgia" w:hAnsi="Georgia"/>
-        </w:rPr>
-        <w:t>#####</w:t>
-      </w:r>
-      <w:r>
-        <w:rPr>
-          <w:rFonts w:ascii="Georgia" w:hAnsi="Georgia"/>
-          <w:highlight w:val="cyan"/>
-          <w:u w:val="single"/>
-        </w:rPr>
-        <w:t>MP4</w:t>
-      </w:r>
-      <w:r>
-        <w:rPr>
-          <w:rFonts w:ascii="Georgia" w:hAnsi="Georgia"/>
-        </w:rPr>
-        <w:t xml:space="preserve"> / </w:t>
-      </w:r>
-      <w:r>
-        <w:rPr>
-          <w:rFonts w:ascii="Georgia" w:hAnsi="Georgia"/>
-          <w:highlight w:val="cyan"/>
-          <w:u w:val="single"/>
-        </w:rPr>
-        <w:t>MPEG-4</w:t>
-      </w:r>
-      <w:r>
-        <w:rPr>
-          <w:rFonts w:ascii="Georgia" w:hAnsi="Georgia"/>
-        </w:rPr>
-        <w:t xml:space="preserve"> </w:t>
-      </w:r>
-    </w:p>
-    <w:p>
-      <w:pPr>
-        <w:pStyle w:val="PlainText"/>
-        <w:rPr>
-          <w:rFonts w:ascii="Georgia" w:hAnsi="Georgia"/>
-        </w:rPr>
-      </w:pPr>
-      <w:r>
-        <w:rPr>
-          <w:rFonts w:ascii="Georgia" w:hAnsi="Georgia"/>
-        </w:rPr>
-        <w:t xml:space="preserve">Subdivision of the </w:t>
-      </w:r>
-      <w:r>
-        <w:rPr>
-          <w:rFonts w:ascii="Georgia" w:hAnsi="Georgia"/>
-          <w:highlight w:val="cyan"/>
-          <w:u w:val="single"/>
-        </w:rPr>
-        <w:t>MPEG</w:t>
-      </w:r>
-      <w:r>
-        <w:rPr>
-          <w:rFonts w:ascii="Georgia" w:hAnsi="Georgia"/>
-        </w:rPr>
-        <w:t xml:space="preserve"> or </w:t>
-      </w:r>
-      <w:r>
-        <w:rPr>
-          <w:rFonts w:ascii="Georgia" w:hAnsi="Georgia"/>
-          <w:highlight w:val="cyan"/>
-          <w:u w:val="single"/>
-        </w:rPr>
-        <w:t>MPG</w:t>
-      </w:r>
-      <w:r>
-        <w:rPr>
-          <w:rFonts w:ascii="Georgia" w:hAnsi="Georgia"/>
-        </w:rPr>
-        <w:t xml:space="preserve"> file format, a standard file format for storing movies and high-quality audio files digitally (the latter in </w:t>
-      </w:r>
-      <w:r>
-        <w:rPr>
-          <w:rFonts w:ascii="Georgia" w:hAnsi="Georgia"/>
-          <w:highlight w:val="cyan"/>
-          <w:u w:val="single"/>
-        </w:rPr>
-        <w:t>MP3</w:t>
-      </w:r>
-      <w:r>
-        <w:rPr>
-          <w:rFonts w:ascii="Georgia" w:hAnsi="Georgia"/>
-        </w:rPr>
-        <w:t xml:space="preserve">). There are two basic types of </w:t>
-      </w:r>
-      <w:r>
-        <w:rPr>
-          <w:rFonts w:ascii="Georgia" w:hAnsi="Georgia"/>
-          <w:highlight w:val="cyan"/>
-          <w:u w:val="single"/>
-        </w:rPr>
-        <w:t>MP4</w:t>
-      </w:r>
-      <w:r>
-        <w:rPr>
-          <w:rFonts w:ascii="Georgia" w:hAnsi="Georgia"/>
-        </w:rPr>
-        <w:t xml:space="preserve">: </w:t>
-      </w:r>
-      <w:r>
-        <w:rPr>
-          <w:rFonts w:ascii="Georgia" w:hAnsi="Georgia"/>
-          <w:highlight w:val="cyan"/>
-          <w:u w:val="single"/>
-        </w:rPr>
-        <w:t>MP4</w:t>
-      </w:r>
-      <w:r>
-        <w:rPr>
-          <w:rFonts w:ascii="Georgia" w:hAnsi="Georgia"/>
-        </w:rPr>
-        <w:t xml:space="preserve"> </w:t>
-      </w:r>
-      <w:r>
-        <w:rPr>
-          <w:rFonts w:ascii="Georgia" w:hAnsi="Georgia"/>
-          <w:highlight w:val="cyan"/>
-          <w:u w:val="single"/>
-        </w:rPr>
-        <w:t>AAC</w:t>
-      </w:r>
-      <w:r>
-        <w:rPr>
-          <w:rFonts w:ascii="Georgia" w:hAnsi="Georgia"/>
-        </w:rPr>
-        <w:t xml:space="preserve"> (</w:t>
-      </w:r>
-      <w:r>
-        <w:rPr>
-          <w:rFonts w:ascii="Georgia" w:hAnsi="Georgia"/>
-          <w:highlight w:val="cyan"/>
-          <w:u w:val="single"/>
-        </w:rPr>
-        <w:t>Advanced Audio Coding</w:t>
-      </w:r>
-      <w:r>
-        <w:rPr>
-          <w:rFonts w:ascii="Georgia" w:hAnsi="Georgia"/>
-        </w:rPr>
-        <w:t xml:space="preserve">) and </w:t>
-      </w:r>
-      <w:r>
-        <w:rPr>
-          <w:rFonts w:ascii="Georgia" w:hAnsi="Georgia"/>
-          <w:highlight w:val="cyan"/>
-          <w:u w:val="single"/>
-        </w:rPr>
-        <w:t>MP4</w:t>
-      </w:r>
-      <w:r>
-        <w:rPr>
-          <w:rFonts w:ascii="Georgia" w:hAnsi="Georgia"/>
-        </w:rPr>
-        <w:t xml:space="preserve"> </w:t>
-      </w:r>
-      <w:r>
-        <w:rPr>
-          <w:rFonts w:ascii="Georgia" w:hAnsi="Georgia"/>
-          <w:highlight w:val="cyan"/>
-          <w:u w:val="single"/>
-        </w:rPr>
-        <w:t>AVC</w:t>
-      </w:r>
-      <w:r>
-        <w:rPr>
-          <w:rFonts w:ascii="Georgia" w:hAnsi="Georgia"/>
-        </w:rPr>
-        <w:t xml:space="preserve"> (</w:t>
-      </w:r>
-      <w:r>
-        <w:rPr>
-          <w:rFonts w:ascii="Georgia" w:hAnsi="Georgia"/>
-          <w:highlight w:val="cyan"/>
-          <w:u w:val="single"/>
-        </w:rPr>
-        <w:t>Advanced Video Coding</w:t>
-      </w:r>
-      <w:r>
-        <w:rPr>
-          <w:rFonts w:ascii="Georgia" w:hAnsi="Georgia"/>
-        </w:rPr>
-        <w:t xml:space="preserve">). The </w:t>
-      </w:r>
-      <w:r>
-        <w:rPr>
-          <w:rFonts w:ascii="Georgia" w:hAnsi="Georgia"/>
-          <w:highlight w:val="cyan"/>
-          <w:u w:val="single"/>
-        </w:rPr>
-        <w:t>MP4</w:t>
-      </w:r>
-      <w:r>
-        <w:rPr>
-          <w:rFonts w:ascii="Georgia" w:hAnsi="Georgia"/>
-        </w:rPr>
-        <w:t xml:space="preserve"> </w:t>
-      </w:r>
-      <w:r>
-        <w:rPr>
-          <w:rFonts w:ascii="Georgia" w:hAnsi="Georgia"/>
-          <w:highlight w:val="cyan"/>
-          <w:u w:val="single"/>
-        </w:rPr>
-        <w:t>AAC</w:t>
-      </w:r>
-      <w:r>
-        <w:rPr>
-          <w:rFonts w:ascii="Georgia" w:hAnsi="Georgia"/>
-        </w:rPr>
-        <w:t xml:space="preserve"> file format is used to store audio files in a more manageable size without affecting the quality. </w:t>
-      </w:r>
-      <w:r>
-        <w:rPr>
-          <w:rFonts w:ascii="Georgia" w:hAnsi="Georgia"/>
-          <w:highlight w:val="cyan"/>
-          <w:u w:val="single"/>
-        </w:rPr>
-        <w:t>MP4</w:t>
-      </w:r>
-      <w:r>
-        <w:rPr>
-          <w:rFonts w:ascii="Georgia" w:hAnsi="Georgia"/>
-        </w:rPr>
-        <w:t xml:space="preserve"> </w:t>
-      </w:r>
-      <w:r>
-        <w:rPr>
-          <w:rFonts w:ascii="Georgia" w:hAnsi="Georgia"/>
-          <w:highlight w:val="cyan"/>
-          <w:u w:val="single"/>
-        </w:rPr>
-        <w:t>AAC</w:t>
-      </w:r>
-      <w:r>
-        <w:rPr>
-          <w:rFonts w:ascii="Georgia" w:hAnsi="Georgia"/>
-        </w:rPr>
-        <w:t xml:space="preserve">'s best known use is as the default audio format of </w:t>
-      </w:r>
-      <w:r>
-        <w:rPr>
-          <w:rFonts w:ascii="Georgia" w:hAnsi="Georgia"/>
-          <w:highlight w:val="cyan"/>
-          <w:u w:val="single"/>
-        </w:rPr>
-        <w:t>Apple</w:t>
-      </w:r>
-      <w:r>
-        <w:rPr>
-          <w:rFonts w:ascii="Georgia" w:hAnsi="Georgia"/>
-        </w:rPr>
-        <w:t xml:space="preserve">'s </w:t>
-      </w:r>
-      <w:r>
-        <w:rPr>
-          <w:rFonts w:ascii="Georgia" w:hAnsi="Georgia"/>
-          <w:highlight w:val="cyan"/>
-          <w:u w:val="single"/>
-        </w:rPr>
-        <w:t>iPhone</w:t>
-      </w:r>
-      <w:r>
-        <w:rPr>
-          <w:rFonts w:ascii="Georgia" w:hAnsi="Georgia"/>
-        </w:rPr>
-        <w:t xml:space="preserve">, </w:t>
-      </w:r>
-      <w:r>
-        <w:rPr>
-          <w:rFonts w:ascii="Georgia" w:hAnsi="Georgia"/>
-          <w:highlight w:val="cyan"/>
-          <w:u w:val="single"/>
-        </w:rPr>
-        <w:t>iPod</w:t>
-      </w:r>
-      <w:r>
-        <w:rPr>
-          <w:rFonts w:ascii="Georgia" w:hAnsi="Georgia"/>
-        </w:rPr>
-        <w:t xml:space="preserve"> and the </w:t>
-      </w:r>
-      <w:r>
-        <w:rPr>
-          <w:rFonts w:ascii="Georgia" w:hAnsi="Georgia"/>
-          <w:highlight w:val="cyan"/>
-          <w:u w:val="single"/>
-        </w:rPr>
-        <w:t>iTunes</w:t>
-      </w:r>
-      <w:r>
-        <w:rPr>
-          <w:rFonts w:ascii="Georgia" w:hAnsi="Georgia"/>
-        </w:rPr>
-        <w:t xml:space="preserve"> media player. The </w:t>
-      </w:r>
-      <w:r>
-        <w:rPr>
-          <w:rFonts w:ascii="Georgia" w:hAnsi="Georgia"/>
-          <w:highlight w:val="cyan"/>
-          <w:u w:val="single"/>
-        </w:rPr>
-        <w:t>MP4</w:t>
-      </w:r>
-      <w:r>
-        <w:rPr>
-          <w:rFonts w:ascii="Georgia" w:hAnsi="Georgia"/>
-        </w:rPr>
-        <w:t xml:space="preserve"> </w:t>
-      </w:r>
-      <w:r>
-        <w:rPr>
-          <w:rFonts w:ascii="Georgia" w:hAnsi="Georgia"/>
-          <w:highlight w:val="cyan"/>
-          <w:u w:val="single"/>
-        </w:rPr>
-        <w:t>AVC</w:t>
-      </w:r>
-      <w:r>
-        <w:rPr>
-          <w:rFonts w:ascii="Georgia" w:hAnsi="Georgia"/>
-        </w:rPr>
-        <w:t xml:space="preserve"> file format is used to store video files in a more manageable size without affecting the quality. It is also increasingly being used for storing video on </w:t>
-      </w:r>
-      <w:r>
-        <w:rPr>
-          <w:rFonts w:ascii="Georgia" w:hAnsi="Georgia"/>
-          <w:highlight w:val="cyan"/>
-          <w:u w:val="single"/>
-        </w:rPr>
-        <w:t>iPod</w:t>
-      </w:r>
-      <w:r>
-        <w:rPr>
-          <w:rFonts w:ascii="Georgia" w:hAnsi="Georgia"/>
-        </w:rPr>
-        <w:t xml:space="preserve">s and similar portable devices. </w:t>
-      </w:r>
-    </w:p>
-    <w:p>
-      <w:pPr>
-        <w:pStyle w:val="PlainText"/>
-        <w:rPr>
-          <w:rFonts w:ascii="Georgia" w:hAnsi="Georgia"/>
-        </w:rPr>
-      </w:pPr>
-      <w:r>
-        <w:rPr>
-          <w:rFonts w:ascii="Georgia" w:hAnsi="Georgia"/>
-        </w:rPr>
-        <w:t xml:space="preserve"> </w:t>
-      </w:r>
-    </w:p>
-    <w:p>
-      <w:pPr>
-        <w:pStyle w:val="PlainText"/>
-        <w:rPr>
-          <w:rFonts w:ascii="Georgia" w:hAnsi="Georgia"/>
-        </w:rPr>
-      </w:pPr>
-      <w:r>
-        <w:rPr>
-          <w:rFonts w:ascii="Georgia" w:hAnsi="Georgia"/>
-        </w:rPr>
-        <w:t>#####</w:t>
-      </w:r>
-      <w:r>
-        <w:rPr>
-          <w:rFonts w:ascii="Georgia" w:hAnsi="Georgia"/>
-          <w:highlight w:val="cyan"/>
-          <w:u w:val="single"/>
-        </w:rPr>
-        <w:t>MultiMarkdown</w:t>
-      </w:r>
-      <w:r>
-        <w:rPr>
-          <w:rFonts w:ascii="Georgia" w:hAnsi="Georgia"/>
-        </w:rPr>
-        <w:t xml:space="preserve"> </w:t>
-      </w:r>
-    </w:p>
-    <w:p>
-      <w:pPr>
-        <w:pStyle w:val="PlainText"/>
-        <w:rPr>
-          <w:rFonts w:ascii="Georgia" w:hAnsi="Georgia"/>
-        </w:rPr>
-      </w:pPr>
-      <w:r>
-        <w:rPr>
-          <w:rFonts w:ascii="Georgia" w:hAnsi="Georgia"/>
-        </w:rPr>
-        <w:t xml:space="preserve">An extension of </w:t>
-      </w:r>
-      <w:r>
-        <w:rPr>
-          <w:rFonts w:ascii="Georgia" w:hAnsi="Georgia"/>
-          <w:b/>
-        </w:rPr>
-        <w:t>**</w:t>
-      </w:r>
-      <w:r>
-        <w:rPr>
-          <w:rFonts w:ascii="Georgia" w:hAnsi="Georgia"/>
-          <w:b/>
-          <w:highlight w:val="cyan"/>
-          <w:u w:val="single"/>
-        </w:rPr>
-        <w:t>Markdown</w:t>
-      </w:r>
-      <w:r>
-        <w:rPr>
-          <w:rFonts w:ascii="Georgia" w:hAnsi="Georgia"/>
-          <w:b/>
-        </w:rPr>
-        <w:t>'s**</w:t>
-      </w:r>
-      <w:r>
-        <w:rPr>
-          <w:rFonts w:ascii="Georgia" w:hAnsi="Georgia"/>
-        </w:rPr>
-        <w:t xml:space="preserve"> syntax adding tables, footnotes, citations, etc. </w:t>
-      </w:r>
-    </w:p>
-    <w:p>
-      <w:pPr>
-        <w:pStyle w:val="PlainText"/>
-        <w:rPr>
-          <w:rFonts w:ascii="Georgia" w:hAnsi="Georgia"/>
-        </w:rPr>
-      </w:pPr>
-      <w:r>
-        <w:rPr>
-          <w:rFonts w:ascii="Georgia" w:hAnsi="Georgia"/>
-        </w:rPr>
-        <w:t xml:space="preserve"> </w:t>
-      </w:r>
-    </w:p>
-    <w:p>
-      <w:pPr>
-        <w:pStyle w:val="PlainText"/>
-        <w:rPr>
-          <w:rFonts w:ascii="Georgia" w:hAnsi="Georgia"/>
-        </w:rPr>
-      </w:pPr>
-      <w:r>
-        <w:rPr>
-          <w:rFonts w:ascii="Georgia" w:hAnsi="Georgia"/>
-        </w:rPr>
-        <w:t xml:space="preserve">#####Multimedia </w:t>
-      </w:r>
-    </w:p>
-    <w:p>
-      <w:pPr>
-        <w:pStyle w:val="PlainText"/>
-        <w:rPr>
-          <w:rFonts w:ascii="Georgia" w:hAnsi="Georgia"/>
-        </w:rPr>
-      </w:pPr>
-      <w:r>
-        <w:rPr>
-          <w:rFonts w:ascii="Georgia" w:hAnsi="Georgia"/>
-        </w:rPr>
-        <w:t xml:space="preserve">The integration of two or more types of information (text, images, audio, video, animation, etc.) in a single application. </w:t>
-      </w:r>
-    </w:p>
-    <w:p>
-      <w:pPr>
-        <w:pStyle w:val="PlainText"/>
-        <w:rPr>
-          <w:rFonts w:ascii="Georgia" w:hAnsi="Georgia"/>
-        </w:rPr>
-      </w:pPr>
-      <w:r>
-        <w:rPr>
-          <w:rFonts w:ascii="Georgia" w:hAnsi="Georgia"/>
-        </w:rPr>
-        <w:t xml:space="preserve"> </w:t>
-      </w:r>
-    </w:p>
-    <w:p>
-      <w:pPr>
-        <w:pStyle w:val="PlainText"/>
-        <w:rPr>
-          <w:rFonts w:ascii="Georgia" w:hAnsi="Georgia"/>
-        </w:rPr>
-      </w:pPr>
-      <w:r>
-        <w:rPr>
-          <w:rFonts w:ascii="Georgia" w:hAnsi="Georgia"/>
-        </w:rPr>
-        <w:t xml:space="preserve">### </w:t>
-      </w:r>
-      <w:r>
-        <w:rPr>
-          <w:rFonts w:ascii="Georgia" w:hAnsi="Georgia"/>
-          <w:b/>
-        </w:rPr>
-        <w:t>**N**</w:t>
-      </w:r>
-      <w:r>
-        <w:rPr>
-          <w:rFonts w:ascii="Georgia" w:hAnsi="Georgia"/>
-        </w:rPr>
-        <w:t xml:space="preserve"> </w:t>
-      </w:r>
-    </w:p>
-    <w:p>
-      <w:pPr>
-        <w:pStyle w:val="PlainText"/>
-        <w:rPr>
-          <w:rFonts w:ascii="Georgia" w:hAnsi="Georgia"/>
-        </w:rPr>
-      </w:pPr>
-      <w:r>
-        <w:rPr>
-          <w:rFonts w:ascii="Georgia" w:hAnsi="Georgia"/>
-        </w:rPr>
-        <w:t xml:space="preserve"> </w:t>
-      </w:r>
-    </w:p>
-    <w:p>
-      <w:pPr>
-        <w:pStyle w:val="PlainText"/>
-        <w:rPr>
-          <w:rFonts w:ascii="Georgia" w:hAnsi="Georgia"/>
-        </w:rPr>
-      </w:pPr>
-      <w:r>
-        <w:rPr>
-          <w:rFonts w:ascii="Georgia" w:hAnsi="Georgia"/>
-        </w:rPr>
-        <w:t xml:space="preserve">### </w:t>
-      </w:r>
-      <w:r>
-        <w:rPr>
-          <w:rFonts w:ascii="Georgia" w:hAnsi="Georgia"/>
-          <w:b/>
-        </w:rPr>
-        <w:t>**O**</w:t>
-      </w:r>
-      <w:r>
-        <w:rPr>
-          <w:rFonts w:ascii="Georgia" w:hAnsi="Georgia"/>
-        </w:rPr>
-        <w:t xml:space="preserve"> </w:t>
-      </w:r>
-    </w:p>
-    <w:p>
-      <w:pPr>
-        <w:pStyle w:val="PlainText"/>
-        <w:rPr>
-          <w:rFonts w:ascii="Georgia" w:hAnsi="Georgia"/>
-        </w:rPr>
-      </w:pPr>
-      <w:r>
-        <w:rPr>
-          <w:rFonts w:ascii="Georgia" w:hAnsi="Georgia"/>
-        </w:rPr>
-        <w:t xml:space="preserve"> </w:t>
-      </w:r>
-    </w:p>
-    <w:p>
-      <w:pPr>
-        <w:pStyle w:val="PlainText"/>
-        <w:rPr>
-          <w:rFonts w:ascii="Georgia" w:hAnsi="Georgia"/>
-          <w:highlight w:val="yellow"/>
-        </w:rPr>
-      </w:pPr>
-      <w:r>
-        <w:rPr>
-          <w:rFonts w:ascii="Georgia" w:hAnsi="Georgia"/>
-        </w:rPr>
-        <w:t>#####</w:t>
-      </w:r>
-      <w:r>
-        <w:rPr>
-          <w:rFonts w:ascii="Georgia" w:hAnsi="Georgia"/>
-          <w:highlight w:val="cyan"/>
-          <w:u w:val="single"/>
-        </w:rPr>
-        <w:t>OCR</w:t>
-      </w:r>
-      <w:r>
-        <w:rPr>
-          <w:rFonts w:ascii="Georgia" w:hAnsi="Georgia"/>
-        </w:rPr>
-        <w:t xml:space="preserve"> (</w:t>
-      </w:r>
-      <w:r>
-        <w:rPr>
-          <w:rFonts w:ascii="Georgia" w:hAnsi="Georgia"/>
-          <w:highlight w:val="cyan"/>
-          <w:u w:val="single"/>
-        </w:rPr>
-        <w:t>Optical Character Recognition</w:t>
-      </w:r>
-      <w:r>
-        <w:rPr>
-          <w:rFonts w:ascii="Georgia" w:hAnsi="Georgia"/>
-        </w:rPr>
-        <w:t xml:space="preserve">) </w:t>
-      </w:r>
-    </w:p>
-    <w:p>
-      <w:pPr>
-        <w:pStyle w:val="PlainText"/>
-        <w:rPr>
-          <w:rFonts w:ascii="Georgia" w:hAnsi="Georgia"/>
-        </w:rPr>
-      </w:pPr>
-      <w:r>
-        <w:rPr>
-          <w:rFonts w:ascii="Georgia" w:hAnsi="Georgia"/>
-          <w:highlight w:val="cyan"/>
-          <w:u w:val="single"/>
-        </w:rPr>
-        <w:t>OCR</w:t>
-      </w:r>
-      <w:r>
-        <w:rPr>
-          <w:rFonts w:ascii="Georgia" w:hAnsi="Georgia"/>
-        </w:rPr>
-        <w:t xml:space="preserve"> software is used conjunction with a scanner to convert printed text into digital format. For example, a page from a printed book can be placed on the scanner and the </w:t>
-      </w:r>
-      <w:r>
-        <w:rPr>
-          <w:rFonts w:ascii="Georgia" w:hAnsi="Georgia"/>
-          <w:highlight w:val="cyan"/>
-          <w:u w:val="single"/>
-        </w:rPr>
-        <w:t>OCR</w:t>
-      </w:r>
-      <w:r>
-        <w:rPr>
-          <w:rFonts w:ascii="Georgia" w:hAnsi="Georgia"/>
-        </w:rPr>
-        <w:t xml:space="preserve"> software will be used by the scanner to detect the individual words from which it is made up and then convert them into a form that can be stored on a computer.</w:t>
-      </w:r>
-    </w:p>
-    <w:p>
-      <w:pPr>
-        <w:pStyle w:val="PlainText"/>
-        <w:rPr>
-          <w:rFonts w:ascii="Georgia" w:hAnsi="Georgia"/>
-        </w:rPr>
-      </w:pPr>
-      <w:r>
-        <w:rPr>
-          <w:rFonts w:ascii="Georgia" w:hAnsi="Georgia"/>
-        </w:rPr>
-        <w:t xml:space="preserve"> </w:t>
-      </w:r>
-    </w:p>
-    <w:p>
-      <w:pPr>
-        <w:pStyle w:val="PlainText"/>
-        <w:rPr>
-          <w:rFonts w:ascii="Georgia" w:hAnsi="Georgia"/>
-        </w:rPr>
-      </w:pPr>
-      <w:r>
-        <w:rPr>
-          <w:rFonts w:ascii="Georgia" w:hAnsi="Georgia"/>
-        </w:rPr>
-        <w:t xml:space="preserve"> </w:t>
-      </w:r>
-    </w:p>
-    <w:p>
-      <w:pPr>
-        <w:pStyle w:val="PlainText"/>
-        <w:rPr>
-          <w:rFonts w:ascii="Georgia" w:hAnsi="Georgia"/>
-        </w:rPr>
-      </w:pPr>
-      <w:r>
-        <w:rPr>
-          <w:rFonts w:ascii="Georgia" w:hAnsi="Georgia"/>
-        </w:rPr>
-        <w:t>#####</w:t>
-      </w:r>
-      <w:r>
-        <w:rPr>
-          <w:rFonts w:ascii="Georgia" w:hAnsi="Georgia"/>
-          <w:highlight w:val="cyan"/>
-          <w:u w:val="single"/>
-        </w:rPr>
-        <w:t>Open Source</w:t>
-      </w:r>
-      <w:r>
-        <w:rPr>
-          <w:rFonts w:ascii="Georgia" w:hAnsi="Georgia"/>
-        </w:rPr>
-        <w:t xml:space="preserve"> </w:t>
-      </w:r>
-    </w:p>
-    <w:p>
-      <w:pPr>
-        <w:pStyle w:val="PlainText"/>
-        <w:rPr>
-          <w:rFonts w:ascii="Georgia" w:hAnsi="Georgia"/>
-        </w:rPr>
-      </w:pPr>
-      <w:r>
-        <w:rPr>
-          <w:rFonts w:ascii="Georgia" w:hAnsi="Georgia"/>
-        </w:rPr>
-        <w:t xml:space="preserve">The practice of allowing access to the source of product and the process through which the product has been developed. </w:t>
-      </w:r>
-      <w:r>
-        <w:rPr>
-          <w:rFonts w:ascii="Georgia" w:hAnsi="Georgia"/>
-          <w:highlight w:val="cyan"/>
-          <w:u w:val="single"/>
-        </w:rPr>
-        <w:t>Open Source</w:t>
-      </w:r>
-      <w:r>
-        <w:rPr>
-          <w:rFonts w:ascii="Georgia" w:hAnsi="Georgia"/>
-        </w:rPr>
-        <w:t xml:space="preserve"> software is the most well-known exponent of this practice. </w:t>
-      </w:r>
-    </w:p>
-    <w:p>
-      <w:pPr>
-        <w:pStyle w:val="PlainText"/>
-        <w:rPr>
-          <w:rFonts w:ascii="Georgia" w:hAnsi="Georgia"/>
-        </w:rPr>
-      </w:pPr>
-      <w:r>
-        <w:rPr>
-          <w:rFonts w:ascii="Georgia" w:hAnsi="Georgia"/>
-        </w:rPr>
-        <w:t xml:space="preserve"> </w:t>
-      </w:r>
-    </w:p>
-    <w:p>
-      <w:pPr>
-        <w:pStyle w:val="PlainText"/>
-        <w:rPr>
-          <w:rFonts w:ascii="Georgia" w:hAnsi="Georgia"/>
-        </w:rPr>
-      </w:pPr>
-      <w:r>
-        <w:rPr>
-          <w:rFonts w:ascii="Georgia" w:hAnsi="Georgia"/>
-        </w:rPr>
-        <w:t>#####Operating system (</w:t>
-      </w:r>
-      <w:r>
-        <w:rPr>
-          <w:rFonts w:ascii="Georgia" w:hAnsi="Georgia"/>
-          <w:highlight w:val="cyan"/>
-          <w:u w:val="single"/>
-        </w:rPr>
-        <w:t>OS</w:t>
-      </w:r>
-      <w:r>
-        <w:rPr>
-          <w:rFonts w:ascii="Georgia" w:hAnsi="Georgia"/>
-        </w:rPr>
-        <w:t xml:space="preserve">) </w:t>
-      </w:r>
-    </w:p>
-    <w:p>
-      <w:pPr>
-        <w:pStyle w:val="PlainText"/>
-        <w:rPr>
-          <w:rFonts w:ascii="Georgia" w:hAnsi="Georgia"/>
-        </w:rPr>
-      </w:pPr>
-      <w:r>
-        <w:rPr>
-          <w:rFonts w:ascii="Georgia" w:hAnsi="Georgia"/>
-        </w:rPr>
-        <w:t xml:space="preserve">Software which manages the computer's hardware and provides a collection of tools and services used by computer programs within the operating system. Well known operating systems include </w:t>
-      </w:r>
-      <w:r>
-        <w:rPr>
-          <w:rFonts w:ascii="Georgia" w:hAnsi="Georgia"/>
-          <w:highlight w:val="cyan"/>
-          <w:u w:val="single"/>
-        </w:rPr>
-        <w:t>Windows</w:t>
-      </w:r>
-      <w:r>
-        <w:rPr>
-          <w:rFonts w:ascii="Georgia" w:hAnsi="Georgia"/>
-        </w:rPr>
-        <w:t xml:space="preserve">, </w:t>
-      </w:r>
-      <w:r>
-        <w:rPr>
-          <w:rFonts w:ascii="Georgia" w:hAnsi="Georgia"/>
-          <w:highlight w:val="cyan"/>
-          <w:u w:val="single"/>
-        </w:rPr>
-        <w:t>Linux</w:t>
-      </w:r>
-      <w:r>
-        <w:rPr>
-          <w:rFonts w:ascii="Georgia" w:hAnsi="Georgia"/>
-        </w:rPr>
-        <w:t xml:space="preserve">, </w:t>
-      </w:r>
-      <w:r>
-        <w:rPr>
-          <w:rFonts w:ascii="Georgia" w:hAnsi="Georgia"/>
-          <w:highlight w:val="cyan"/>
-          <w:u w:val="single"/>
-        </w:rPr>
-        <w:t>Mac</w:t>
-      </w:r>
-      <w:r>
-        <w:rPr>
-          <w:rFonts w:ascii="Georgia" w:hAnsi="Georgia"/>
-        </w:rPr>
-        <w:t xml:space="preserve"> </w:t>
-      </w:r>
-      <w:r>
-        <w:rPr>
-          <w:rFonts w:ascii="Georgia" w:hAnsi="Georgia"/>
-          <w:highlight w:val="cyan"/>
-          <w:u w:val="single"/>
-        </w:rPr>
-        <w:t>OS X</w:t>
-      </w:r>
-      <w:r>
-        <w:rPr>
-          <w:rFonts w:ascii="Georgia" w:hAnsi="Georgia"/>
-        </w:rPr>
-        <w:t xml:space="preserve"> and mobile operating systems like </w:t>
-      </w:r>
-      <w:r>
-        <w:rPr>
-          <w:rFonts w:ascii="Georgia" w:hAnsi="Georgia"/>
-          <w:highlight w:val="cyan"/>
-          <w:u w:val="single"/>
-        </w:rPr>
-        <w:t>Android</w:t>
-      </w:r>
-      <w:r>
-        <w:rPr>
-          <w:rFonts w:ascii="Georgia" w:hAnsi="Georgia"/>
-        </w:rPr>
-        <w:t xml:space="preserve"> and </w:t>
-      </w:r>
-      <w:r>
-        <w:rPr>
-          <w:rFonts w:ascii="Georgia" w:hAnsi="Georgia"/>
-          <w:highlight w:val="cyan"/>
-          <w:u w:val="single"/>
-        </w:rPr>
-        <w:t>iOS</w:t>
-      </w:r>
-      <w:r>
-        <w:rPr>
-          <w:rFonts w:ascii="Georgia" w:hAnsi="Georgia"/>
-        </w:rPr>
-        <w:t xml:space="preserve">. </w:t>
-      </w:r>
-    </w:p>
-    <w:p>
-      <w:pPr>
-        <w:pStyle w:val="PlainText"/>
-        <w:rPr>
-          <w:rFonts w:ascii="Georgia" w:hAnsi="Georgia"/>
-        </w:rPr>
-      </w:pPr>
-      <w:r>
-        <w:rPr>
-          <w:rFonts w:ascii="Georgia" w:hAnsi="Georgia"/>
-        </w:rPr>
-        <w:t xml:space="preserve"> </w:t>
-      </w:r>
-    </w:p>
-    <w:p>
-      <w:pPr>
-        <w:pStyle w:val="PlainText"/>
-        <w:rPr>
-          <w:rFonts w:ascii="Georgia" w:hAnsi="Georgia"/>
-        </w:rPr>
-      </w:pPr>
-      <w:r>
-        <w:rPr>
-          <w:rFonts w:ascii="Georgia" w:hAnsi="Georgia"/>
-        </w:rPr>
-        <w:t xml:space="preserve">### P </w:t>
-      </w:r>
-    </w:p>
-    <w:p>
-      <w:pPr>
-        <w:pStyle w:val="PlainText"/>
-        <w:rPr>
-          <w:rFonts w:ascii="Georgia" w:hAnsi="Georgia"/>
-        </w:rPr>
-      </w:pPr>
-      <w:r>
-        <w:rPr>
-          <w:rFonts w:ascii="Georgia" w:hAnsi="Georgia"/>
-        </w:rPr>
-        <w:t xml:space="preserve"> </w:t>
-      </w:r>
-    </w:p>
-    <w:p>
-      <w:pPr>
-        <w:pStyle w:val="PlainText"/>
-        <w:rPr>
-          <w:rFonts w:ascii="Georgia" w:hAnsi="Georgia"/>
-        </w:rPr>
-      </w:pPr>
-      <w:r>
-        <w:rPr>
-          <w:rFonts w:ascii="Georgia" w:hAnsi="Georgia"/>
-        </w:rPr>
-        <w:t>#####</w:t>
-      </w:r>
-      <w:r>
-        <w:rPr>
-          <w:rFonts w:ascii="Georgia" w:hAnsi="Georgia"/>
-          <w:highlight w:val="cyan"/>
-          <w:u w:val="single"/>
-        </w:rPr>
-        <w:t>PDA</w:t>
-      </w:r>
-      <w:r>
-        <w:rPr>
-          <w:rFonts w:ascii="Georgia" w:hAnsi="Georgia"/>
-        </w:rPr>
-        <w:t xml:space="preserve"> </w:t>
-      </w:r>
-    </w:p>
-    <w:p>
-      <w:pPr>
-        <w:pStyle w:val="PlainText"/>
-        <w:rPr>
-          <w:rFonts w:ascii="Georgia" w:hAnsi="Georgia"/>
-        </w:rPr>
-      </w:pPr>
-      <w:r>
-        <w:rPr>
-          <w:rFonts w:ascii="Georgia" w:hAnsi="Georgia"/>
-        </w:rPr>
-        <w:t xml:space="preserve">A handheld device providing services like an agenda, contacts and </w:t>
-      </w:r>
-      <w:r>
-        <w:rPr>
-          <w:rFonts w:ascii="Georgia" w:hAnsi="Georgia"/>
-          <w:highlight w:val="cyan"/>
-          <w:u w:val="single"/>
-        </w:rPr>
-        <w:t>web</w:t>
-      </w:r>
-      <w:r>
-        <w:rPr>
-          <w:rFonts w:ascii="Georgia" w:hAnsi="Georgia"/>
-        </w:rPr>
-        <w:t xml:space="preserve"> browsing. Since the introduction of smartphones, the manufacturing of </w:t>
-      </w:r>
-      <w:r>
-        <w:rPr>
-          <w:rFonts w:ascii="Georgia" w:hAnsi="Georgia"/>
-          <w:highlight w:val="cyan"/>
-          <w:u w:val="single"/>
-        </w:rPr>
-        <w:t>PDAs</w:t>
-      </w:r>
-      <w:r>
-        <w:rPr>
-          <w:rFonts w:ascii="Georgia" w:hAnsi="Georgia"/>
-        </w:rPr>
-        <w:t xml:space="preserve"> has been largely discounted. </w:t>
-      </w:r>
-    </w:p>
-    <w:p>
-      <w:pPr>
-        <w:pStyle w:val="PlainText"/>
-        <w:rPr>
-          <w:rFonts w:ascii="Georgia" w:hAnsi="Georgia"/>
-        </w:rPr>
-      </w:pPr>
-      <w:r>
-        <w:rPr>
-          <w:rFonts w:ascii="Georgia" w:hAnsi="Georgia"/>
-        </w:rPr>
-        <w:t xml:space="preserve"> </w:t>
-      </w:r>
-    </w:p>
-    <w:p>
-      <w:pPr>
-        <w:pStyle w:val="PlainText"/>
-        <w:rPr>
-          <w:rFonts w:ascii="Georgia" w:hAnsi="Georgia"/>
-        </w:rPr>
-      </w:pPr>
-      <w:r>
-        <w:rPr>
-          <w:rFonts w:ascii="Georgia" w:hAnsi="Georgia"/>
-        </w:rPr>
-        <w:t>#####</w:t>
-      </w:r>
-      <w:r>
-        <w:rPr>
-          <w:rFonts w:ascii="Georgia" w:hAnsi="Georgia"/>
-          <w:highlight w:val="cyan"/>
-          <w:u w:val="single"/>
-        </w:rPr>
-        <w:t>PDF</w:t>
-      </w:r>
-      <w:r>
-        <w:rPr>
-          <w:rFonts w:ascii="Georgia" w:hAnsi="Georgia"/>
-        </w:rPr>
-        <w:t xml:space="preserve"> (</w:t>
-      </w:r>
-      <w:r>
-        <w:rPr>
-          <w:rFonts w:ascii="Georgia" w:hAnsi="Georgia"/>
-          <w:highlight w:val="cyan"/>
-          <w:u w:val="single"/>
-        </w:rPr>
-        <w:t>Portable Document Format</w:t>
-      </w:r>
-      <w:r>
-        <w:rPr>
-          <w:rFonts w:ascii="Georgia" w:hAnsi="Georgia"/>
-        </w:rPr>
-        <w:t xml:space="preserve">) </w:t>
-      </w:r>
-    </w:p>
-    <w:p>
-      <w:pPr>
-        <w:pStyle w:val="PlainText"/>
-        <w:rPr>
-          <w:rFonts w:ascii="Georgia" w:hAnsi="Georgia"/>
-        </w:rPr>
-      </w:pPr>
-      <w:r>
-        <w:rPr>
-          <w:rFonts w:ascii="Georgia" w:hAnsi="Georgia"/>
-        </w:rPr>
-        <w:t xml:space="preserve">A file type created by </w:t>
-      </w:r>
-      <w:r>
-        <w:rPr>
-          <w:rFonts w:ascii="Georgia" w:hAnsi="Georgia"/>
-          <w:highlight w:val="cyan"/>
-          <w:u w:val="single"/>
-        </w:rPr>
-        <w:t>Adobe</w:t>
-      </w:r>
-      <w:r>
-        <w:rPr>
-          <w:rFonts w:ascii="Georgia" w:hAnsi="Georgia"/>
-        </w:rPr>
-        <w:t xml:space="preserve"> that allows fully formatted documents to be transmitted across </w:t>
-      </w:r>
-      <w:r>
-        <w:rPr>
-          <w:rFonts w:ascii="Georgia" w:hAnsi="Georgia"/>
-          <w:highlight w:val="cyan"/>
-          <w:u w:val="single"/>
-        </w:rPr>
-        <w:t>the Internet</w:t>
-      </w:r>
-      <w:r>
-        <w:rPr>
-          <w:rFonts w:ascii="Georgia" w:hAnsi="Georgia"/>
-        </w:rPr>
-        <w:t xml:space="preserve"> and viewed on any computer that has </w:t>
-      </w:r>
-      <w:r>
-        <w:rPr>
-          <w:rFonts w:ascii="Georgia" w:hAnsi="Georgia"/>
-          <w:highlight w:val="cyan"/>
-          <w:u w:val="single"/>
-        </w:rPr>
-        <w:t>Adobe Reader</w:t>
-      </w:r>
-      <w:r>
-        <w:rPr>
-          <w:rFonts w:ascii="Georgia" w:hAnsi="Georgia"/>
-        </w:rPr>
-        <w:t xml:space="preserve"> software – a proprietary software viewing program available for free at the </w:t>
-      </w:r>
-      <w:r>
-        <w:rPr>
-          <w:rFonts w:ascii="Georgia" w:hAnsi="Georgia"/>
-          <w:highlight w:val="cyan"/>
-          <w:u w:val="single"/>
-        </w:rPr>
-        <w:t>Adobe</w:t>
-      </w:r>
-      <w:r>
-        <w:rPr>
-          <w:rFonts w:ascii="Georgia" w:hAnsi="Georgia"/>
-        </w:rPr>
-        <w:t xml:space="preserve"> </w:t>
-      </w:r>
-      <w:r>
-        <w:rPr>
-          <w:rFonts w:ascii="Georgia" w:hAnsi="Georgia"/>
-          <w:highlight w:val="cyan"/>
-          <w:u w:val="single"/>
-        </w:rPr>
-        <w:t>website</w:t>
-      </w:r>
-      <w:r>
-        <w:rPr>
-          <w:rFonts w:ascii="Georgia" w:hAnsi="Georgia"/>
-        </w:rPr>
-        <w:t xml:space="preserve">. Businesses and educational institutions often use </w:t>
-      </w:r>
-      <w:r>
-        <w:rPr>
-          <w:rFonts w:ascii="Georgia" w:hAnsi="Georgia"/>
-          <w:highlight w:val="cyan"/>
-          <w:u w:val="single"/>
-        </w:rPr>
-        <w:t>PDF</w:t>
-      </w:r>
-      <w:r>
-        <w:rPr>
-          <w:rFonts w:ascii="Georgia" w:hAnsi="Georgia"/>
-        </w:rPr>
-        <w:t xml:space="preserve">-formatted files to display the original look of their brochures or for publishing a complete magazine in electronic format. Using the full </w:t>
-      </w:r>
-      <w:r>
-        <w:rPr>
-          <w:rFonts w:ascii="Georgia" w:hAnsi="Georgia"/>
-          <w:highlight w:val="cyan"/>
-          <w:u w:val="single"/>
-        </w:rPr>
-        <w:t>Adobe</w:t>
-      </w:r>
-      <w:r>
-        <w:rPr>
-          <w:rFonts w:ascii="Georgia" w:hAnsi="Georgia"/>
-        </w:rPr>
-        <w:t xml:space="preserve"> </w:t>
-      </w:r>
-      <w:r>
-        <w:rPr>
-          <w:rFonts w:ascii="Georgia" w:hAnsi="Georgia"/>
-          <w:highlight w:val="cyan"/>
-          <w:u w:val="single"/>
-        </w:rPr>
-        <w:t>Acrobat</w:t>
-      </w:r>
-      <w:r>
-        <w:rPr>
-          <w:rFonts w:ascii="Georgia" w:hAnsi="Georgia"/>
-        </w:rPr>
-        <w:t xml:space="preserve"> software package, it is possible to create a high-quality piece of artwork or a brochure which preserves the look of the original, complete with fonts, colors, images, and formatting. Documents in </w:t>
-      </w:r>
-      <w:r>
-        <w:rPr>
-          <w:rFonts w:ascii="Georgia" w:hAnsi="Georgia"/>
-          <w:highlight w:val="cyan"/>
-          <w:u w:val="single"/>
-        </w:rPr>
-        <w:t>PDF</w:t>
-      </w:r>
-      <w:r>
-        <w:rPr>
-          <w:rFonts w:ascii="Georgia" w:hAnsi="Georgia"/>
-        </w:rPr>
-        <w:t xml:space="preserve"> format can be published on </w:t>
-      </w:r>
-      <w:r>
-        <w:rPr>
-          <w:rFonts w:ascii="Georgia" w:hAnsi="Georgia"/>
-          <w:highlight w:val="cyan"/>
-          <w:u w:val="single"/>
-        </w:rPr>
-        <w:t>the Web</w:t>
-      </w:r>
-      <w:r>
-        <w:rPr>
-          <w:rFonts w:ascii="Georgia" w:hAnsi="Georgia"/>
-        </w:rPr>
-        <w:t xml:space="preserve"> without having to be converted into </w:t>
-      </w:r>
-      <w:r>
-        <w:rPr>
-          <w:rFonts w:ascii="Georgia" w:hAnsi="Georgia"/>
-          <w:highlight w:val="cyan"/>
-          <w:u w:val="single"/>
-        </w:rPr>
-        <w:t>HTML</w:t>
-      </w:r>
-      <w:r>
-        <w:rPr>
-          <w:rFonts w:ascii="Georgia" w:hAnsi="Georgia"/>
-        </w:rPr>
-        <w:t xml:space="preserve">, but are static and thus not reflowable. </w:t>
-      </w:r>
-    </w:p>
-    <w:p>
-      <w:pPr>
-        <w:pStyle w:val="PlainText"/>
-        <w:rPr>
-          <w:rFonts w:ascii="Georgia" w:hAnsi="Georgia"/>
-        </w:rPr>
-      </w:pPr>
-      <w:r>
-        <w:rPr>
-          <w:rFonts w:ascii="Georgia" w:hAnsi="Georgia"/>
-        </w:rPr>
-        <w:t xml:space="preserve"> </w:t>
-      </w:r>
-    </w:p>
-    <w:p>
-      <w:pPr>
-        <w:pStyle w:val="PlainText"/>
-        <w:rPr>
-          <w:rFonts w:ascii="Georgia" w:hAnsi="Georgia"/>
-        </w:rPr>
-      </w:pPr>
-      <w:r>
-        <w:rPr>
-          <w:rFonts w:ascii="Georgia" w:hAnsi="Georgia"/>
-        </w:rPr>
-        <w:t xml:space="preserve">#####Pixel </w:t>
-      </w:r>
-    </w:p>
-    <w:p>
-      <w:pPr>
-        <w:pStyle w:val="PlainText"/>
-        <w:rPr>
-          <w:rFonts w:ascii="Georgia" w:hAnsi="Georgia"/>
-        </w:rPr>
-      </w:pPr>
-      <w:r>
-        <w:rPr>
-          <w:rFonts w:ascii="Georgia" w:hAnsi="Georgia"/>
-        </w:rPr>
-        <w:t xml:space="preserve">A contraction of picture element. What you see on a computer display screen is made up of thousands of colored pixels or small dots. See also </w:t>
-      </w:r>
-      <w:r>
-        <w:rPr>
-          <w:rFonts w:ascii="Georgia" w:hAnsi="Georgia"/>
-          <w:b/>
-        </w:rPr>
-        <w:t>**resolution**</w:t>
-      </w:r>
-      <w:r>
-        <w:rPr>
-          <w:rFonts w:ascii="Georgia" w:hAnsi="Georgia"/>
-        </w:rPr>
-        <w:t xml:space="preserve">. </w:t>
-      </w:r>
-    </w:p>
-    <w:p>
-      <w:pPr>
-        <w:pStyle w:val="PlainText"/>
-        <w:rPr>
-          <w:rFonts w:ascii="Georgia" w:hAnsi="Georgia"/>
-        </w:rPr>
-      </w:pPr>
-      <w:r>
-        <w:rPr>
-          <w:rFonts w:ascii="Georgia" w:hAnsi="Georgia"/>
-        </w:rPr>
-        <w:t xml:space="preserve"> </w:t>
-      </w:r>
-    </w:p>
-    <w:p>
-      <w:pPr>
-        <w:pStyle w:val="PlainText"/>
-        <w:rPr>
-          <w:rFonts w:ascii="Georgia" w:hAnsi="Georgia"/>
-        </w:rPr>
-      </w:pPr>
-      <w:r>
-        <w:rPr>
-          <w:rFonts w:ascii="Georgia" w:hAnsi="Georgia"/>
-        </w:rPr>
-        <w:t xml:space="preserve">#####Plain text </w:t>
-      </w:r>
-    </w:p>
-    <w:p>
-      <w:pPr>
-        <w:pStyle w:val="PlainText"/>
-        <w:rPr>
-          <w:rFonts w:ascii="Georgia" w:hAnsi="Georgia"/>
-        </w:rPr>
-      </w:pPr>
-      <w:r>
-        <w:rPr>
-          <w:rFonts w:ascii="Georgia" w:hAnsi="Georgia"/>
-        </w:rPr>
-        <w:t xml:space="preserve">Text without any visual characteristics, so without bolding, italics, clickable links etc. </w:t>
-      </w:r>
-    </w:p>
-    <w:p>
-      <w:pPr>
-        <w:pStyle w:val="PlainText"/>
-        <w:rPr>
-          <w:rFonts w:ascii="Georgia" w:hAnsi="Georgia"/>
-        </w:rPr>
-      </w:pPr>
-      <w:r>
-        <w:rPr>
-          <w:rFonts w:ascii="Georgia" w:hAnsi="Georgia"/>
-        </w:rPr>
-        <w:t xml:space="preserve"> </w:t>
-      </w:r>
-    </w:p>
-    <w:p>
-      <w:pPr>
-        <w:pStyle w:val="PlainText"/>
-        <w:rPr>
-          <w:rFonts w:ascii="Georgia" w:hAnsi="Georgia"/>
-        </w:rPr>
-      </w:pPr>
-      <w:r>
-        <w:rPr>
-          <w:rFonts w:ascii="Georgia" w:hAnsi="Georgia"/>
-        </w:rPr>
-        <w:t xml:space="preserve">#####Platform </w:t>
-      </w:r>
-    </w:p>
-    <w:p>
-      <w:pPr>
-        <w:pStyle w:val="PlainText"/>
-        <w:rPr>
-          <w:rFonts w:ascii="Georgia" w:hAnsi="Georgia"/>
-        </w:rPr>
-      </w:pPr>
-      <w:r>
-        <w:rPr>
-          <w:rFonts w:ascii="Georgia" w:hAnsi="Georgia"/>
-        </w:rPr>
-        <w:t xml:space="preserve">Generic term used in various contexts to denote technology which acts as a foundation for other technology to build upon – an operating system can be considered a platform. Also used as an alternative term for a computer system, including both the hardware and the software. Essentially this term describes something that is used to build something else. The term </w:t>
-      </w:r>
-      <w:r>
-        <w:rPr>
-          <w:rFonts w:ascii="Georgia" w:hAnsi="Georgia"/>
-          <w:i/>
-        </w:rPr>
-        <w:t>*platform-independent*</w:t>
-      </w:r>
-      <w:r>
-        <w:rPr>
-          <w:rFonts w:ascii="Georgia" w:hAnsi="Georgia"/>
-        </w:rPr>
-        <w:t xml:space="preserve"> – used to describe software – means that the software can be run on any computer. </w:t>
-      </w:r>
-    </w:p>
-    <w:p>
-      <w:pPr>
-        <w:pStyle w:val="PlainText"/>
-        <w:rPr>
-          <w:rFonts w:ascii="Georgia" w:hAnsi="Georgia"/>
-        </w:rPr>
-      </w:pPr>
-      <w:r>
-        <w:rPr>
-          <w:rFonts w:ascii="Georgia" w:hAnsi="Georgia"/>
-        </w:rPr>
-        <w:t xml:space="preserve"> </w:t>
-      </w:r>
-    </w:p>
-    <w:p>
-      <w:pPr>
-        <w:pStyle w:val="PlainText"/>
-        <w:rPr>
-          <w:rFonts w:ascii="Georgia" w:hAnsi="Georgia"/>
-        </w:rPr>
-      </w:pPr>
-      <w:r>
-        <w:rPr>
-          <w:rFonts w:ascii="Georgia" w:hAnsi="Georgia"/>
-        </w:rPr>
-        <w:t xml:space="preserve"> </w:t>
-      </w:r>
-    </w:p>
-    <w:p>
-      <w:pPr>
-        <w:pStyle w:val="PlainText"/>
-        <w:rPr>
-          <w:rFonts w:ascii="Georgia" w:hAnsi="Georgia"/>
-        </w:rPr>
-      </w:pPr>
-      <w:r>
-        <w:rPr>
-          <w:rFonts w:ascii="Georgia" w:hAnsi="Georgia"/>
-        </w:rPr>
-        <w:t>#####</w:t>
-      </w:r>
-      <w:r>
-        <w:rPr>
-          <w:rFonts w:ascii="Georgia" w:hAnsi="Georgia"/>
-          <w:highlight w:val="cyan"/>
-          <w:u w:val="single"/>
-        </w:rPr>
-        <w:t>Print on demand</w:t>
-      </w:r>
-      <w:r>
-        <w:rPr>
-          <w:rFonts w:ascii="Georgia" w:hAnsi="Georgia"/>
-        </w:rPr>
-        <w:t xml:space="preserve"> (</w:t>
-      </w:r>
-      <w:r>
-        <w:rPr>
-          <w:rFonts w:ascii="Georgia" w:hAnsi="Georgia"/>
-          <w:highlight w:val="cyan"/>
-          <w:u w:val="single"/>
-        </w:rPr>
-        <w:t>POD</w:t>
-      </w:r>
-      <w:r>
-        <w:rPr>
-          <w:rFonts w:ascii="Georgia" w:hAnsi="Georgia"/>
-        </w:rPr>
-        <w:t xml:space="preserve">) </w:t>
-      </w:r>
-    </w:p>
-    <w:p>
-      <w:pPr>
-        <w:pStyle w:val="PlainText"/>
-        <w:rPr>
-          <w:rFonts w:ascii="Georgia" w:hAnsi="Georgia"/>
-        </w:rPr>
-      </w:pPr>
-      <w:r>
-        <w:rPr>
-          <w:rFonts w:ascii="Georgia" w:hAnsi="Georgia"/>
-          <w:highlight w:val="cyan"/>
-          <w:u w:val="single"/>
-        </w:rPr>
-        <w:t>Print on demand</w:t>
-      </w:r>
-      <w:r>
-        <w:rPr>
-          <w:rFonts w:ascii="Georgia" w:hAnsi="Georgia"/>
-        </w:rPr>
-        <w:t xml:space="preserve"> (</w:t>
-      </w:r>
-      <w:r>
-        <w:rPr>
-          <w:rFonts w:ascii="Georgia" w:hAnsi="Georgia"/>
-          <w:highlight w:val="cyan"/>
-          <w:u w:val="single"/>
-        </w:rPr>
-        <w:t>POD</w:t>
-      </w:r>
-      <w:r>
-        <w:rPr>
-          <w:rFonts w:ascii="Georgia" w:hAnsi="Georgia"/>
-        </w:rPr>
-        <w:t xml:space="preserve">) is a digital printing technology in which a book or other publication is printed in the amount one needs it. The </w:t>
-      </w:r>
-      <w:r>
-        <w:rPr>
-          <w:rFonts w:ascii="Georgia" w:hAnsi="Georgia"/>
-          <w:highlight w:val="cyan"/>
-          <w:u w:val="single"/>
-        </w:rPr>
-        <w:t>POD</w:t>
-      </w:r>
-      <w:r>
-        <w:rPr>
-          <w:rFonts w:ascii="Georgia" w:hAnsi="Georgia"/>
-        </w:rPr>
-        <w:t xml:space="preserve"> model in this sense deviates from traditional printing, where large quantities of books are produced in initial print runs to reduce costs prior to distribution. </w:t>
-      </w:r>
-      <w:r>
-        <w:rPr>
-          <w:rFonts w:ascii="Georgia" w:hAnsi="Georgia"/>
-          <w:highlight w:val="cyan"/>
-          <w:u w:val="single"/>
-        </w:rPr>
-        <w:t>POD</w:t>
-      </w:r>
-      <w:r>
-        <w:rPr>
-          <w:rFonts w:ascii="Georgia" w:hAnsi="Georgia"/>
-        </w:rPr>
-        <w:t xml:space="preserve"> has also changed the publishing industry by reducing the need for traditional publishing houses, allowing authors to self-publish at very low costs. </w:t>
-      </w:r>
-      <w:r>
-        <w:rPr>
-          <w:rFonts w:ascii="Georgia" w:hAnsi="Georgia"/>
-          <w:highlight w:val="cyan"/>
-          <w:u w:val="single"/>
-        </w:rPr>
-        <w:t>Print on demand</w:t>
-      </w:r>
-      <w:r>
-        <w:rPr>
-          <w:rFonts w:ascii="Georgia" w:hAnsi="Georgia"/>
-        </w:rPr>
-        <w:t xml:space="preserve"> is sometimes called publish on demand. </w:t>
-      </w:r>
-    </w:p>
-    <w:p>
-      <w:pPr>
-        <w:pStyle w:val="PlainText"/>
-        <w:rPr>
-          <w:rFonts w:ascii="Georgia" w:hAnsi="Georgia"/>
-        </w:rPr>
-      </w:pPr>
-      <w:r>
-        <w:rPr>
-          <w:rFonts w:ascii="Georgia" w:hAnsi="Georgia"/>
-        </w:rPr>
-        <w:t xml:space="preserve"> </w:t>
-      </w:r>
-    </w:p>
-    <w:p>
-      <w:pPr>
-        <w:pStyle w:val="PlainText"/>
-        <w:rPr>
-          <w:rFonts w:ascii="Georgia" w:hAnsi="Georgia"/>
-        </w:rPr>
-      </w:pPr>
-      <w:r>
-        <w:rPr>
-          <w:rFonts w:ascii="Georgia" w:hAnsi="Georgia"/>
-        </w:rPr>
-        <w:t xml:space="preserve">#####Program </w:t>
-      </w:r>
-    </w:p>
-    <w:p>
-      <w:pPr>
-        <w:pStyle w:val="PlainText"/>
-        <w:rPr>
-          <w:rFonts w:ascii="Georgia" w:hAnsi="Georgia"/>
-        </w:rPr>
-      </w:pPr>
-      <w:r>
-        <w:rPr>
-          <w:rFonts w:ascii="Georgia" w:hAnsi="Georgia"/>
-        </w:rPr>
-        <w:t xml:space="preserve">A computer program is a set of instructions for a computer, allowing it to performing certain tasks. </w:t>
-      </w:r>
-    </w:p>
-    <w:p>
-      <w:pPr>
-        <w:pStyle w:val="PlainText"/>
-        <w:rPr>
-          <w:rFonts w:ascii="Georgia" w:hAnsi="Georgia"/>
-        </w:rPr>
-      </w:pPr>
-      <w:r>
-        <w:rPr>
-          <w:rFonts w:ascii="Georgia" w:hAnsi="Georgia"/>
-        </w:rPr>
-        <w:t xml:space="preserve"> </w:t>
-      </w:r>
-    </w:p>
-    <w:p>
-      <w:pPr>
-        <w:pStyle w:val="PlainText"/>
-        <w:rPr>
-          <w:rFonts w:ascii="Georgia" w:hAnsi="Georgia"/>
-        </w:rPr>
-      </w:pPr>
-      <w:r>
-        <w:rPr>
-          <w:rFonts w:ascii="Georgia" w:hAnsi="Georgia"/>
-        </w:rPr>
-        <w:t xml:space="preserve">#####Protocol </w:t>
-      </w:r>
-    </w:p>
-    <w:p>
-      <w:pPr>
-        <w:pStyle w:val="PlainText"/>
-        <w:rPr>
-          <w:rFonts w:ascii="Georgia" w:hAnsi="Georgia"/>
-        </w:rPr>
-      </w:pPr>
-      <w:r>
-        <w:rPr>
-          <w:rFonts w:ascii="Georgia" w:hAnsi="Georgia"/>
-        </w:rPr>
-        <w:t xml:space="preserve">In </w:t>
-      </w:r>
-      <w:r>
-        <w:rPr>
-          <w:rFonts w:ascii="Georgia" w:hAnsi="Georgia"/>
-          <w:highlight w:val="cyan"/>
-          <w:u w:val="single"/>
-        </w:rPr>
-        <w:t>Internet</w:t>
-      </w:r>
-      <w:r>
-        <w:rPr>
-          <w:rFonts w:ascii="Georgia" w:hAnsi="Georgia"/>
-        </w:rPr>
-        <w:t xml:space="preserve"> terminology protocol usually refers to a set of rules that define an exact format for communication between systems. For example the </w:t>
-      </w:r>
-      <w:r>
-        <w:rPr>
-          <w:rFonts w:ascii="Georgia" w:hAnsi="Georgia"/>
-          <w:highlight w:val="cyan"/>
-          <w:u w:val="single"/>
-        </w:rPr>
-        <w:t>HTTP</w:t>
-      </w:r>
-      <w:r>
-        <w:rPr>
-          <w:rFonts w:ascii="Georgia" w:hAnsi="Georgia"/>
-        </w:rPr>
-        <w:t xml:space="preserve"> protocol defines the format for communication between </w:t>
-      </w:r>
-      <w:r>
-        <w:rPr>
-          <w:rFonts w:ascii="Georgia" w:hAnsi="Georgia"/>
-          <w:highlight w:val="cyan"/>
-          <w:u w:val="single"/>
-        </w:rPr>
-        <w:t>web</w:t>
-      </w:r>
-      <w:r>
-        <w:rPr>
-          <w:rFonts w:ascii="Georgia" w:hAnsi="Georgia"/>
-        </w:rPr>
-        <w:t xml:space="preserve"> browsers and </w:t>
-      </w:r>
-      <w:r>
-        <w:rPr>
-          <w:rFonts w:ascii="Georgia" w:hAnsi="Georgia"/>
-          <w:highlight w:val="cyan"/>
-          <w:u w:val="single"/>
-        </w:rPr>
-        <w:t>web</w:t>
-      </w:r>
-      <w:r>
-        <w:rPr>
-          <w:rFonts w:ascii="Georgia" w:hAnsi="Georgia"/>
-        </w:rPr>
-        <w:t xml:space="preserve"> server. </w:t>
-      </w:r>
-    </w:p>
-    <w:p>
-      <w:pPr>
-        <w:pStyle w:val="PlainText"/>
-        <w:rPr>
-          <w:rFonts w:ascii="Georgia" w:hAnsi="Georgia"/>
-        </w:rPr>
-      </w:pPr>
-      <w:r>
-        <w:rPr>
-          <w:rFonts w:ascii="Georgia" w:hAnsi="Georgia"/>
-        </w:rPr>
-        <w:t xml:space="preserve"> </w:t>
-      </w:r>
-    </w:p>
-    <w:p>
-      <w:pPr>
-        <w:pStyle w:val="PlainText"/>
-        <w:rPr>
-          <w:rFonts w:ascii="Georgia" w:hAnsi="Georgia"/>
-        </w:rPr>
-      </w:pPr>
-      <w:r>
-        <w:rPr>
-          <w:rFonts w:ascii="Georgia" w:hAnsi="Georgia"/>
-        </w:rPr>
-        <w:t xml:space="preserve">### Q </w:t>
-      </w:r>
-    </w:p>
-    <w:p>
-      <w:pPr>
-        <w:pStyle w:val="PlainText"/>
-        <w:rPr>
-          <w:rFonts w:ascii="Georgia" w:hAnsi="Georgia"/>
-        </w:rPr>
-      </w:pPr>
-      <w:r>
-        <w:rPr>
-          <w:rFonts w:ascii="Georgia" w:hAnsi="Georgia"/>
-        </w:rPr>
-        <w:t xml:space="preserve"> </w:t>
-      </w:r>
-    </w:p>
-    <w:p>
-      <w:pPr>
-        <w:pStyle w:val="PlainText"/>
-        <w:rPr>
-          <w:rFonts w:ascii="Georgia" w:hAnsi="Georgia"/>
-        </w:rPr>
-      </w:pPr>
-      <w:r>
-        <w:rPr>
-          <w:rFonts w:ascii="Georgia" w:hAnsi="Georgia"/>
-        </w:rPr>
-        <w:t xml:space="preserve">### R </w:t>
-      </w:r>
-    </w:p>
-    <w:p>
-      <w:pPr>
-        <w:pStyle w:val="PlainText"/>
-        <w:rPr>
-          <w:rFonts w:ascii="Georgia" w:hAnsi="Georgia"/>
-        </w:rPr>
-      </w:pPr>
-      <w:r>
-        <w:rPr>
-          <w:rFonts w:ascii="Georgia" w:hAnsi="Georgia"/>
-        </w:rPr>
-        <w:t xml:space="preserve"> </w:t>
-      </w:r>
-    </w:p>
-    <w:p>
-      <w:pPr>
-        <w:pStyle w:val="PlainText"/>
-        <w:rPr>
-          <w:rFonts w:ascii="Georgia" w:hAnsi="Georgia"/>
-        </w:rPr>
-      </w:pPr>
-      <w:r>
-        <w:rPr>
-          <w:rFonts w:ascii="Georgia" w:hAnsi="Georgia"/>
-        </w:rPr>
-        <w:t xml:space="preserve">#####Reflowable </w:t>
-      </w:r>
-    </w:p>
-    <w:p>
-      <w:pPr>
-        <w:pStyle w:val="PlainText"/>
-        <w:rPr>
-          <w:rFonts w:ascii="Georgia" w:hAnsi="Georgia"/>
-        </w:rPr>
-      </w:pPr>
-      <w:r>
-        <w:rPr>
-          <w:rFonts w:ascii="Georgia" w:hAnsi="Georgia"/>
-        </w:rPr>
-        <w:t xml:space="preserve">A reflowable document is a type of electronic document that can adapt its presentation to the output device. </w:t>
-      </w:r>
-    </w:p>
-    <w:p>
-      <w:pPr>
-        <w:pStyle w:val="PlainText"/>
-        <w:rPr>
-          <w:rFonts w:ascii="Georgia" w:hAnsi="Georgia"/>
-        </w:rPr>
-      </w:pPr>
-      <w:r>
-        <w:rPr>
-          <w:rFonts w:ascii="Georgia" w:hAnsi="Georgia"/>
-        </w:rPr>
-        <w:t xml:space="preserve"> </w:t>
-      </w:r>
-    </w:p>
-    <w:p>
-      <w:pPr>
-        <w:pStyle w:val="PlainText"/>
-        <w:rPr>
-          <w:rFonts w:ascii="Georgia" w:hAnsi="Georgia"/>
-        </w:rPr>
-      </w:pPr>
-      <w:r>
-        <w:rPr>
-          <w:rFonts w:ascii="Georgia" w:hAnsi="Georgia"/>
-        </w:rPr>
-        <w:t xml:space="preserve">#####Resolution </w:t>
-      </w:r>
-    </w:p>
-    <w:p>
-      <w:pPr>
-        <w:pStyle w:val="PlainText"/>
-        <w:rPr>
-          <w:rFonts w:ascii="Georgia" w:hAnsi="Georgia"/>
-        </w:rPr>
-      </w:pPr>
-      <w:r>
-        <w:rPr>
-          <w:rFonts w:ascii="Georgia" w:hAnsi="Georgia"/>
-        </w:rPr>
-        <w:t>A measure of the number of pixels or small dots displayed on a computer display screen, printer or scanner. One normally talks in terms of the quality of resolution, using the expression low-resolution, medium-resolution and high-resolution. The resolution of a computer display screen is normally expressed as two numbers representing the horizontal and vertical resolution, i.e. dots across each line of the screen and down each line of the screen: e.g. 640 x 480, 1024 x 768, etc. The resolution of a printer is normally referred to by the number of dots per inch (</w:t>
-      </w:r>
-      <w:r>
-        <w:rPr>
-          <w:rFonts w:ascii="Georgia" w:hAnsi="Georgia"/>
-          <w:highlight w:val="cyan"/>
-          <w:u w:val="single"/>
-        </w:rPr>
-        <w:t>dpi</w:t>
-      </w:r>
-      <w:r>
-        <w:rPr>
-          <w:rFonts w:ascii="Georgia" w:hAnsi="Georgia"/>
-        </w:rPr>
-        <w:t xml:space="preserve">) – i.e. square inch. </w:t>
-      </w:r>
-    </w:p>
-    <w:p>
-      <w:pPr>
-        <w:pStyle w:val="PlainText"/>
-        <w:rPr>
-          <w:rFonts w:ascii="Georgia" w:hAnsi="Georgia"/>
-        </w:rPr>
-      </w:pPr>
-      <w:r>
-        <w:rPr>
-          <w:rFonts w:ascii="Georgia" w:hAnsi="Georgia"/>
-        </w:rPr>
-        <w:t xml:space="preserve"> </w:t>
-      </w:r>
-    </w:p>
-    <w:p>
-      <w:pPr>
-        <w:pStyle w:val="PlainText"/>
-        <w:rPr>
-          <w:rFonts w:ascii="Georgia" w:hAnsi="Georgia"/>
-        </w:rPr>
-      </w:pPr>
-      <w:r>
-        <w:rPr>
-          <w:rFonts w:ascii="Georgia" w:hAnsi="Georgia"/>
-        </w:rPr>
-        <w:t>#####</w:t>
-      </w:r>
-      <w:r>
-        <w:rPr>
-          <w:rFonts w:ascii="Georgia" w:hAnsi="Georgia"/>
-          <w:highlight w:val="cyan"/>
-          <w:u w:val="single"/>
-        </w:rPr>
-        <w:t>Rich Text Format</w:t>
-      </w:r>
-      <w:r>
-        <w:rPr>
-          <w:rFonts w:ascii="Georgia" w:hAnsi="Georgia"/>
-        </w:rPr>
-        <w:t xml:space="preserve"> (</w:t>
-      </w:r>
-      <w:r>
-        <w:rPr>
-          <w:rFonts w:ascii="Georgia" w:hAnsi="Georgia"/>
-          <w:highlight w:val="cyan"/>
-          <w:u w:val="single"/>
-        </w:rPr>
-        <w:t>RTF</w:t>
-      </w:r>
-      <w:r>
-        <w:rPr>
-          <w:rFonts w:ascii="Georgia" w:hAnsi="Georgia"/>
-        </w:rPr>
-        <w:t xml:space="preserve">) </w:t>
-      </w:r>
-    </w:p>
-    <w:p>
-      <w:pPr>
-        <w:pStyle w:val="PlainText"/>
-        <w:rPr>
-          <w:rFonts w:ascii="Georgia" w:hAnsi="Georgia"/>
-        </w:rPr>
-      </w:pPr>
-      <w:r>
-        <w:rPr>
-          <w:rFonts w:ascii="Georgia" w:hAnsi="Georgia"/>
-        </w:rPr>
-        <w:t xml:space="preserve">An alternative way of storing a document created with a </w:t>
-      </w:r>
-      <w:r>
-        <w:rPr>
-          <w:rFonts w:ascii="Georgia" w:hAnsi="Georgia"/>
-          <w:highlight w:val="cyan"/>
-          <w:u w:val="single"/>
-        </w:rPr>
-        <w:t>Microsoft Word</w:t>
-      </w:r>
-      <w:r>
-        <w:rPr>
-          <w:rFonts w:ascii="Georgia" w:hAnsi="Georgia"/>
-        </w:rPr>
-        <w:t xml:space="preserve">-processor. </w:t>
-      </w:r>
-      <w:r>
-        <w:rPr>
-          <w:rFonts w:ascii="Georgia" w:hAnsi="Georgia"/>
-          <w:highlight w:val="cyan"/>
-          <w:u w:val="single"/>
-        </w:rPr>
-        <w:t>RTF</w:t>
-      </w:r>
-      <w:r>
-        <w:rPr>
-          <w:rFonts w:ascii="Georgia" w:hAnsi="Georgia"/>
-        </w:rPr>
-        <w:t xml:space="preserve"> formatted files can be moved relatively easily between different computer systems. </w:t>
-      </w:r>
-      <w:r>
-        <w:rPr>
-          <w:rFonts w:ascii="Georgia" w:hAnsi="Georgia"/>
-          <w:highlight w:val="cyan"/>
-          <w:u w:val="single"/>
-        </w:rPr>
-        <w:t>RTF</w:t>
-      </w:r>
-      <w:r>
-        <w:rPr>
-          <w:rFonts w:ascii="Georgia" w:hAnsi="Georgia"/>
-        </w:rPr>
-        <w:t xml:space="preserve"> files preserve most of the formatting contained in doc-formatted files. </w:t>
-      </w:r>
-    </w:p>
-    <w:p>
-      <w:pPr>
-        <w:pStyle w:val="PlainText"/>
-        <w:rPr>
-          <w:rFonts w:ascii="Georgia" w:hAnsi="Georgia"/>
-        </w:rPr>
-      </w:pPr>
-      <w:r>
-        <w:rPr>
-          <w:rFonts w:ascii="Georgia" w:hAnsi="Georgia"/>
-        </w:rPr>
-        <w:t xml:space="preserve"> </w:t>
-      </w:r>
-    </w:p>
-    <w:p>
-      <w:pPr>
-        <w:pStyle w:val="PlainText"/>
-        <w:rPr>
-          <w:rFonts w:ascii="Georgia" w:hAnsi="Georgia"/>
-        </w:rPr>
-      </w:pPr>
-      <w:r>
-        <w:rPr>
-          <w:rFonts w:ascii="Georgia" w:hAnsi="Georgia"/>
-        </w:rPr>
-        <w:t xml:space="preserve">### S </w:t>
-      </w:r>
-    </w:p>
-    <w:p>
-      <w:pPr>
-        <w:pStyle w:val="PlainText"/>
-        <w:rPr>
-          <w:rFonts w:ascii="Georgia" w:hAnsi="Georgia"/>
-        </w:rPr>
-      </w:pPr>
-      <w:r>
-        <w:rPr>
-          <w:rFonts w:ascii="Georgia" w:hAnsi="Georgia"/>
-        </w:rPr>
-        <w:t xml:space="preserve"> </w:t>
-      </w:r>
-    </w:p>
-    <w:p>
-      <w:pPr>
-        <w:pStyle w:val="PlainText"/>
-        <w:rPr>
-          <w:rFonts w:ascii="Georgia" w:hAnsi="Georgia"/>
-        </w:rPr>
-      </w:pPr>
-      <w:r>
-        <w:rPr>
-          <w:rFonts w:ascii="Georgia" w:hAnsi="Georgia"/>
-        </w:rPr>
-        <w:t>#####</w:t>
-      </w:r>
-      <w:r>
-        <w:rPr>
-          <w:rFonts w:ascii="Georgia" w:hAnsi="Georgia"/>
-          <w:highlight w:val="cyan"/>
-          <w:u w:val="single"/>
-        </w:rPr>
-        <w:t>Server-side scripting</w:t>
-      </w:r>
-      <w:r>
-        <w:rPr>
-          <w:rFonts w:ascii="Georgia" w:hAnsi="Georgia"/>
-        </w:rPr>
-        <w:t xml:space="preserve"> </w:t>
-      </w:r>
-    </w:p>
-    <w:p>
-      <w:pPr>
-        <w:pStyle w:val="PlainText"/>
-        <w:rPr>
-          <w:rFonts w:ascii="Georgia" w:hAnsi="Georgia"/>
-        </w:rPr>
-      </w:pPr>
-      <w:r>
-        <w:rPr>
-          <w:rFonts w:ascii="Georgia" w:hAnsi="Georgia"/>
-          <w:highlight w:val="cyan"/>
-          <w:u w:val="single"/>
-        </w:rPr>
-        <w:t>Server-side scripting</w:t>
-      </w:r>
-      <w:r>
-        <w:rPr>
-          <w:rFonts w:ascii="Georgia" w:hAnsi="Georgia"/>
-        </w:rPr>
-        <w:t xml:space="preserve"> is used is a </w:t>
-      </w:r>
-      <w:r>
-        <w:rPr>
-          <w:rFonts w:ascii="Georgia" w:hAnsi="Georgia"/>
-          <w:highlight w:val="cyan"/>
-          <w:u w:val="single"/>
-        </w:rPr>
-        <w:t>web</w:t>
-      </w:r>
-      <w:r>
-        <w:rPr>
-          <w:rFonts w:ascii="Georgia" w:hAnsi="Georgia"/>
-        </w:rPr>
-        <w:t xml:space="preserve"> server technique where a user's request is fulfilled by running a script directly on the </w:t>
-      </w:r>
-      <w:r>
-        <w:rPr>
-          <w:rFonts w:ascii="Georgia" w:hAnsi="Georgia"/>
-          <w:highlight w:val="cyan"/>
-          <w:u w:val="single"/>
-        </w:rPr>
-        <w:t>web</w:t>
-      </w:r>
-      <w:r>
-        <w:rPr>
-          <w:rFonts w:ascii="Georgia" w:hAnsi="Georgia"/>
-        </w:rPr>
-        <w:t xml:space="preserve"> server to generate dynamic </w:t>
-      </w:r>
-      <w:r>
-        <w:rPr>
-          <w:rFonts w:ascii="Georgia" w:hAnsi="Georgia"/>
-          <w:highlight w:val="cyan"/>
-          <w:u w:val="single"/>
-        </w:rPr>
-        <w:t>web pages</w:t>
-      </w:r>
-      <w:r>
-        <w:rPr>
-          <w:rFonts w:ascii="Georgia" w:hAnsi="Georgia"/>
-        </w:rPr>
-        <w:t xml:space="preserve">. </w:t>
-      </w:r>
-    </w:p>
-    <w:p>
-      <w:pPr>
-        <w:pStyle w:val="PlainText"/>
-        <w:rPr>
-          <w:rFonts w:ascii="Georgia" w:hAnsi="Georgia"/>
-        </w:rPr>
-      </w:pPr>
-      <w:r>
-        <w:rPr>
-          <w:rFonts w:ascii="Georgia" w:hAnsi="Georgia"/>
-        </w:rPr>
-        <w:t xml:space="preserve"> </w:t>
-      </w:r>
-    </w:p>
-    <w:p>
-      <w:pPr>
-        <w:pStyle w:val="PlainText"/>
-        <w:rPr>
-          <w:rFonts w:ascii="Georgia" w:hAnsi="Georgia"/>
-        </w:rPr>
-      </w:pPr>
-      <w:r>
-        <w:rPr>
-          <w:rFonts w:ascii="Georgia" w:hAnsi="Georgia"/>
-        </w:rPr>
-        <w:t xml:space="preserve"> </w:t>
-      </w:r>
-    </w:p>
-    <w:p>
-      <w:pPr>
-        <w:pStyle w:val="PlainText"/>
-        <w:rPr>
-          <w:rFonts w:ascii="Georgia" w:hAnsi="Georgia"/>
-        </w:rPr>
-      </w:pPr>
-      <w:r>
-        <w:rPr>
-          <w:rFonts w:ascii="Georgia" w:hAnsi="Georgia"/>
-        </w:rPr>
-        <w:t>#####</w:t>
-      </w:r>
-      <w:r>
-        <w:rPr>
-          <w:rFonts w:ascii="Georgia" w:hAnsi="Georgia"/>
-          <w:highlight w:val="cyan"/>
-          <w:u w:val="single"/>
-        </w:rPr>
-        <w:t>Software Development Kit</w:t>
-      </w:r>
-      <w:r>
-        <w:rPr>
-          <w:rFonts w:ascii="Georgia" w:hAnsi="Georgia"/>
-        </w:rPr>
-        <w:t xml:space="preserve"> (</w:t>
-      </w:r>
-      <w:r>
-        <w:rPr>
-          <w:rFonts w:ascii="Georgia" w:hAnsi="Georgia"/>
-          <w:highlight w:val="cyan"/>
-          <w:u w:val="single"/>
-        </w:rPr>
-        <w:t>SDK</w:t>
-      </w:r>
-      <w:r>
-        <w:rPr>
-          <w:rFonts w:ascii="Georgia" w:hAnsi="Georgia"/>
-        </w:rPr>
-        <w:t xml:space="preserve">) </w:t>
-      </w:r>
-    </w:p>
-    <w:p>
-      <w:pPr>
-        <w:pStyle w:val="PlainText"/>
-        <w:rPr>
-          <w:rFonts w:ascii="Georgia" w:hAnsi="Georgia"/>
-        </w:rPr>
-      </w:pPr>
-      <w:r>
-        <w:rPr>
-          <w:rFonts w:ascii="Georgia" w:hAnsi="Georgia"/>
-        </w:rPr>
-        <w:t xml:space="preserve">A collection of documented tools and services for developers in order to create applications for certain operating systems or </w:t>
-      </w:r>
-      <w:r>
-        <w:rPr>
-          <w:rFonts w:ascii="Georgia" w:hAnsi="Georgia"/>
-          <w:highlight w:val="cyan"/>
-          <w:u w:val="single"/>
-        </w:rPr>
-        <w:t>web</w:t>
-      </w:r>
-      <w:r>
-        <w:rPr>
-          <w:rFonts w:ascii="Georgia" w:hAnsi="Georgia"/>
-        </w:rPr>
-        <w:t xml:space="preserve"> platforms. </w:t>
-      </w:r>
-    </w:p>
-    <w:p>
-      <w:pPr>
-        <w:pStyle w:val="PlainText"/>
-        <w:rPr>
-          <w:rFonts w:ascii="Georgia" w:hAnsi="Georgia"/>
-        </w:rPr>
-      </w:pPr>
-      <w:r>
-        <w:rPr>
-          <w:rFonts w:ascii="Georgia" w:hAnsi="Georgia"/>
-        </w:rPr>
-        <w:t xml:space="preserve"> </w:t>
-      </w:r>
-    </w:p>
-    <w:p>
-      <w:pPr>
-        <w:pStyle w:val="PlainText"/>
-        <w:rPr>
-          <w:rFonts w:ascii="Georgia" w:hAnsi="Georgia"/>
-        </w:rPr>
-      </w:pPr>
-      <w:r>
-        <w:rPr>
-          <w:rFonts w:ascii="Georgia" w:hAnsi="Georgia"/>
-        </w:rPr>
-        <w:t xml:space="preserve"> </w:t>
-      </w:r>
-    </w:p>
-    <w:p>
-      <w:pPr>
-        <w:pStyle w:val="PlainText"/>
-        <w:rPr>
-          <w:rFonts w:ascii="Georgia" w:hAnsi="Georgia"/>
-        </w:rPr>
-      </w:pPr>
-      <w:r>
-        <w:rPr>
-          <w:rFonts w:ascii="Georgia" w:hAnsi="Georgia"/>
-        </w:rPr>
-        <w:t xml:space="preserve"> </w:t>
-      </w:r>
-    </w:p>
-    <w:p>
-      <w:pPr>
-        <w:pStyle w:val="PlainText"/>
-        <w:rPr>
-          <w:rFonts w:ascii="Georgia" w:hAnsi="Georgia"/>
-        </w:rPr>
-      </w:pPr>
-      <w:r>
-        <w:rPr>
-          <w:rFonts w:ascii="Georgia" w:hAnsi="Georgia"/>
-        </w:rPr>
-        <w:t xml:space="preserve">#####Streaming </w:t>
-      </w:r>
-    </w:p>
-    <w:p>
-      <w:pPr>
-        <w:pStyle w:val="PlainText"/>
-        <w:rPr>
-          <w:rFonts w:ascii="Georgia" w:hAnsi="Georgia"/>
-        </w:rPr>
-      </w:pPr>
-      <w:r>
-        <w:rPr>
-          <w:rFonts w:ascii="Georgia" w:hAnsi="Georgia"/>
-        </w:rPr>
-        <w:t xml:space="preserve">Playing audio or video in real time from a </w:t>
-      </w:r>
-      <w:r>
-        <w:rPr>
-          <w:rFonts w:ascii="Georgia" w:hAnsi="Georgia"/>
-          <w:highlight w:val="cyan"/>
-          <w:u w:val="single"/>
-        </w:rPr>
-        <w:t>website</w:t>
-      </w:r>
-      <w:r>
-        <w:rPr>
-          <w:rFonts w:ascii="Georgia" w:hAnsi="Georgia"/>
-        </w:rPr>
-        <w:t xml:space="preserve">. In order to play streaming multimedia files you need a specific plug-in program that links in with your browser and plays the file as it is transmitted rather than downloading it to your computer first. Streaming requires a broadband connection to </w:t>
-      </w:r>
-      <w:r>
-        <w:rPr>
-          <w:rFonts w:ascii="Georgia" w:hAnsi="Georgia"/>
-          <w:highlight w:val="cyan"/>
-          <w:u w:val="single"/>
-        </w:rPr>
-        <w:t>the Internet</w:t>
-      </w:r>
-      <w:r>
-        <w:rPr>
-          <w:rFonts w:ascii="Georgia" w:hAnsi="Georgia"/>
-        </w:rPr>
-        <w:t xml:space="preserve"> since multimedia files are not stored on your computer but played in a continuous stream direct from the computer where they are stored. </w:t>
-      </w:r>
-    </w:p>
-    <w:p>
-      <w:pPr>
-        <w:pStyle w:val="PlainText"/>
-        <w:rPr>
-          <w:rFonts w:ascii="Georgia" w:hAnsi="Georgia"/>
-        </w:rPr>
-      </w:pPr>
-      <w:r>
-        <w:rPr>
-          <w:rFonts w:ascii="Georgia" w:hAnsi="Georgia"/>
-        </w:rPr>
-        <w:t xml:space="preserve"> </w:t>
-      </w:r>
-    </w:p>
-    <w:p>
-      <w:pPr>
-        <w:pStyle w:val="PlainText"/>
-        <w:rPr>
-          <w:rFonts w:ascii="Georgia" w:hAnsi="Georgia"/>
-        </w:rPr>
-      </w:pPr>
-      <w:r>
-        <w:rPr>
-          <w:rFonts w:ascii="Georgia" w:hAnsi="Georgia"/>
-        </w:rPr>
-        <w:t xml:space="preserve">#####Syntax </w:t>
-      </w:r>
-    </w:p>
-    <w:p>
-      <w:pPr>
-        <w:pStyle w:val="PlainText"/>
-        <w:rPr>
-          <w:rFonts w:ascii="Georgia" w:hAnsi="Georgia"/>
-        </w:rPr>
-      </w:pPr>
-      <w:r>
-        <w:rPr>
-          <w:rFonts w:ascii="Georgia" w:hAnsi="Georgia"/>
-        </w:rPr>
-        <w:t xml:space="preserve">The correct </w:t>
-      </w:r>
-      <w:r>
-        <w:rPr>
-          <w:rFonts w:ascii="Georgia" w:hAnsi="Georgia"/>
-          <w:highlight w:val="lightGray"/>
-        </w:rPr>
-        <w:t>'grammar'</w:t>
-      </w:r>
-      <w:r>
-        <w:rPr>
-          <w:rFonts w:ascii="Georgia" w:hAnsi="Georgia"/>
-        </w:rPr>
-        <w:t xml:space="preserve"> and </w:t>
-      </w:r>
-      <w:r>
-        <w:rPr>
-          <w:rFonts w:ascii="Georgia" w:hAnsi="Georgia"/>
-          <w:highlight w:val="lightGray"/>
-        </w:rPr>
-        <w:t>'spelling'</w:t>
-      </w:r>
-      <w:r>
-        <w:rPr>
-          <w:rFonts w:ascii="Georgia" w:hAnsi="Georgia"/>
-        </w:rPr>
-        <w:t xml:space="preserve"> of a programming language. </w:t>
-      </w:r>
-    </w:p>
-    <w:p>
-      <w:pPr>
-        <w:pStyle w:val="PlainText"/>
-        <w:rPr>
-          <w:rFonts w:ascii="Georgia" w:hAnsi="Georgia"/>
-        </w:rPr>
-      </w:pPr>
-      <w:r>
-        <w:rPr>
-          <w:rFonts w:ascii="Georgia" w:hAnsi="Georgia"/>
-        </w:rPr>
-        <w:t xml:space="preserve"> </w:t>
-      </w:r>
-    </w:p>
-    <w:p>
-      <w:pPr>
-        <w:pStyle w:val="PlainText"/>
-        <w:rPr>
-          <w:rFonts w:ascii="Georgia" w:hAnsi="Georgia"/>
-        </w:rPr>
-      </w:pPr>
-      <w:r>
-        <w:rPr>
-          <w:rFonts w:ascii="Georgia" w:hAnsi="Georgia"/>
-        </w:rPr>
-        <w:t xml:space="preserve">### T </w:t>
-      </w:r>
-    </w:p>
-    <w:p>
-      <w:pPr>
-        <w:pStyle w:val="PlainText"/>
-        <w:rPr>
-          <w:rFonts w:ascii="Georgia" w:hAnsi="Georgia"/>
-        </w:rPr>
-      </w:pPr>
-      <w:r>
-        <w:rPr>
-          <w:rFonts w:ascii="Georgia" w:hAnsi="Georgia"/>
-        </w:rPr>
-        <w:t xml:space="preserve"> </w:t>
-      </w:r>
-    </w:p>
-    <w:p>
-      <w:pPr>
-        <w:pStyle w:val="PlainText"/>
-        <w:rPr>
-          <w:rFonts w:ascii="Georgia" w:hAnsi="Georgia"/>
-        </w:rPr>
-      </w:pPr>
-      <w:r>
-        <w:rPr>
-          <w:rFonts w:ascii="Georgia" w:hAnsi="Georgia"/>
-        </w:rPr>
-        <w:t xml:space="preserve">#####Tablet </w:t>
-      </w:r>
-    </w:p>
-    <w:p>
-      <w:pPr>
-        <w:pStyle w:val="PlainText"/>
-        <w:rPr>
-          <w:rFonts w:ascii="Georgia" w:hAnsi="Georgia"/>
-        </w:rPr>
-      </w:pPr>
-      <w:r>
-        <w:rPr>
-          <w:rFonts w:ascii="Georgia" w:hAnsi="Georgia"/>
-        </w:rPr>
-        <w:t xml:space="preserve">A tablet is compact portable computer that makes use of a touchscreen instead of a keyboard for typing and running applications. </w:t>
-      </w:r>
-      <w:r>
-        <w:rPr>
-          <w:rFonts w:ascii="Georgia" w:hAnsi="Georgia"/>
-          <w:highlight w:val="cyan"/>
-          <w:u w:val="single"/>
-        </w:rPr>
-        <w:t>Apple</w:t>
-      </w:r>
-      <w:r>
-        <w:rPr>
-          <w:rFonts w:ascii="Georgia" w:hAnsi="Georgia"/>
-        </w:rPr>
-        <w:t xml:space="preserve">'s </w:t>
-      </w:r>
-      <w:r>
-        <w:rPr>
-          <w:rFonts w:ascii="Georgia" w:hAnsi="Georgia"/>
-          <w:highlight w:val="cyan"/>
-          <w:u w:val="single"/>
-        </w:rPr>
-        <w:t>iPad</w:t>
-      </w:r>
-      <w:r>
-        <w:rPr>
-          <w:rFonts w:ascii="Georgia" w:hAnsi="Georgia"/>
-        </w:rPr>
-        <w:t xml:space="preserve"> is a typical example of a tablet computer. </w:t>
-      </w:r>
-    </w:p>
-    <w:p>
-      <w:pPr>
-        <w:pStyle w:val="PlainText"/>
-        <w:rPr>
-          <w:rFonts w:ascii="Georgia" w:hAnsi="Georgia"/>
-        </w:rPr>
-      </w:pPr>
-      <w:r>
-        <w:rPr>
-          <w:rFonts w:ascii="Georgia" w:hAnsi="Georgia"/>
-        </w:rPr>
-        <w:t xml:space="preserve"> </w:t>
-      </w:r>
-    </w:p>
-    <w:p>
-      <w:pPr>
-        <w:pStyle w:val="PlainText"/>
-        <w:rPr>
-          <w:rFonts w:ascii="Georgia" w:hAnsi="Georgia"/>
-        </w:rPr>
-      </w:pPr>
-      <w:r>
-        <w:rPr>
-          <w:rFonts w:ascii="Georgia" w:hAnsi="Georgia"/>
-        </w:rPr>
-        <w:t xml:space="preserve">#####Tagging </w:t>
-      </w:r>
-    </w:p>
-    <w:p>
-      <w:pPr>
-        <w:pStyle w:val="PlainText"/>
-        <w:rPr>
-          <w:rFonts w:ascii="Georgia" w:hAnsi="Georgia"/>
-        </w:rPr>
-      </w:pPr>
-      <w:r>
-        <w:rPr>
-          <w:rFonts w:ascii="Georgia" w:hAnsi="Georgia"/>
-        </w:rPr>
-        <w:t xml:space="preserve">Tags are small alpha-numeric indicators around a word or part of text to define the role and/or function of that text. It is an essential tool in </w:t>
-      </w:r>
-      <w:r>
-        <w:rPr>
-          <w:rFonts w:ascii="Georgia" w:hAnsi="Georgia"/>
-          <w:highlight w:val="cyan"/>
-          <w:u w:val="single"/>
-        </w:rPr>
-        <w:t>XML</w:t>
-      </w:r>
-      <w:r>
-        <w:rPr>
-          <w:rFonts w:ascii="Georgia" w:hAnsi="Georgia"/>
-        </w:rPr>
-        <w:t xml:space="preserve"> and </w:t>
-      </w:r>
-      <w:r>
-        <w:rPr>
-          <w:rFonts w:ascii="Georgia" w:hAnsi="Georgia"/>
-          <w:highlight w:val="cyan"/>
-          <w:u w:val="single"/>
-        </w:rPr>
-        <w:t>HTML</w:t>
-      </w:r>
-      <w:r>
-        <w:rPr>
-          <w:rFonts w:ascii="Georgia" w:hAnsi="Georgia"/>
-        </w:rPr>
-        <w:t xml:space="preserve">. Tagging has become more common in recent years as a result of the widespread use of social media for sharing images, audio recordings, video recordings, </w:t>
-      </w:r>
-      <w:r>
-        <w:rPr>
-          <w:rFonts w:ascii="Georgia" w:hAnsi="Georgia"/>
-          <w:highlight w:val="cyan"/>
-          <w:u w:val="single"/>
-        </w:rPr>
-        <w:t>website</w:t>
-      </w:r>
-      <w:r>
-        <w:rPr>
-          <w:rFonts w:ascii="Georgia" w:hAnsi="Georgia"/>
-        </w:rPr>
-        <w:t xml:space="preserve"> references, etc. Tags are labels that briefly describe the what the media or references are all about and help other people find them quickly. </w:t>
-      </w:r>
-    </w:p>
-    <w:p>
-      <w:pPr>
-        <w:pStyle w:val="PlainText"/>
-        <w:rPr>
-          <w:rFonts w:ascii="Georgia" w:hAnsi="Georgia"/>
-        </w:rPr>
-      </w:pPr>
-      <w:r>
-        <w:rPr>
-          <w:rFonts w:ascii="Georgia" w:hAnsi="Georgia"/>
-        </w:rPr>
-        <w:t xml:space="preserve"> </w:t>
-      </w:r>
-    </w:p>
-    <w:p>
-      <w:pPr>
-        <w:pStyle w:val="PlainText"/>
-        <w:rPr>
-          <w:rFonts w:ascii="Georgia" w:hAnsi="Georgia"/>
-        </w:rPr>
-      </w:pPr>
-      <w:r>
-        <w:rPr>
-          <w:rFonts w:ascii="Georgia" w:hAnsi="Georgia"/>
-        </w:rPr>
-        <w:t xml:space="preserve"> </w:t>
-      </w:r>
-    </w:p>
-    <w:p>
-      <w:pPr>
-        <w:pStyle w:val="PlainText"/>
-        <w:rPr>
-          <w:rFonts w:ascii="Georgia" w:hAnsi="Georgia"/>
-        </w:rPr>
-      </w:pPr>
-      <w:r>
-        <w:rPr>
-          <w:rFonts w:ascii="Georgia" w:hAnsi="Georgia"/>
-        </w:rPr>
-        <w:t>#####</w:t>
-      </w:r>
-      <w:r>
-        <w:rPr>
-          <w:rFonts w:ascii="Georgia" w:hAnsi="Georgia"/>
-          <w:highlight w:val="cyan"/>
-          <w:u w:val="single"/>
-        </w:rPr>
-        <w:t>TeX</w:t>
-      </w:r>
-      <w:r>
-        <w:rPr>
-          <w:rFonts w:ascii="Georgia" w:hAnsi="Georgia"/>
-        </w:rPr>
-        <w:t xml:space="preserve"> </w:t>
-      </w:r>
-    </w:p>
-    <w:p>
-      <w:pPr>
-        <w:pStyle w:val="PlainText"/>
-        <w:rPr>
-          <w:rFonts w:ascii="Georgia" w:hAnsi="Georgia"/>
-        </w:rPr>
-      </w:pPr>
-      <w:r>
-        <w:rPr>
-          <w:rFonts w:ascii="Georgia" w:hAnsi="Georgia"/>
-        </w:rPr>
-        <w:t xml:space="preserve">A document markup language used in scientific documents, often used to render mathematical notations, for example. </w:t>
-      </w:r>
-    </w:p>
-    <w:p>
-      <w:pPr>
-        <w:pStyle w:val="PlainText"/>
-        <w:rPr>
-          <w:rFonts w:ascii="Georgia" w:hAnsi="Georgia"/>
-        </w:rPr>
-      </w:pPr>
-      <w:r>
-        <w:rPr>
-          <w:rFonts w:ascii="Georgia" w:hAnsi="Georgia"/>
-        </w:rPr>
-        <w:t xml:space="preserve"> </w:t>
-      </w:r>
-    </w:p>
-    <w:p>
-      <w:pPr>
-        <w:pStyle w:val="PlainText"/>
-        <w:rPr>
-          <w:rFonts w:ascii="Georgia" w:hAnsi="Georgia"/>
-        </w:rPr>
-      </w:pPr>
-      <w:r>
-        <w:rPr>
-          <w:rFonts w:ascii="Georgia" w:hAnsi="Georgia"/>
-        </w:rPr>
-        <w:t xml:space="preserve">#####Text editor </w:t>
-      </w:r>
-    </w:p>
-    <w:p>
-      <w:pPr>
-        <w:pStyle w:val="PlainText"/>
-        <w:rPr>
-          <w:rFonts w:ascii="Georgia" w:hAnsi="Georgia"/>
-        </w:rPr>
-      </w:pPr>
-      <w:r>
-        <w:rPr>
-          <w:rFonts w:ascii="Georgia" w:hAnsi="Georgia"/>
-        </w:rPr>
-        <w:t xml:space="preserve">A computer program that allow the manipulation of text. </w:t>
-      </w:r>
-    </w:p>
-    <w:p>
-      <w:pPr>
-        <w:pStyle w:val="PlainText"/>
-        <w:rPr>
-          <w:rFonts w:ascii="Georgia" w:hAnsi="Georgia"/>
-        </w:rPr>
-      </w:pPr>
-      <w:r>
-        <w:rPr>
-          <w:rFonts w:ascii="Georgia" w:hAnsi="Georgia"/>
-        </w:rPr>
-        <w:t xml:space="preserve"> </w:t>
-      </w:r>
-    </w:p>
-    <w:p>
-      <w:pPr>
-        <w:pStyle w:val="PlainText"/>
-        <w:rPr>
-          <w:rFonts w:ascii="Georgia" w:hAnsi="Georgia"/>
-        </w:rPr>
-      </w:pPr>
-      <w:r>
-        <w:rPr>
-          <w:rFonts w:ascii="Georgia" w:hAnsi="Georgia"/>
-        </w:rPr>
-        <w:t>#####</w:t>
-      </w:r>
-      <w:r>
-        <w:rPr>
-          <w:rFonts w:ascii="Georgia" w:hAnsi="Georgia"/>
-          <w:highlight w:val="cyan"/>
-          <w:u w:val="single"/>
-        </w:rPr>
-        <w:t>TIFF</w:t>
-      </w:r>
-      <w:r>
-        <w:rPr>
-          <w:rFonts w:ascii="Georgia" w:hAnsi="Georgia"/>
-        </w:rPr>
-        <w:t xml:space="preserve"> (</w:t>
-      </w:r>
-      <w:r>
-        <w:rPr>
-          <w:rFonts w:ascii="Georgia" w:hAnsi="Georgia"/>
-          <w:highlight w:val="cyan"/>
-          <w:u w:val="single"/>
-        </w:rPr>
-        <w:t>Tagged Image File Format</w:t>
-      </w:r>
-      <w:r>
-        <w:rPr>
-          <w:rFonts w:ascii="Georgia" w:hAnsi="Georgia"/>
-        </w:rPr>
-        <w:t>)</w:t>
-      </w:r>
-    </w:p>
-    <w:p>
-      <w:pPr>
-        <w:pStyle w:val="PlainText"/>
-        <w:rPr>
-          <w:rFonts w:ascii="Georgia" w:hAnsi="Georgia"/>
-        </w:rPr>
-      </w:pPr>
-      <w:r>
-        <w:rPr>
-          <w:rFonts w:ascii="Georgia" w:hAnsi="Georgia"/>
-        </w:rPr>
-        <w:t xml:space="preserve">A file format for storing raster graphics, commonly used in print design. </w:t>
-      </w:r>
-    </w:p>
-    <w:p>
-      <w:pPr>
-        <w:pStyle w:val="PlainText"/>
-        <w:rPr>
-          <w:rFonts w:ascii="Georgia" w:hAnsi="Georgia"/>
-        </w:rPr>
-      </w:pPr>
-      <w:r>
-        <w:rPr>
-          <w:rFonts w:ascii="Georgia" w:hAnsi="Georgia"/>
-        </w:rPr>
-        <w:t xml:space="preserve"> </w:t>
-      </w:r>
-    </w:p>
-    <w:p>
-      <w:pPr>
-        <w:pStyle w:val="PlainText"/>
-        <w:rPr>
-          <w:rFonts w:ascii="Georgia" w:hAnsi="Georgia"/>
-        </w:rPr>
-      </w:pPr>
-      <w:r>
-        <w:rPr>
-          <w:rFonts w:ascii="Georgia" w:hAnsi="Georgia"/>
-        </w:rPr>
-        <w:t>#####</w:t>
-      </w:r>
-      <w:r>
-        <w:rPr>
-          <w:rFonts w:ascii="Georgia" w:hAnsi="Georgia"/>
-          <w:highlight w:val="cyan"/>
-          <w:u w:val="single"/>
-        </w:rPr>
-        <w:t>Tumblr</w:t>
-      </w:r>
-      <w:r>
-        <w:rPr>
-          <w:rFonts w:ascii="Georgia" w:hAnsi="Georgia"/>
-        </w:rPr>
-        <w:t xml:space="preserve"> </w:t>
-      </w:r>
-    </w:p>
-    <w:p>
-      <w:pPr>
-        <w:pStyle w:val="PlainText"/>
-        <w:rPr>
-          <w:rFonts w:ascii="Georgia" w:hAnsi="Georgia"/>
-        </w:rPr>
-      </w:pPr>
-      <w:r>
-        <w:rPr>
-          <w:rFonts w:ascii="Georgia" w:hAnsi="Georgia"/>
-          <w:highlight w:val="cyan"/>
-          <w:u w:val="single"/>
-        </w:rPr>
-        <w:t>Tumblr</w:t>
-      </w:r>
-      <w:r>
-        <w:rPr>
-          <w:rFonts w:ascii="Georgia" w:hAnsi="Georgia"/>
-        </w:rPr>
-        <w:t xml:space="preserve"> is a micro blogging system, as well as a social networking site. Mainly used for sharing images. </w:t>
-      </w:r>
-    </w:p>
-    <w:p>
-      <w:pPr>
-        <w:pStyle w:val="PlainText"/>
-        <w:rPr>
-          <w:rFonts w:ascii="Georgia" w:hAnsi="Georgia"/>
-        </w:rPr>
-      </w:pPr>
-      <w:r>
-        <w:rPr>
-          <w:rFonts w:ascii="Georgia" w:hAnsi="Georgia"/>
-        </w:rPr>
-        <w:t xml:space="preserve"> </w:t>
-      </w:r>
-    </w:p>
-    <w:p>
-      <w:pPr>
-        <w:pStyle w:val="PlainText"/>
-        <w:rPr>
-          <w:rFonts w:ascii="Georgia" w:hAnsi="Georgia"/>
-        </w:rPr>
-      </w:pPr>
-      <w:r>
-        <w:rPr>
-          <w:rFonts w:ascii="Georgia" w:hAnsi="Georgia"/>
-        </w:rPr>
-        <w:t xml:space="preserve"> </w:t>
-      </w:r>
-    </w:p>
-    <w:p>
-      <w:pPr>
-        <w:pStyle w:val="PlainText"/>
-        <w:rPr>
-          <w:rFonts w:ascii="Georgia" w:hAnsi="Georgia"/>
-        </w:rPr>
-      </w:pPr>
-      <w:r>
-        <w:rPr>
-          <w:rFonts w:ascii="Georgia" w:hAnsi="Georgia"/>
-        </w:rPr>
-        <w:t xml:space="preserve">### U </w:t>
-      </w:r>
-    </w:p>
-    <w:p>
-      <w:pPr>
-        <w:pStyle w:val="PlainText"/>
-        <w:rPr>
-          <w:rFonts w:ascii="Georgia" w:hAnsi="Georgia"/>
-        </w:rPr>
-      </w:pPr>
-      <w:r>
-        <w:rPr>
-          <w:rFonts w:ascii="Georgia" w:hAnsi="Georgia"/>
-        </w:rPr>
-        <w:t xml:space="preserve"> </w:t>
-      </w:r>
-    </w:p>
-    <w:p>
-      <w:pPr>
-        <w:pStyle w:val="PlainText"/>
-        <w:rPr>
-          <w:rFonts w:ascii="Georgia" w:hAnsi="Georgia"/>
-        </w:rPr>
-      </w:pPr>
-      <w:r>
-        <w:rPr>
-          <w:rFonts w:ascii="Georgia" w:hAnsi="Georgia"/>
-        </w:rPr>
-        <w:t>#####</w:t>
-      </w:r>
-      <w:r>
-        <w:rPr>
-          <w:rFonts w:ascii="Georgia" w:hAnsi="Georgia"/>
-          <w:highlight w:val="cyan"/>
-          <w:u w:val="single"/>
-        </w:rPr>
-        <w:t>Unicode</w:t>
-      </w:r>
-      <w:r>
-        <w:rPr>
-          <w:rFonts w:ascii="Georgia" w:hAnsi="Georgia"/>
-        </w:rPr>
-        <w:t xml:space="preserve"> </w:t>
-      </w:r>
-    </w:p>
-    <w:p>
-      <w:pPr>
-        <w:pStyle w:val="PlainText"/>
-        <w:rPr>
-          <w:rFonts w:ascii="Georgia" w:hAnsi="Georgia"/>
-        </w:rPr>
-      </w:pPr>
-      <w:r>
-        <w:rPr>
-          <w:rFonts w:ascii="Georgia" w:hAnsi="Georgia"/>
-        </w:rPr>
-        <w:t xml:space="preserve">The </w:t>
-      </w:r>
-      <w:r>
-        <w:rPr>
-          <w:rFonts w:ascii="Georgia" w:hAnsi="Georgia"/>
-          <w:highlight w:val="cyan"/>
-          <w:u w:val="single"/>
-        </w:rPr>
-        <w:t>Unicode</w:t>
-      </w:r>
-      <w:r>
-        <w:rPr>
-          <w:rFonts w:ascii="Georgia" w:hAnsi="Georgia"/>
-        </w:rPr>
-        <w:t xml:space="preserve"> worldwide character standard is a character coding system designed to support the interchange, processing, and display of the written texts of the diverse languages of the modern world. In addition, it supports classical and historical texts of many written languages. </w:t>
-      </w:r>
-    </w:p>
-    <w:p>
-      <w:pPr>
-        <w:pStyle w:val="PlainText"/>
-        <w:rPr>
-          <w:rFonts w:ascii="Georgia" w:hAnsi="Georgia"/>
-        </w:rPr>
-      </w:pPr>
-      <w:r>
-        <w:rPr>
-          <w:rFonts w:ascii="Georgia" w:hAnsi="Georgia"/>
-        </w:rPr>
-        <w:t xml:space="preserve"> </w:t>
-      </w:r>
-    </w:p>
-    <w:p>
-      <w:pPr>
-        <w:pStyle w:val="PlainText"/>
-        <w:rPr>
-          <w:rFonts w:ascii="Georgia" w:hAnsi="Georgia"/>
-        </w:rPr>
-      </w:pPr>
-      <w:r>
-        <w:rPr>
-          <w:rFonts w:ascii="Georgia" w:hAnsi="Georgia"/>
-        </w:rPr>
-        <w:t>#####</w:t>
-      </w:r>
-      <w:r>
-        <w:rPr>
-          <w:rFonts w:ascii="Georgia" w:hAnsi="Georgia"/>
-          <w:highlight w:val="cyan"/>
-          <w:u w:val="single"/>
-        </w:rPr>
-        <w:t>Unix</w:t>
-      </w:r>
-      <w:r>
-        <w:rPr>
-          <w:rFonts w:ascii="Georgia" w:hAnsi="Georgia"/>
-        </w:rPr>
-        <w:t xml:space="preserve"> </w:t>
-      </w:r>
-    </w:p>
-    <w:p>
-      <w:pPr>
-        <w:pStyle w:val="PlainText"/>
-        <w:rPr>
-          <w:rFonts w:ascii="Georgia" w:hAnsi="Georgia"/>
-        </w:rPr>
-      </w:pPr>
-      <w:r>
-        <w:rPr>
-          <w:rFonts w:ascii="Georgia" w:hAnsi="Georgia"/>
-        </w:rPr>
-        <w:t xml:space="preserve">An operating system widely used on large computer systems in corporations and universities, on which many </w:t>
-      </w:r>
-      <w:r>
-        <w:rPr>
-          <w:rFonts w:ascii="Georgia" w:hAnsi="Georgia"/>
-          <w:highlight w:val="cyan"/>
-          <w:u w:val="single"/>
-        </w:rPr>
-        <w:t>web</w:t>
-      </w:r>
-      <w:r>
-        <w:rPr>
-          <w:rFonts w:ascii="Georgia" w:hAnsi="Georgia"/>
-        </w:rPr>
-        <w:t xml:space="preserve"> servers are hosted. A </w:t>
-      </w:r>
-      <w:r>
-        <w:rPr>
-          <w:rFonts w:ascii="Georgia" w:hAnsi="Georgia"/>
-          <w:highlight w:val="cyan"/>
-          <w:u w:val="single"/>
-        </w:rPr>
-        <w:t>PC</w:t>
-      </w:r>
-      <w:r>
-        <w:rPr>
-          <w:rFonts w:ascii="Georgia" w:hAnsi="Georgia"/>
-        </w:rPr>
-        <w:t xml:space="preserve"> version of </w:t>
-      </w:r>
-      <w:r>
-        <w:rPr>
-          <w:rFonts w:ascii="Georgia" w:hAnsi="Georgia"/>
-          <w:highlight w:val="cyan"/>
-          <w:u w:val="single"/>
-        </w:rPr>
-        <w:t>Unix</w:t>
-      </w:r>
-      <w:r>
-        <w:rPr>
-          <w:rFonts w:ascii="Georgia" w:hAnsi="Georgia"/>
-        </w:rPr>
-        <w:t xml:space="preserve">, called </w:t>
-      </w:r>
-      <w:r>
-        <w:rPr>
-          <w:rFonts w:ascii="Georgia" w:hAnsi="Georgia"/>
-          <w:highlight w:val="cyan"/>
-          <w:u w:val="single"/>
-        </w:rPr>
-        <w:t>Linux</w:t>
-      </w:r>
-      <w:r>
-        <w:rPr>
-          <w:rFonts w:ascii="Georgia" w:hAnsi="Georgia"/>
-        </w:rPr>
-        <w:t xml:space="preserve">, is becoming increasingly popular as an alternative to </w:t>
-      </w:r>
-      <w:r>
-        <w:rPr>
-          <w:rFonts w:ascii="Georgia" w:hAnsi="Georgia"/>
-          <w:highlight w:val="cyan"/>
-          <w:u w:val="single"/>
-        </w:rPr>
-        <w:t>Windows</w:t>
-      </w:r>
-      <w:r>
-        <w:rPr>
-          <w:rFonts w:ascii="Georgia" w:hAnsi="Georgia"/>
-        </w:rPr>
-        <w:t xml:space="preserve">. </w:t>
-      </w:r>
-    </w:p>
-    <w:p>
-      <w:pPr>
-        <w:pStyle w:val="PlainText"/>
-        <w:rPr>
-          <w:rFonts w:ascii="Georgia" w:hAnsi="Georgia"/>
-        </w:rPr>
-      </w:pPr>
-      <w:r>
-        <w:rPr>
-          <w:rFonts w:ascii="Georgia" w:hAnsi="Georgia"/>
-        </w:rPr>
-        <w:t xml:space="preserve"> </w:t>
-      </w:r>
-    </w:p>
-    <w:p>
-      <w:pPr>
-        <w:pStyle w:val="PlainText"/>
-        <w:rPr>
-          <w:rFonts w:ascii="Georgia" w:hAnsi="Georgia"/>
-        </w:rPr>
-      </w:pPr>
-      <w:r>
-        <w:rPr>
-          <w:rFonts w:ascii="Georgia" w:hAnsi="Georgia"/>
-        </w:rPr>
-        <w:t xml:space="preserve">### V </w:t>
-      </w:r>
-    </w:p>
-    <w:p>
-      <w:pPr>
-        <w:pStyle w:val="PlainText"/>
-        <w:rPr>
-          <w:rFonts w:ascii="Georgia" w:hAnsi="Georgia"/>
-        </w:rPr>
-      </w:pPr>
-      <w:r>
-        <w:rPr>
-          <w:rFonts w:ascii="Georgia" w:hAnsi="Georgia"/>
-        </w:rPr>
-        <w:t xml:space="preserve"> </w:t>
-      </w:r>
-    </w:p>
-    <w:p>
-      <w:pPr>
-        <w:pStyle w:val="PlainText"/>
-        <w:rPr>
-          <w:rFonts w:ascii="Georgia" w:hAnsi="Georgia"/>
-        </w:rPr>
-      </w:pPr>
-      <w:r>
-        <w:rPr>
-          <w:rFonts w:ascii="Georgia" w:hAnsi="Georgia"/>
-        </w:rPr>
-        <w:t xml:space="preserve"> </w:t>
-      </w:r>
-    </w:p>
-    <w:p>
-      <w:pPr>
-        <w:pStyle w:val="PlainText"/>
-        <w:rPr>
-          <w:rFonts w:ascii="Georgia" w:hAnsi="Georgia"/>
-        </w:rPr>
-      </w:pPr>
-      <w:r>
-        <w:rPr>
-          <w:rFonts w:ascii="Georgia" w:hAnsi="Georgia"/>
-        </w:rPr>
-        <w:t xml:space="preserve">### W </w:t>
-      </w:r>
-    </w:p>
-    <w:p>
-      <w:pPr>
-        <w:pStyle w:val="PlainText"/>
-        <w:rPr>
-          <w:rFonts w:ascii="Georgia" w:hAnsi="Georgia"/>
-        </w:rPr>
-      </w:pPr>
-      <w:r>
-        <w:rPr>
-          <w:rFonts w:ascii="Georgia" w:hAnsi="Georgia"/>
-        </w:rPr>
-        <w:t xml:space="preserve"> </w:t>
-      </w:r>
-    </w:p>
-    <w:p>
-      <w:pPr>
-        <w:pStyle w:val="PlainText"/>
-        <w:rPr>
-          <w:rFonts w:ascii="Georgia" w:hAnsi="Georgia"/>
-        </w:rPr>
-      </w:pPr>
-      <w:r>
-        <w:rPr>
-          <w:rFonts w:ascii="Georgia" w:hAnsi="Georgia"/>
-        </w:rPr>
-        <w:t xml:space="preserve">#####Word processor </w:t>
-      </w:r>
-    </w:p>
-    <w:p>
-      <w:pPr>
-        <w:pStyle w:val="PlainText"/>
-        <w:rPr>
-          <w:rFonts w:ascii="Georgia" w:hAnsi="Georgia"/>
-        </w:rPr>
-      </w:pPr>
-      <w:r>
-        <w:rPr>
-          <w:rFonts w:ascii="Georgia" w:hAnsi="Georgia"/>
-        </w:rPr>
-        <w:t xml:space="preserve">Probably the most widely used computer application, success as </w:t>
-      </w:r>
-      <w:r>
-        <w:rPr>
-          <w:rFonts w:ascii="Georgia" w:hAnsi="Georgia"/>
-          <w:highlight w:val="cyan"/>
-          <w:u w:val="single"/>
-        </w:rPr>
-        <w:t>Microsoft Word</w:t>
-      </w:r>
-      <w:r>
-        <w:rPr>
-          <w:rFonts w:ascii="Georgia" w:hAnsi="Georgia"/>
-        </w:rPr>
-        <w:t xml:space="preserve">, </w:t>
-      </w:r>
-      <w:r>
-        <w:rPr>
-          <w:rFonts w:ascii="Georgia" w:hAnsi="Georgia"/>
-          <w:highlight w:val="cyan"/>
-          <w:u w:val="single"/>
-        </w:rPr>
-        <w:t>Apple</w:t>
-      </w:r>
-      <w:r>
-        <w:rPr>
-          <w:rFonts w:ascii="Georgia" w:hAnsi="Georgia"/>
-        </w:rPr>
-        <w:t xml:space="preserve">s' </w:t>
-      </w:r>
-      <w:r>
-        <w:rPr>
-          <w:rFonts w:ascii="Georgia" w:hAnsi="Georgia"/>
-          <w:highlight w:val="cyan"/>
-          <w:u w:val="single"/>
-        </w:rPr>
-        <w:t>Pages</w:t>
-      </w:r>
-      <w:r>
-        <w:rPr>
-          <w:rFonts w:ascii="Georgia" w:hAnsi="Georgia"/>
-        </w:rPr>
-        <w:t xml:space="preserve">, and </w:t>
-      </w:r>
-      <w:r>
-        <w:rPr>
-          <w:rFonts w:ascii="Georgia" w:hAnsi="Georgia"/>
-          <w:highlight w:val="cyan"/>
-          <w:u w:val="single"/>
-        </w:rPr>
-        <w:t>Open Source</w:t>
-      </w:r>
-      <w:r>
-        <w:rPr>
-          <w:rFonts w:ascii="Georgia" w:hAnsi="Georgia"/>
-        </w:rPr>
         <w:t xml:space="preserve"> software </w:t>
       </w:r>
       <w:r>
@@ -10700,7 +10753,14 @@
         <w:rPr>
           <w:rFonts w:ascii="Georgia" w:hAnsi="Georgia"/>
         </w:rPr>
-        <w:t xml:space="preserve">. Modern word processors allow the user to create fine-looking documents including images, tables, photographs, and even sound and video recordings if they are to be viewed on screen rather than from the printed page. In many respects they are similar to desktop publishing applications. Word processors normally include a spellchecker, a grammar checker, a style checker and a thesaurus, as well as tools for writing in </w:t>
+        <w:t xml:space="preserve">. Modern word processors allow the user to create fine-looking documents including images, tables, photographs, and even sound and video recordings if they are to be viewed on screen rather than from the printed page. In many respects they are similar to desktop publishing </w:t>
+      </w:r>
+      <w:r>
+        <w:rPr>
+          <w:rFonts w:ascii="Georgia" w:hAnsi="Georgia"/>
+        </w:rPr>
+        <w:lastRenderedPageBreak/>
+        <w:t xml:space="preserve">applications. Word processors normally include a spellchecker, a grammar checker, a style checker and a thesaurus, as well as tools for writing in </w:t>
       </w:r>
       <w:r>
         <w:rPr>
@@ -11412,6 +11472,52 @@
     </w:sectPr>
   </w:body>
 </w:document>
+</file>
+
+<file path=word/comments.xml><?xml version="1.0" encoding="utf-8"?>
+<w:comments xmlns:wpc="http://schemas.microsoft.com/office/word/2010/wordprocessingCanvas" xmlns:mc="http://schemas.openxmlformats.org/markup-compatibility/2006" xmlns:o="urn:schemas-microsoft-com:office:office" xmlns:r="http://schemas.openxmlformats.org/officeDocument/2006/relationships" xmlns:m="http://schemas.openxmlformats.org/officeDocument/2006/math" xmlns:v="urn:schemas-microsoft-com:vml" xmlns:wp14="http://schemas.microsoft.com/office/word/2010/wordprocessingDrawing" xmlns:wp="http://schemas.openxmlformats.org/drawingml/2006/wordprocessingDrawing" xmlns:w10="urn:schemas-microsoft-com:office:word" xmlns:w="http://schemas.openxmlformats.org/wordprocessingml/2006/main" xmlns:w14="http://schemas.microsoft.com/office/word/2010/wordml" xmlns:wpg="http://schemas.microsoft.com/office/word/2010/wordprocessingGroup" xmlns:wpi="http://schemas.microsoft.com/office/word/2010/wordprocessingInk" xmlns:wne="http://schemas.microsoft.com/office/word/2006/wordml" xmlns:wps="http://schemas.microsoft.com/office/word/2010/wordprocessingShape" mc:Ignorable="w14 wp14">
+  <w:comment w:id="0" w:author="zz" w:date="2014-11-14T12:58:00Z" w:initials="z">
+    <w:p>
+      <w:pPr>
+        <w:pStyle w:val="CommentText"/>
+      </w:pPr>
+      <w:r>
+        <w:rPr>
+          <w:rStyle w:val="CommentReference"/>
+        </w:rPr>
+        <w:annotationRef/>
+      </w:r>
+      <w:r>
+        <w:t>Not really useful. Also, definition is identical to TeX.</w:t>
+      </w:r>
+    </w:p>
+  </w:comment>
+  <w:comment w:id="2" w:author="zz" w:date="2014-11-14T12:58:00Z" w:initials="z">
+    <w:p>
+      <w:pPr>
+        <w:pStyle w:val="CommentText"/>
+      </w:pPr>
+      <w:r>
+        <w:rPr>
+          <w:rStyle w:val="CommentReference"/>
+        </w:rPr>
+        <w:annotationRef/>
+      </w:r>
+      <w:r>
+        <w:t xml:space="preserve">Not really useful. Also, definition is identical to </w:t>
+      </w:r>
+      <w:r>
+        <w:t>La</w:t>
+      </w:r>
+      <w:r>
+        <w:t>Te</w:t>
+      </w:r>
+      <w:r>
+        <w:t>X</w:t>
+      </w:r>
+    </w:p>
+  </w:comment>
+</w:comments>
 </file>
 
 <file path=word/styles.xml><?xml version="1.0" encoding="utf-8"?>

--- a/docx/10_glossary.docx
+++ b/docx/10_glossary.docx
@@ -1567,13 +1567,21 @@
         </w:rPr>
         <w:t xml:space="preserve">A measurement of computer memory or </w:t>
       </w:r>
-      <w:r>
-        <w:rPr>
-          <w:rFonts w:ascii="Georgia" w:hAnsi="Georgia"/>
-          <w:highlight w:val="magenta"/>
+      <w:commentRangeStart w:id="0"/>
+      <w:r>
+        <w:rPr>
+          <w:rFonts w:ascii="Georgia" w:hAnsi="Georgia"/>
         </w:rPr>
         <w:t>disc</w:t>
       </w:r>
+      <w:commentRangeEnd w:id="0"/>
+      <w:r>
+        <w:rPr>
+          <w:rStyle w:val="CommentReference"/>
+          <w:rFonts w:asciiTheme="minorHAnsi" w:eastAsiaTheme="minorEastAsia" w:hAnsiTheme="minorHAnsi" w:cstheme="minorBidi"/>
+        </w:rPr>
+        <w:commentReference w:id="0"/>
+      </w:r>
       <w:r>
         <w:rPr>
           <w:rFonts w:ascii="Georgia" w:hAnsi="Georgia"/>
@@ -2062,10 +2070,10 @@
         </w:rPr>
         <w:t xml:space="preserve">, </w:t>
       </w:r>
-      <w:r>
-        <w:rPr>
-          <w:rFonts w:ascii="Georgia" w:hAnsi="Georgia"/>
-          <w:highlight w:val="magenta"/>
+      <w:commentRangeStart w:id="1"/>
+      <w:r>
+        <w:rPr>
+          <w:rFonts w:ascii="Georgia" w:hAnsi="Georgia"/>
           <w:u w:val="single"/>
         </w:rPr>
         <w:t>taZ</w:t>
@@ -2083,6 +2091,14 @@
           <w:u w:val="single"/>
         </w:rPr>
         <w:t>taz</w:t>
+      </w:r>
+      <w:commentRangeEnd w:id="1"/>
+      <w:r>
+        <w:rPr>
+          <w:rStyle w:val="CommentReference"/>
+          <w:rFonts w:asciiTheme="minorHAnsi" w:eastAsiaTheme="minorEastAsia" w:hAnsiTheme="minorHAnsi" w:cstheme="minorBidi"/>
+        </w:rPr>
+        <w:commentReference w:id="1"/>
       </w:r>
       <w:r>
         <w:rPr>
@@ -4996,10 +5012,10 @@
         </w:rPr>
         <w:t>#####</w:t>
       </w:r>
-      <w:r>
-        <w:rPr>
-          <w:rFonts w:ascii="Georgia" w:hAnsi="Georgia"/>
-          <w:highlight w:val="magenta"/>
+      <w:commentRangeStart w:id="2"/>
+      <w:r>
+        <w:rPr>
+          <w:rFonts w:ascii="Georgia" w:hAnsi="Georgia"/>
         </w:rPr>
         <w:t>iBookstore</w:t>
       </w:r>
@@ -5008,6 +5024,14 @@
           <w:rFonts w:ascii="Georgia" w:hAnsi="Georgia"/>
         </w:rPr>
         <w:t xml:space="preserve"> </w:t>
+      </w:r>
+      <w:commentRangeEnd w:id="2"/>
+      <w:r>
+        <w:rPr>
+          <w:rStyle w:val="CommentReference"/>
+          <w:rFonts w:asciiTheme="minorHAnsi" w:eastAsiaTheme="minorEastAsia" w:hAnsiTheme="minorHAnsi" w:cstheme="minorBidi"/>
+        </w:rPr>
+        <w:commentReference w:id="2"/>
       </w:r>
     </w:p>
     <w:p>
@@ -6579,7 +6603,7 @@
           <w:rFonts w:ascii="Georgia" w:hAnsi="Georgia"/>
         </w:rPr>
       </w:pPr>
-      <w:commentRangeStart w:id="0"/>
+      <w:commentRangeStart w:id="4"/>
       <w:r>
         <w:rPr>
           <w:rFonts w:ascii="Georgia" w:hAnsi="Georgia"/>
@@ -6612,23 +6636,15 @@
         <w:rPr>
           <w:rFonts w:ascii="Georgia" w:hAnsi="Georgia"/>
         </w:rPr>
-        <w:t xml:space="preserve">A document markup language used in scientific documents, often used to render mathematical notations, for </w:t>
-      </w:r>
-      <w:bookmarkStart w:id="1" w:name="_GoBack"/>
-      <w:bookmarkEnd w:id="1"/>
-      <w:r>
-        <w:rPr>
-          <w:rFonts w:ascii="Georgia" w:hAnsi="Georgia"/>
-        </w:rPr>
-        <w:t xml:space="preserve">example. </w:t>
-      </w:r>
-      <w:commentRangeEnd w:id="0"/>
+        <w:t xml:space="preserve">A document markup language used in scientific documents, often used to render mathematical notations, for example. </w:t>
+      </w:r>
+      <w:commentRangeEnd w:id="4"/>
       <w:r>
         <w:rPr>
           <w:rStyle w:val="CommentReference"/>
           <w:rFonts w:asciiTheme="minorHAnsi" w:eastAsiaTheme="minorEastAsia" w:hAnsiTheme="minorHAnsi" w:cstheme="minorBidi"/>
         </w:rPr>
-        <w:commentReference w:id="0"/>
+        <w:commentReference w:id="4"/>
       </w:r>
     </w:p>
     <w:p>
@@ -10116,7 +10132,7 @@
           <w:rFonts w:ascii="Georgia" w:hAnsi="Georgia"/>
         </w:rPr>
       </w:pPr>
-      <w:commentRangeStart w:id="2"/>
+      <w:commentRangeStart w:id="5"/>
       <w:r>
         <w:rPr>
           <w:rFonts w:ascii="Georgia" w:hAnsi="Georgia"/>
@@ -10151,13 +10167,13 @@
         </w:rPr>
         <w:t xml:space="preserve">A document markup language used in scientific documents, often used to render mathematical notations, for example. </w:t>
       </w:r>
-      <w:commentRangeEnd w:id="2"/>
+      <w:commentRangeEnd w:id="5"/>
       <w:r>
         <w:rPr>
           <w:rStyle w:val="CommentReference"/>
           <w:rFonts w:asciiTheme="minorHAnsi" w:eastAsiaTheme="minorEastAsia" w:hAnsiTheme="minorHAnsi" w:cstheme="minorBidi"/>
         </w:rPr>
-        <w:commentReference w:id="2"/>
+        <w:commentReference w:id="5"/>
       </w:r>
     </w:p>
     <w:p>
@@ -11476,23 +11492,76 @@
 
 <file path=word/comments.xml><?xml version="1.0" encoding="utf-8"?>
 <w:comments xmlns:wpc="http://schemas.microsoft.com/office/word/2010/wordprocessingCanvas" xmlns:mc="http://schemas.openxmlformats.org/markup-compatibility/2006" xmlns:o="urn:schemas-microsoft-com:office:office" xmlns:r="http://schemas.openxmlformats.org/officeDocument/2006/relationships" xmlns:m="http://schemas.openxmlformats.org/officeDocument/2006/math" xmlns:v="urn:schemas-microsoft-com:vml" xmlns:wp14="http://schemas.microsoft.com/office/word/2010/wordprocessingDrawing" xmlns:wp="http://schemas.openxmlformats.org/drawingml/2006/wordprocessingDrawing" xmlns:w10="urn:schemas-microsoft-com:office:word" xmlns:w="http://schemas.openxmlformats.org/wordprocessingml/2006/main" xmlns:w14="http://schemas.microsoft.com/office/word/2010/wordml" xmlns:wpg="http://schemas.microsoft.com/office/word/2010/wordprocessingGroup" xmlns:wpi="http://schemas.microsoft.com/office/word/2010/wordprocessingInk" xmlns:wne="http://schemas.microsoft.com/office/word/2006/wordml" xmlns:wps="http://schemas.microsoft.com/office/word/2010/wordprocessingShape" mc:Ignorable="w14 wp14">
-  <w:comment w:id="0" w:author="zz" w:date="2014-11-14T12:58:00Z" w:initials="z">
+  <w:comment w:id="0" w:author="Joe" w:date="2014-11-20T01:03:00Z" w:initials="Joe">
     <w:p>
       <w:pPr>
         <w:pStyle w:val="CommentText"/>
       </w:pPr>
       <w:r>
+        <w:t xml:space="preserve">The spellig is </w:t>
+      </w:r>
+      <w:r>
         <w:rPr>
           <w:rStyle w:val="CommentReference"/>
         </w:rPr>
         <w:annotationRef/>
       </w:r>
       <w:r>
+        <w:t>hard disk (and compact disc!) But since disks are almost obsolete anyway, better use “storage capacity”.</w:t>
+      </w:r>
+    </w:p>
+  </w:comment>
+  <w:comment w:id="1" w:author="Joe" w:date="2014-11-20T01:03:00Z" w:initials="Joe">
+    <w:p>
+      <w:pPr>
+        <w:pStyle w:val="CommentText"/>
+      </w:pPr>
+      <w:r>
+        <w:rPr>
+          <w:rStyle w:val="CommentReference"/>
+        </w:rPr>
+        <w:annotationRef/>
+      </w:r>
+      <w:r>
+        <w:t xml:space="preserve">2x the same with different capital/lowercase? </w:t>
+      </w:r>
+    </w:p>
+  </w:comment>
+  <w:comment w:id="2" w:author="Joe" w:date="2014-11-20T01:04:00Z" w:initials="Joe">
+    <w:p>
+      <w:pPr>
+        <w:pStyle w:val="CommentText"/>
+      </w:pPr>
+      <w:r>
+        <w:rPr>
+          <w:rStyle w:val="CommentReference"/>
+        </w:rPr>
+        <w:annotationRef/>
+      </w:r>
+      <w:r>
+        <w:t>I think this is wrong</w:t>
+      </w:r>
+      <w:bookmarkStart w:id="3" w:name="_GoBack"/>
+      <w:bookmarkEnd w:id="3"/>
+    </w:p>
+  </w:comment>
+  <w:comment w:id="4" w:author="Joe" w:date="2014-11-14T12:58:00Z" w:initials="Joe">
+    <w:p>
+      <w:pPr>
+        <w:pStyle w:val="CommentText"/>
+      </w:pPr>
+      <w:r>
+        <w:rPr>
+          <w:rStyle w:val="CommentReference"/>
+        </w:rPr>
+        <w:annotationRef/>
+      </w:r>
+      <w:r>
         <w:t>Not really useful. Also, definition is identical to TeX.</w:t>
       </w:r>
     </w:p>
   </w:comment>
-  <w:comment w:id="2" w:author="zz" w:date="2014-11-14T12:58:00Z" w:initials="z">
+  <w:comment w:id="5" w:author="Joe" w:date="2014-11-14T12:58:00Z" w:initials="Joe">
     <w:p>
       <w:pPr>
         <w:pStyle w:val="CommentText"/>
@@ -11504,16 +11573,7 @@
         <w:annotationRef/>
       </w:r>
       <w:r>
-        <w:t xml:space="preserve">Not really useful. Also, definition is identical to </w:t>
-      </w:r>
-      <w:r>
-        <w:t>La</w:t>
-      </w:r>
-      <w:r>
-        <w:t>Te</w:t>
-      </w:r>
-      <w:r>
-        <w:t>X</w:t>
+        <w:t>Not really useful. Also, definition is identical to LaTeX</w:t>
       </w:r>
     </w:p>
   </w:comment>

--- a/docx/10_glossary.docx
+++ b/docx/10_glossary.docx
@@ -6603,7 +6603,6 @@
           <w:rFonts w:ascii="Georgia" w:hAnsi="Georgia"/>
         </w:rPr>
       </w:pPr>
-      <w:commentRangeStart w:id="4"/>
       <w:r>
         <w:rPr>
           <w:rFonts w:ascii="Georgia" w:hAnsi="Georgia"/>
@@ -6638,14 +6637,8 @@
         </w:rPr>
         <w:t xml:space="preserve">A document markup language used in scientific documents, often used to render mathematical notations, for example. </w:t>
       </w:r>
-      <w:commentRangeEnd w:id="4"/>
-      <w:r>
-        <w:rPr>
-          <w:rStyle w:val="CommentReference"/>
-          <w:rFonts w:asciiTheme="minorHAnsi" w:eastAsiaTheme="minorEastAsia" w:hAnsiTheme="minorHAnsi" w:cstheme="minorBidi"/>
-        </w:rPr>
-        <w:commentReference w:id="4"/>
-      </w:r>
+      <w:bookmarkStart w:id="3" w:name="_GoBack"/>
+      <w:bookmarkEnd w:id="3"/>
     </w:p>
     <w:p>
       <w:pPr>
@@ -10122,17 +10115,44 @@
         <w:rPr>
           <w:rFonts w:ascii="Georgia" w:hAnsi="Georgia"/>
         </w:rPr>
-        <w:t xml:space="preserve"> </w:t>
-      </w:r>
-    </w:p>
-    <w:p>
-      <w:pPr>
-        <w:pStyle w:val="PlainText"/>
-        <w:rPr>
-          <w:rFonts w:ascii="Georgia" w:hAnsi="Georgia"/>
-        </w:rPr>
-      </w:pPr>
-      <w:commentRangeStart w:id="5"/>
+        <w:t xml:space="preserve">#####Text editor </w:t>
+      </w:r>
+    </w:p>
+    <w:p>
+      <w:pPr>
+        <w:pStyle w:val="PlainText"/>
+        <w:rPr>
+          <w:rFonts w:ascii="Georgia" w:hAnsi="Georgia"/>
+        </w:rPr>
+      </w:pPr>
+      <w:r>
+        <w:rPr>
+          <w:rFonts w:ascii="Georgia" w:hAnsi="Georgia"/>
+        </w:rPr>
+        <w:t xml:space="preserve">A computer program that allow the manipulation of text. </w:t>
+      </w:r>
+    </w:p>
+    <w:p>
+      <w:pPr>
+        <w:pStyle w:val="PlainText"/>
+        <w:rPr>
+          <w:rFonts w:ascii="Georgia" w:hAnsi="Georgia"/>
+        </w:rPr>
+      </w:pPr>
+      <w:r>
+        <w:rPr>
+          <w:rFonts w:ascii="Georgia" w:hAnsi="Georgia"/>
+        </w:rPr>
+        <w:t xml:space="preserve"> </w:t>
+      </w:r>
+    </w:p>
+    <w:p>
+      <w:pPr>
+        <w:pStyle w:val="PlainText"/>
+        <w:rPr>
+          <w:rFonts w:ascii="Georgia" w:hAnsi="Georgia"/>
+        </w:rPr>
+      </w:pPr>
       <w:r>
         <w:rPr>
           <w:rFonts w:ascii="Georgia" w:hAnsi="Georgia"/>
@@ -10145,77 +10165,41 @@
           <w:highlight w:val="cyan"/>
           <w:u w:val="single"/>
         </w:rPr>
-        <w:t>TeX</w:t>
-      </w:r>
-      <w:r>
-        <w:rPr>
-          <w:rFonts w:ascii="Georgia" w:hAnsi="Georgia"/>
-        </w:rPr>
-        <w:t xml:space="preserve"> </w:t>
-      </w:r>
-    </w:p>
-    <w:p>
-      <w:pPr>
-        <w:pStyle w:val="PlainText"/>
-        <w:rPr>
-          <w:rFonts w:ascii="Georgia" w:hAnsi="Georgia"/>
-        </w:rPr>
-      </w:pPr>
-      <w:r>
-        <w:rPr>
-          <w:rFonts w:ascii="Georgia" w:hAnsi="Georgia"/>
-        </w:rPr>
-        <w:t xml:space="preserve">A document markup language used in scientific documents, often used to render mathematical notations, for example. </w:t>
-      </w:r>
-      <w:commentRangeEnd w:id="5"/>
-      <w:r>
-        <w:rPr>
-          <w:rStyle w:val="CommentReference"/>
-          <w:rFonts w:asciiTheme="minorHAnsi" w:eastAsiaTheme="minorEastAsia" w:hAnsiTheme="minorHAnsi" w:cstheme="minorBidi"/>
-        </w:rPr>
-        <w:commentReference w:id="5"/>
-      </w:r>
-    </w:p>
-    <w:p>
-      <w:pPr>
-        <w:pStyle w:val="PlainText"/>
-        <w:rPr>
-          <w:rFonts w:ascii="Georgia" w:hAnsi="Georgia"/>
-        </w:rPr>
-      </w:pPr>
-      <w:r>
-        <w:rPr>
-          <w:rFonts w:ascii="Georgia" w:hAnsi="Georgia"/>
-        </w:rPr>
-        <w:t xml:space="preserve"> </w:t>
-      </w:r>
-    </w:p>
-    <w:p>
-      <w:pPr>
-        <w:pStyle w:val="PlainText"/>
-        <w:rPr>
-          <w:rFonts w:ascii="Georgia" w:hAnsi="Georgia"/>
-        </w:rPr>
-      </w:pPr>
-      <w:r>
-        <w:rPr>
-          <w:rFonts w:ascii="Georgia" w:hAnsi="Georgia"/>
-        </w:rPr>
-        <w:t xml:space="preserve">#####Text editor </w:t>
-      </w:r>
-    </w:p>
-    <w:p>
-      <w:pPr>
-        <w:pStyle w:val="PlainText"/>
-        <w:rPr>
-          <w:rFonts w:ascii="Georgia" w:hAnsi="Georgia"/>
-        </w:rPr>
-      </w:pPr>
-      <w:r>
-        <w:rPr>
-          <w:rFonts w:ascii="Georgia" w:hAnsi="Georgia"/>
-        </w:rPr>
-        <w:t xml:space="preserve">A computer program that allow the manipulation of text. </w:t>
+        <w:t>TIFF</w:t>
+      </w:r>
+      <w:r>
+        <w:rPr>
+          <w:rFonts w:ascii="Georgia" w:hAnsi="Georgia"/>
+        </w:rPr>
+        <w:t xml:space="preserve"> (</w:t>
+      </w:r>
+      <w:r>
+        <w:rPr>
+          <w:rFonts w:ascii="Georgia" w:hAnsi="Georgia"/>
+          <w:highlight w:val="cyan"/>
+          <w:u w:val="single"/>
+        </w:rPr>
+        <w:t>Tagged Image File Format</w:t>
+      </w:r>
+      <w:r>
+        <w:rPr>
+          <w:rFonts w:ascii="Georgia" w:hAnsi="Georgia"/>
+        </w:rPr>
+        <w:t>)</w:t>
+      </w:r>
+    </w:p>
+    <w:p>
+      <w:pPr>
+        <w:pStyle w:val="PlainText"/>
+        <w:rPr>
+          <w:rFonts w:ascii="Georgia" w:hAnsi="Georgia"/>
+        </w:rPr>
+      </w:pPr>
+      <w:r>
+        <w:rPr>
+          <w:rFonts w:ascii="Georgia" w:hAnsi="Georgia"/>
+        </w:rPr>
+        <w:t xml:space="preserve">A file format for storing raster graphics, commonly used in print design. </w:t>
       </w:r>
     </w:p>
     <w:p>
@@ -10251,7 +10235,519 @@
           <w:highlight w:val="cyan"/>
           <w:u w:val="single"/>
         </w:rPr>
-        <w:t>TIFF</w:t>
+        <w:t>Tumblr</w:t>
+      </w:r>
+      <w:r>
+        <w:rPr>
+          <w:rFonts w:ascii="Georgia" w:hAnsi="Georgia"/>
+        </w:rPr>
+        <w:t xml:space="preserve"> </w:t>
+      </w:r>
+    </w:p>
+    <w:p>
+      <w:pPr>
+        <w:pStyle w:val="PlainText"/>
+        <w:rPr>
+          <w:rFonts w:ascii="Georgia" w:hAnsi="Georgia"/>
+        </w:rPr>
+      </w:pPr>
+      <w:r>
+        <w:rPr>
+          <w:rFonts w:ascii="Georgia" w:hAnsi="Georgia"/>
+          <w:highlight w:val="cyan"/>
+          <w:u w:val="single"/>
+        </w:rPr>
+        <w:t>Tumblr</w:t>
+      </w:r>
+      <w:r>
+        <w:rPr>
+          <w:rFonts w:ascii="Georgia" w:hAnsi="Georgia"/>
+        </w:rPr>
+        <w:t xml:space="preserve"> is a micro blogging system, as well as a social networking site. Mainly used for sharing images. </w:t>
+      </w:r>
+    </w:p>
+    <w:p>
+      <w:pPr>
+        <w:pStyle w:val="PlainText"/>
+        <w:rPr>
+          <w:rFonts w:ascii="Georgia" w:hAnsi="Georgia"/>
+        </w:rPr>
+      </w:pPr>
+      <w:r>
+        <w:rPr>
+          <w:rFonts w:ascii="Georgia" w:hAnsi="Georgia"/>
+        </w:rPr>
+        <w:t xml:space="preserve"> </w:t>
+      </w:r>
+    </w:p>
+    <w:p>
+      <w:pPr>
+        <w:pStyle w:val="PlainText"/>
+        <w:rPr>
+          <w:rFonts w:ascii="Georgia" w:hAnsi="Georgia"/>
+        </w:rPr>
+      </w:pPr>
+      <w:r>
+        <w:rPr>
+          <w:rFonts w:ascii="Georgia" w:hAnsi="Georgia"/>
+        </w:rPr>
+        <w:t xml:space="preserve"> </w:t>
+      </w:r>
+    </w:p>
+    <w:p>
+      <w:pPr>
+        <w:pStyle w:val="PlainText"/>
+        <w:rPr>
+          <w:rFonts w:ascii="Georgia" w:hAnsi="Georgia"/>
+        </w:rPr>
+      </w:pPr>
+      <w:r>
+        <w:rPr>
+          <w:rFonts w:ascii="Georgia" w:hAnsi="Georgia"/>
+        </w:rPr>
+        <w:t xml:space="preserve">### U </w:t>
+      </w:r>
+    </w:p>
+    <w:p>
+      <w:pPr>
+        <w:pStyle w:val="PlainText"/>
+        <w:rPr>
+          <w:rFonts w:ascii="Georgia" w:hAnsi="Georgia"/>
+        </w:rPr>
+      </w:pPr>
+      <w:r>
+        <w:rPr>
+          <w:rFonts w:ascii="Georgia" w:hAnsi="Georgia"/>
+        </w:rPr>
+        <w:t xml:space="preserve"> </w:t>
+      </w:r>
+    </w:p>
+    <w:p>
+      <w:pPr>
+        <w:pStyle w:val="PlainText"/>
+        <w:rPr>
+          <w:rFonts w:ascii="Georgia" w:hAnsi="Georgia"/>
+        </w:rPr>
+      </w:pPr>
+      <w:r>
+        <w:rPr>
+          <w:rFonts w:ascii="Georgia" w:hAnsi="Georgia"/>
+        </w:rPr>
+        <w:t>#####</w:t>
+      </w:r>
+      <w:r>
+        <w:rPr>
+          <w:rFonts w:ascii="Georgia" w:hAnsi="Georgia"/>
+          <w:highlight w:val="cyan"/>
+          <w:u w:val="single"/>
+        </w:rPr>
+        <w:t>Unicode</w:t>
+      </w:r>
+      <w:r>
+        <w:rPr>
+          <w:rFonts w:ascii="Georgia" w:hAnsi="Georgia"/>
+        </w:rPr>
+        <w:t xml:space="preserve"> </w:t>
+      </w:r>
+    </w:p>
+    <w:p>
+      <w:pPr>
+        <w:pStyle w:val="PlainText"/>
+        <w:rPr>
+          <w:rFonts w:ascii="Georgia" w:hAnsi="Georgia"/>
+        </w:rPr>
+      </w:pPr>
+      <w:r>
+        <w:rPr>
+          <w:rFonts w:ascii="Georgia" w:hAnsi="Georgia"/>
+        </w:rPr>
+        <w:t xml:space="preserve">The </w:t>
+      </w:r>
+      <w:r>
+        <w:rPr>
+          <w:rFonts w:ascii="Georgia" w:hAnsi="Georgia"/>
+          <w:highlight w:val="cyan"/>
+          <w:u w:val="single"/>
+        </w:rPr>
+        <w:t>Unicode</w:t>
+      </w:r>
+      <w:r>
+        <w:rPr>
+          <w:rFonts w:ascii="Georgia" w:hAnsi="Georgia"/>
+        </w:rPr>
+        <w:t xml:space="preserve"> worldwide character standard is a character coding system designed to support the interchange, processing, and display of the written texts of the diverse languages of the modern world. In addition, it supports classical and historical texts of many written languages. </w:t>
+      </w:r>
+    </w:p>
+    <w:p>
+      <w:pPr>
+        <w:pStyle w:val="PlainText"/>
+        <w:rPr>
+          <w:rFonts w:ascii="Georgia" w:hAnsi="Georgia"/>
+        </w:rPr>
+      </w:pPr>
+      <w:r>
+        <w:rPr>
+          <w:rFonts w:ascii="Georgia" w:hAnsi="Georgia"/>
+        </w:rPr>
+        <w:t xml:space="preserve"> </w:t>
+      </w:r>
+    </w:p>
+    <w:p>
+      <w:pPr>
+        <w:pStyle w:val="PlainText"/>
+        <w:rPr>
+          <w:rFonts w:ascii="Georgia" w:hAnsi="Georgia"/>
+        </w:rPr>
+      </w:pPr>
+      <w:r>
+        <w:rPr>
+          <w:rFonts w:ascii="Georgia" w:hAnsi="Georgia"/>
+        </w:rPr>
+        <w:t>#####</w:t>
+      </w:r>
+      <w:r>
+        <w:rPr>
+          <w:rFonts w:ascii="Georgia" w:hAnsi="Georgia"/>
+          <w:highlight w:val="cyan"/>
+          <w:u w:val="single"/>
+        </w:rPr>
+        <w:t>Unix</w:t>
+      </w:r>
+      <w:r>
+        <w:rPr>
+          <w:rFonts w:ascii="Georgia" w:hAnsi="Georgia"/>
+        </w:rPr>
+        <w:t xml:space="preserve"> </w:t>
+      </w:r>
+    </w:p>
+    <w:p>
+      <w:pPr>
+        <w:pStyle w:val="PlainText"/>
+        <w:rPr>
+          <w:rFonts w:ascii="Georgia" w:hAnsi="Georgia"/>
+        </w:rPr>
+      </w:pPr>
+      <w:r>
+        <w:rPr>
+          <w:rFonts w:ascii="Georgia" w:hAnsi="Georgia"/>
+        </w:rPr>
+        <w:t xml:space="preserve">An operating system widely used on large computer systems in corporations and universities, on which many </w:t>
+      </w:r>
+      <w:r>
+        <w:rPr>
+          <w:rFonts w:ascii="Georgia" w:hAnsi="Georgia"/>
+          <w:highlight w:val="cyan"/>
+          <w:u w:val="single"/>
+        </w:rPr>
+        <w:t>web</w:t>
+      </w:r>
+      <w:r>
+        <w:rPr>
+          <w:rFonts w:ascii="Georgia" w:hAnsi="Georgia"/>
+        </w:rPr>
+        <w:t xml:space="preserve"> servers are hosted. A </w:t>
+      </w:r>
+      <w:r>
+        <w:rPr>
+          <w:rFonts w:ascii="Georgia" w:hAnsi="Georgia"/>
+          <w:highlight w:val="cyan"/>
+          <w:u w:val="single"/>
+        </w:rPr>
+        <w:t>PC</w:t>
+      </w:r>
+      <w:r>
+        <w:rPr>
+          <w:rFonts w:ascii="Georgia" w:hAnsi="Georgia"/>
+        </w:rPr>
+        <w:t xml:space="preserve"> version of </w:t>
+      </w:r>
+      <w:r>
+        <w:rPr>
+          <w:rFonts w:ascii="Georgia" w:hAnsi="Georgia"/>
+          <w:highlight w:val="cyan"/>
+          <w:u w:val="single"/>
+        </w:rPr>
+        <w:t>Unix</w:t>
+      </w:r>
+      <w:r>
+        <w:rPr>
+          <w:rFonts w:ascii="Georgia" w:hAnsi="Georgia"/>
+        </w:rPr>
+        <w:t xml:space="preserve">, called </w:t>
+      </w:r>
+      <w:r>
+        <w:rPr>
+          <w:rFonts w:ascii="Georgia" w:hAnsi="Georgia"/>
+          <w:highlight w:val="cyan"/>
+          <w:u w:val="single"/>
+        </w:rPr>
+        <w:t>Linux</w:t>
+      </w:r>
+      <w:r>
+        <w:rPr>
+          <w:rFonts w:ascii="Georgia" w:hAnsi="Georgia"/>
+        </w:rPr>
+        <w:t xml:space="preserve">, is becoming increasingly popular as an alternative to </w:t>
+      </w:r>
+      <w:r>
+        <w:rPr>
+          <w:rFonts w:ascii="Georgia" w:hAnsi="Georgia"/>
+          <w:highlight w:val="cyan"/>
+          <w:u w:val="single"/>
+        </w:rPr>
+        <w:t>Windows</w:t>
+      </w:r>
+      <w:r>
+        <w:rPr>
+          <w:rFonts w:ascii="Georgia" w:hAnsi="Georgia"/>
+        </w:rPr>
+        <w:t xml:space="preserve">. </w:t>
+      </w:r>
+    </w:p>
+    <w:p>
+      <w:pPr>
+        <w:pStyle w:val="PlainText"/>
+        <w:rPr>
+          <w:rFonts w:ascii="Georgia" w:hAnsi="Georgia"/>
+        </w:rPr>
+      </w:pPr>
+      <w:r>
+        <w:rPr>
+          <w:rFonts w:ascii="Georgia" w:hAnsi="Georgia"/>
+        </w:rPr>
+        <w:t xml:space="preserve"> </w:t>
+      </w:r>
+    </w:p>
+    <w:p>
+      <w:pPr>
+        <w:pStyle w:val="PlainText"/>
+        <w:rPr>
+          <w:rFonts w:ascii="Georgia" w:hAnsi="Georgia"/>
+        </w:rPr>
+      </w:pPr>
+      <w:r>
+        <w:rPr>
+          <w:rFonts w:ascii="Georgia" w:hAnsi="Georgia"/>
+        </w:rPr>
+        <w:t xml:space="preserve">### V </w:t>
+      </w:r>
+    </w:p>
+    <w:p>
+      <w:pPr>
+        <w:pStyle w:val="PlainText"/>
+        <w:rPr>
+          <w:rFonts w:ascii="Georgia" w:hAnsi="Georgia"/>
+        </w:rPr>
+      </w:pPr>
+      <w:r>
+        <w:rPr>
+          <w:rFonts w:ascii="Georgia" w:hAnsi="Georgia"/>
+        </w:rPr>
+        <w:t xml:space="preserve"> </w:t>
+      </w:r>
+    </w:p>
+    <w:p>
+      <w:pPr>
+        <w:pStyle w:val="PlainText"/>
+        <w:rPr>
+          <w:rFonts w:ascii="Georgia" w:hAnsi="Georgia"/>
+        </w:rPr>
+      </w:pPr>
+      <w:r>
+        <w:rPr>
+          <w:rFonts w:ascii="Georgia" w:hAnsi="Georgia"/>
+        </w:rPr>
+        <w:t xml:space="preserve"> </w:t>
+      </w:r>
+    </w:p>
+    <w:p>
+      <w:pPr>
+        <w:pStyle w:val="PlainText"/>
+        <w:rPr>
+          <w:rFonts w:ascii="Georgia" w:hAnsi="Georgia"/>
+        </w:rPr>
+      </w:pPr>
+      <w:r>
+        <w:rPr>
+          <w:rFonts w:ascii="Georgia" w:hAnsi="Georgia"/>
+        </w:rPr>
+        <w:t xml:space="preserve">### W </w:t>
+      </w:r>
+    </w:p>
+    <w:p>
+      <w:pPr>
+        <w:pStyle w:val="PlainText"/>
+        <w:rPr>
+          <w:rFonts w:ascii="Georgia" w:hAnsi="Georgia"/>
+        </w:rPr>
+      </w:pPr>
+      <w:r>
+        <w:rPr>
+          <w:rFonts w:ascii="Georgia" w:hAnsi="Georgia"/>
+        </w:rPr>
+        <w:t xml:space="preserve"> </w:t>
+      </w:r>
+    </w:p>
+    <w:p>
+      <w:pPr>
+        <w:pStyle w:val="PlainText"/>
+        <w:rPr>
+          <w:rFonts w:ascii="Georgia" w:hAnsi="Georgia"/>
+        </w:rPr>
+      </w:pPr>
+      <w:r>
+        <w:rPr>
+          <w:rFonts w:ascii="Georgia" w:hAnsi="Georgia"/>
+        </w:rPr>
+        <w:t xml:space="preserve">#####Word processor </w:t>
+      </w:r>
+    </w:p>
+    <w:p>
+      <w:pPr>
+        <w:pStyle w:val="PlainText"/>
+        <w:rPr>
+          <w:rFonts w:ascii="Georgia" w:hAnsi="Georgia"/>
+        </w:rPr>
+      </w:pPr>
+      <w:r>
+        <w:rPr>
+          <w:rFonts w:ascii="Georgia" w:hAnsi="Georgia"/>
+        </w:rPr>
+        <w:t xml:space="preserve">Probably the most widely used computer application, success as </w:t>
+      </w:r>
+      <w:r>
+        <w:rPr>
+          <w:rFonts w:ascii="Georgia" w:hAnsi="Georgia"/>
+          <w:highlight w:val="cyan"/>
+          <w:u w:val="single"/>
+        </w:rPr>
+        <w:t>Microsoft Word</w:t>
+      </w:r>
+      <w:r>
+        <w:rPr>
+          <w:rFonts w:ascii="Georgia" w:hAnsi="Georgia"/>
+        </w:rPr>
+        <w:t xml:space="preserve">, </w:t>
+      </w:r>
+      <w:r>
+        <w:rPr>
+          <w:rFonts w:ascii="Georgia" w:hAnsi="Georgia"/>
+          <w:highlight w:val="cyan"/>
+          <w:u w:val="single"/>
+        </w:rPr>
+        <w:t>Apple</w:t>
+      </w:r>
+      <w:r>
+        <w:rPr>
+          <w:rFonts w:ascii="Georgia" w:hAnsi="Georgia"/>
+        </w:rPr>
+        <w:t xml:space="preserve">s' </w:t>
+      </w:r>
+      <w:r>
+        <w:rPr>
+          <w:rFonts w:ascii="Georgia" w:hAnsi="Georgia"/>
+          <w:highlight w:val="cyan"/>
+          <w:u w:val="single"/>
+        </w:rPr>
+        <w:t>Pages</w:t>
+      </w:r>
+      <w:r>
+        <w:rPr>
+          <w:rFonts w:ascii="Georgia" w:hAnsi="Georgia"/>
+        </w:rPr>
+        <w:t xml:space="preserve">, and </w:t>
+      </w:r>
+      <w:r>
+        <w:rPr>
+          <w:rFonts w:ascii="Georgia" w:hAnsi="Georgia"/>
+          <w:highlight w:val="cyan"/>
+          <w:u w:val="single"/>
+        </w:rPr>
+        <w:t>Open Source</w:t>
+      </w:r>
+      <w:r>
+        <w:rPr>
+          <w:rFonts w:ascii="Georgia" w:hAnsi="Georgia"/>
+        </w:rPr>
+        <w:t xml:space="preserve"> software </w:t>
+      </w:r>
+      <w:r>
+        <w:rPr>
+          <w:rFonts w:ascii="Georgia" w:hAnsi="Georgia"/>
+          <w:highlight w:val="cyan"/>
+          <w:u w:val="single"/>
+        </w:rPr>
+        <w:t>LibreOffice</w:t>
+      </w:r>
+      <w:r>
+        <w:rPr>
+          <w:rFonts w:ascii="Georgia" w:hAnsi="Georgia"/>
+        </w:rPr>
+        <w:t xml:space="preserve">. Modern word processors allow the user to create fine-looking documents including images, tables, photographs, and even sound and video recordings if they are to be viewed on screen rather than from the printed page. In many respects they are similar to desktop publishing applications. Word processors normally include a spellchecker, a grammar checker, a style checker and a thesaurus, as well as tools for writing in </w:t>
+      </w:r>
+      <w:r>
+        <w:rPr>
+          <w:rFonts w:ascii="Georgia" w:hAnsi="Georgia"/>
+          <w:highlight w:val="cyan"/>
+          <w:u w:val="single"/>
+        </w:rPr>
+        <w:t>HTML</w:t>
+      </w:r>
+      <w:r>
+        <w:rPr>
+          <w:rFonts w:ascii="Georgia" w:hAnsi="Georgia"/>
+        </w:rPr>
+        <w:t xml:space="preserve">, the coding language used for producing </w:t>
+      </w:r>
+      <w:r>
+        <w:rPr>
+          <w:rFonts w:ascii="Georgia" w:hAnsi="Georgia"/>
+          <w:highlight w:val="cyan"/>
+          <w:u w:val="single"/>
+        </w:rPr>
+        <w:t>web pages</w:t>
+      </w:r>
+      <w:r>
+        <w:rPr>
+          <w:rFonts w:ascii="Georgia" w:hAnsi="Georgia"/>
+        </w:rPr>
+        <w:t xml:space="preserve">. </w:t>
+      </w:r>
+    </w:p>
+    <w:p>
+      <w:pPr>
+        <w:pStyle w:val="PlainText"/>
+        <w:rPr>
+          <w:rFonts w:ascii="Georgia" w:hAnsi="Georgia"/>
+        </w:rPr>
+      </w:pPr>
+      <w:r>
+        <w:rPr>
+          <w:rFonts w:ascii="Georgia" w:hAnsi="Georgia"/>
+        </w:rPr>
+        <w:t xml:space="preserve"> </w:t>
+      </w:r>
+    </w:p>
+    <w:p>
+      <w:pPr>
+        <w:pStyle w:val="PlainText"/>
+        <w:rPr>
+          <w:rFonts w:ascii="Georgia" w:hAnsi="Georgia"/>
+        </w:rPr>
+      </w:pPr>
+      <w:r>
+        <w:rPr>
+          <w:rFonts w:ascii="Georgia" w:hAnsi="Georgia"/>
+        </w:rPr>
+        <w:t>#####</w:t>
+      </w:r>
+      <w:r>
+        <w:rPr>
+          <w:rFonts w:ascii="Georgia" w:hAnsi="Georgia"/>
+          <w:highlight w:val="cyan"/>
+          <w:u w:val="single"/>
+        </w:rPr>
+        <w:t>WWW</w:t>
       </w:r>
       <w:r>
         <w:rPr>
@@ -10265,686 +10761,104 @@
           <w:highlight w:val="cyan"/>
           <w:u w:val="single"/>
         </w:rPr>
-        <w:t>Tagged Image File Format</w:t>
-      </w:r>
-      <w:r>
-        <w:rPr>
-          <w:rFonts w:ascii="Georgia" w:hAnsi="Georgia"/>
-        </w:rPr>
-        <w:t>)</w:t>
-      </w:r>
-    </w:p>
-    <w:p>
-      <w:pPr>
-        <w:pStyle w:val="PlainText"/>
-        <w:rPr>
-          <w:rFonts w:ascii="Georgia" w:hAnsi="Georgia"/>
-        </w:rPr>
-      </w:pPr>
-      <w:r>
-        <w:rPr>
-          <w:rFonts w:ascii="Georgia" w:hAnsi="Georgia"/>
-        </w:rPr>
-        <w:t xml:space="preserve">A file format for storing raster graphics, commonly used in print design. </w:t>
-      </w:r>
-    </w:p>
-    <w:p>
-      <w:pPr>
-        <w:pStyle w:val="PlainText"/>
-        <w:rPr>
-          <w:rFonts w:ascii="Georgia" w:hAnsi="Georgia"/>
-        </w:rPr>
-      </w:pPr>
-      <w:r>
-        <w:rPr>
-          <w:rFonts w:ascii="Georgia" w:hAnsi="Georgia"/>
-        </w:rPr>
-        <w:t xml:space="preserve"> </w:t>
-      </w:r>
-    </w:p>
-    <w:p>
-      <w:pPr>
-        <w:pStyle w:val="PlainText"/>
-        <w:rPr>
-          <w:rFonts w:ascii="Georgia" w:hAnsi="Georgia"/>
-        </w:rPr>
-      </w:pPr>
-      <w:r>
-        <w:rPr>
-          <w:rFonts w:ascii="Georgia" w:hAnsi="Georgia"/>
-        </w:rPr>
-        <w:t>#####</w:t>
-      </w:r>
-      <w:r>
-        <w:rPr>
-          <w:rFonts w:ascii="Georgia" w:hAnsi="Georgia"/>
-          <w:highlight w:val="cyan"/>
-          <w:u w:val="single"/>
-        </w:rPr>
-        <w:t>Tumblr</w:t>
-      </w:r>
-      <w:r>
-        <w:rPr>
-          <w:rFonts w:ascii="Georgia" w:hAnsi="Georgia"/>
-        </w:rPr>
-        <w:t xml:space="preserve"> </w:t>
-      </w:r>
-    </w:p>
-    <w:p>
-      <w:pPr>
-        <w:pStyle w:val="PlainText"/>
-        <w:rPr>
-          <w:rFonts w:ascii="Georgia" w:hAnsi="Georgia"/>
-        </w:rPr>
-      </w:pPr>
-      <w:r>
-        <w:rPr>
-          <w:rFonts w:ascii="Georgia" w:hAnsi="Georgia"/>
-          <w:highlight w:val="cyan"/>
-          <w:u w:val="single"/>
-        </w:rPr>
-        <w:t>Tumblr</w:t>
-      </w:r>
-      <w:r>
-        <w:rPr>
-          <w:rFonts w:ascii="Georgia" w:hAnsi="Georgia"/>
-        </w:rPr>
-        <w:t xml:space="preserve"> is a micro blogging system, as well as a social networking site. Mainly used for sharing images. </w:t>
-      </w:r>
-    </w:p>
-    <w:p>
-      <w:pPr>
-        <w:pStyle w:val="PlainText"/>
-        <w:rPr>
-          <w:rFonts w:ascii="Georgia" w:hAnsi="Georgia"/>
-        </w:rPr>
-      </w:pPr>
-      <w:r>
-        <w:rPr>
-          <w:rFonts w:ascii="Georgia" w:hAnsi="Georgia"/>
-        </w:rPr>
-        <w:t xml:space="preserve"> </w:t>
-      </w:r>
-    </w:p>
-    <w:p>
-      <w:pPr>
-        <w:pStyle w:val="PlainText"/>
-        <w:rPr>
-          <w:rFonts w:ascii="Georgia" w:hAnsi="Georgia"/>
-        </w:rPr>
-      </w:pPr>
-      <w:r>
-        <w:rPr>
-          <w:rFonts w:ascii="Georgia" w:hAnsi="Georgia"/>
-        </w:rPr>
-        <w:t xml:space="preserve"> </w:t>
-      </w:r>
-    </w:p>
-    <w:p>
-      <w:pPr>
-        <w:pStyle w:val="PlainText"/>
-        <w:rPr>
-          <w:rFonts w:ascii="Georgia" w:hAnsi="Georgia"/>
-        </w:rPr>
-      </w:pPr>
-      <w:r>
-        <w:rPr>
-          <w:rFonts w:ascii="Georgia" w:hAnsi="Georgia"/>
-        </w:rPr>
-        <w:t xml:space="preserve">### U </w:t>
-      </w:r>
-    </w:p>
-    <w:p>
-      <w:pPr>
-        <w:pStyle w:val="PlainText"/>
-        <w:rPr>
-          <w:rFonts w:ascii="Georgia" w:hAnsi="Georgia"/>
-        </w:rPr>
-      </w:pPr>
-      <w:r>
-        <w:rPr>
-          <w:rFonts w:ascii="Georgia" w:hAnsi="Georgia"/>
-        </w:rPr>
-        <w:t xml:space="preserve"> </w:t>
-      </w:r>
-    </w:p>
-    <w:p>
-      <w:pPr>
-        <w:pStyle w:val="PlainText"/>
-        <w:rPr>
-          <w:rFonts w:ascii="Georgia" w:hAnsi="Georgia"/>
-        </w:rPr>
-      </w:pPr>
-      <w:r>
-        <w:rPr>
-          <w:rFonts w:ascii="Georgia" w:hAnsi="Georgia"/>
-        </w:rPr>
-        <w:t>#####</w:t>
-      </w:r>
-      <w:r>
-        <w:rPr>
-          <w:rFonts w:ascii="Georgia" w:hAnsi="Georgia"/>
-          <w:highlight w:val="cyan"/>
-          <w:u w:val="single"/>
-        </w:rPr>
-        <w:t>Unicode</w:t>
-      </w:r>
-      <w:r>
-        <w:rPr>
-          <w:rFonts w:ascii="Georgia" w:hAnsi="Georgia"/>
-        </w:rPr>
-        <w:t xml:space="preserve"> </w:t>
-      </w:r>
-    </w:p>
-    <w:p>
-      <w:pPr>
-        <w:pStyle w:val="PlainText"/>
-        <w:rPr>
-          <w:rFonts w:ascii="Georgia" w:hAnsi="Georgia"/>
-        </w:rPr>
-      </w:pPr>
-      <w:r>
-        <w:rPr>
-          <w:rFonts w:ascii="Georgia" w:hAnsi="Georgia"/>
-        </w:rPr>
-        <w:t xml:space="preserve">The </w:t>
-      </w:r>
-      <w:r>
-        <w:rPr>
-          <w:rFonts w:ascii="Georgia" w:hAnsi="Georgia"/>
-          <w:highlight w:val="cyan"/>
-          <w:u w:val="single"/>
-        </w:rPr>
-        <w:t>Unicode</w:t>
-      </w:r>
-      <w:r>
-        <w:rPr>
-          <w:rFonts w:ascii="Georgia" w:hAnsi="Georgia"/>
-        </w:rPr>
-        <w:t xml:space="preserve"> worldwide character standard is a character coding system designed to support the interchange, processing, and display of the written texts of the diverse languages of the modern world. In addition, it supports classical and historical texts of many written languages. </w:t>
-      </w:r>
-    </w:p>
-    <w:p>
-      <w:pPr>
-        <w:pStyle w:val="PlainText"/>
-        <w:rPr>
-          <w:rFonts w:ascii="Georgia" w:hAnsi="Georgia"/>
-        </w:rPr>
-      </w:pPr>
-      <w:r>
-        <w:rPr>
-          <w:rFonts w:ascii="Georgia" w:hAnsi="Georgia"/>
-        </w:rPr>
-        <w:t xml:space="preserve"> </w:t>
-      </w:r>
-    </w:p>
-    <w:p>
-      <w:pPr>
-        <w:pStyle w:val="PlainText"/>
-        <w:rPr>
-          <w:rFonts w:ascii="Georgia" w:hAnsi="Georgia"/>
-        </w:rPr>
-      </w:pPr>
-      <w:r>
-        <w:rPr>
-          <w:rFonts w:ascii="Georgia" w:hAnsi="Georgia"/>
-        </w:rPr>
-        <w:t>#####</w:t>
-      </w:r>
-      <w:r>
-        <w:rPr>
-          <w:rFonts w:ascii="Georgia" w:hAnsi="Georgia"/>
-          <w:highlight w:val="cyan"/>
-          <w:u w:val="single"/>
-        </w:rPr>
-        <w:t>Unix</w:t>
-      </w:r>
-      <w:r>
-        <w:rPr>
-          <w:rFonts w:ascii="Georgia" w:hAnsi="Georgia"/>
-        </w:rPr>
-        <w:t xml:space="preserve"> </w:t>
-      </w:r>
-    </w:p>
-    <w:p>
-      <w:pPr>
-        <w:pStyle w:val="PlainText"/>
-        <w:rPr>
-          <w:rFonts w:ascii="Georgia" w:hAnsi="Georgia"/>
-        </w:rPr>
-      </w:pPr>
-      <w:r>
-        <w:rPr>
-          <w:rFonts w:ascii="Georgia" w:hAnsi="Georgia"/>
-        </w:rPr>
-        <w:t xml:space="preserve">An operating system widely used on large computer systems in corporations and universities, on which many </w:t>
-      </w:r>
-      <w:r>
-        <w:rPr>
-          <w:rFonts w:ascii="Georgia" w:hAnsi="Georgia"/>
-          <w:highlight w:val="cyan"/>
-          <w:u w:val="single"/>
-        </w:rPr>
-        <w:t>web</w:t>
-      </w:r>
-      <w:r>
-        <w:rPr>
-          <w:rFonts w:ascii="Georgia" w:hAnsi="Georgia"/>
-        </w:rPr>
-        <w:t xml:space="preserve"> servers are hosted. A </w:t>
-      </w:r>
-      <w:r>
-        <w:rPr>
-          <w:rFonts w:ascii="Georgia" w:hAnsi="Georgia"/>
-          <w:highlight w:val="cyan"/>
-          <w:u w:val="single"/>
-        </w:rPr>
-        <w:t>PC</w:t>
-      </w:r>
-      <w:r>
-        <w:rPr>
-          <w:rFonts w:ascii="Georgia" w:hAnsi="Georgia"/>
-        </w:rPr>
-        <w:t xml:space="preserve"> version of </w:t>
-      </w:r>
-      <w:r>
-        <w:rPr>
-          <w:rFonts w:ascii="Georgia" w:hAnsi="Georgia"/>
-          <w:highlight w:val="cyan"/>
-          <w:u w:val="single"/>
-        </w:rPr>
-        <w:t>Unix</w:t>
-      </w:r>
-      <w:r>
-        <w:rPr>
-          <w:rFonts w:ascii="Georgia" w:hAnsi="Georgia"/>
-        </w:rPr>
-        <w:t xml:space="preserve">, called </w:t>
-      </w:r>
-      <w:r>
-        <w:rPr>
-          <w:rFonts w:ascii="Georgia" w:hAnsi="Georgia"/>
-          <w:highlight w:val="cyan"/>
-          <w:u w:val="single"/>
-        </w:rPr>
-        <w:t>Linux</w:t>
-      </w:r>
-      <w:r>
-        <w:rPr>
-          <w:rFonts w:ascii="Georgia" w:hAnsi="Georgia"/>
-        </w:rPr>
-        <w:t xml:space="preserve">, is becoming increasingly popular as an alternative to </w:t>
-      </w:r>
-      <w:r>
-        <w:rPr>
-          <w:rFonts w:ascii="Georgia" w:hAnsi="Georgia"/>
-          <w:highlight w:val="cyan"/>
-          <w:u w:val="single"/>
-        </w:rPr>
-        <w:t>Windows</w:t>
-      </w:r>
-      <w:r>
-        <w:rPr>
-          <w:rFonts w:ascii="Georgia" w:hAnsi="Georgia"/>
-        </w:rPr>
-        <w:t xml:space="preserve">. </w:t>
-      </w:r>
-    </w:p>
-    <w:p>
-      <w:pPr>
-        <w:pStyle w:val="PlainText"/>
-        <w:rPr>
-          <w:rFonts w:ascii="Georgia" w:hAnsi="Georgia"/>
-        </w:rPr>
-      </w:pPr>
-      <w:r>
-        <w:rPr>
-          <w:rFonts w:ascii="Georgia" w:hAnsi="Georgia"/>
-        </w:rPr>
-        <w:t xml:space="preserve"> </w:t>
-      </w:r>
-    </w:p>
-    <w:p>
-      <w:pPr>
-        <w:pStyle w:val="PlainText"/>
-        <w:rPr>
-          <w:rFonts w:ascii="Georgia" w:hAnsi="Georgia"/>
-        </w:rPr>
-      </w:pPr>
-      <w:r>
-        <w:rPr>
-          <w:rFonts w:ascii="Georgia" w:hAnsi="Georgia"/>
-        </w:rPr>
-        <w:t xml:space="preserve">### V </w:t>
-      </w:r>
-    </w:p>
-    <w:p>
-      <w:pPr>
-        <w:pStyle w:val="PlainText"/>
-        <w:rPr>
-          <w:rFonts w:ascii="Georgia" w:hAnsi="Georgia"/>
-        </w:rPr>
-      </w:pPr>
-      <w:r>
-        <w:rPr>
-          <w:rFonts w:ascii="Georgia" w:hAnsi="Georgia"/>
-        </w:rPr>
-        <w:t xml:space="preserve"> </w:t>
-      </w:r>
-    </w:p>
-    <w:p>
-      <w:pPr>
-        <w:pStyle w:val="PlainText"/>
-        <w:rPr>
-          <w:rFonts w:ascii="Georgia" w:hAnsi="Georgia"/>
-        </w:rPr>
-      </w:pPr>
-      <w:r>
-        <w:rPr>
-          <w:rFonts w:ascii="Georgia" w:hAnsi="Georgia"/>
-        </w:rPr>
-        <w:t xml:space="preserve"> </w:t>
-      </w:r>
-    </w:p>
-    <w:p>
-      <w:pPr>
-        <w:pStyle w:val="PlainText"/>
-        <w:rPr>
-          <w:rFonts w:ascii="Georgia" w:hAnsi="Georgia"/>
-        </w:rPr>
-      </w:pPr>
-      <w:r>
-        <w:rPr>
-          <w:rFonts w:ascii="Georgia" w:hAnsi="Georgia"/>
-        </w:rPr>
-        <w:t xml:space="preserve">### W </w:t>
-      </w:r>
-    </w:p>
-    <w:p>
-      <w:pPr>
-        <w:pStyle w:val="PlainText"/>
-        <w:rPr>
-          <w:rFonts w:ascii="Georgia" w:hAnsi="Georgia"/>
-        </w:rPr>
-      </w:pPr>
-      <w:r>
-        <w:rPr>
-          <w:rFonts w:ascii="Georgia" w:hAnsi="Georgia"/>
-        </w:rPr>
-        <w:t xml:space="preserve"> </w:t>
-      </w:r>
-    </w:p>
-    <w:p>
-      <w:pPr>
-        <w:pStyle w:val="PlainText"/>
-        <w:rPr>
-          <w:rFonts w:ascii="Georgia" w:hAnsi="Georgia"/>
-        </w:rPr>
-      </w:pPr>
-      <w:r>
-        <w:rPr>
-          <w:rFonts w:ascii="Georgia" w:hAnsi="Georgia"/>
-        </w:rPr>
-        <w:t xml:space="preserve">#####Word processor </w:t>
-      </w:r>
-    </w:p>
-    <w:p>
-      <w:pPr>
-        <w:pStyle w:val="PlainText"/>
-        <w:rPr>
-          <w:rFonts w:ascii="Georgia" w:hAnsi="Georgia"/>
-        </w:rPr>
-      </w:pPr>
-      <w:r>
-        <w:rPr>
-          <w:rFonts w:ascii="Georgia" w:hAnsi="Georgia"/>
-        </w:rPr>
-        <w:t xml:space="preserve">Probably the most widely used computer application, success as </w:t>
-      </w:r>
-      <w:r>
-        <w:rPr>
-          <w:rFonts w:ascii="Georgia" w:hAnsi="Georgia"/>
-          <w:highlight w:val="cyan"/>
-          <w:u w:val="single"/>
-        </w:rPr>
-        <w:t>Microsoft Word</w:t>
-      </w:r>
-      <w:r>
-        <w:rPr>
-          <w:rFonts w:ascii="Georgia" w:hAnsi="Georgia"/>
-        </w:rPr>
-        <w:t xml:space="preserve">, </w:t>
-      </w:r>
-      <w:r>
-        <w:rPr>
-          <w:rFonts w:ascii="Georgia" w:hAnsi="Georgia"/>
-          <w:highlight w:val="cyan"/>
-          <w:u w:val="single"/>
-        </w:rPr>
-        <w:t>Apple</w:t>
-      </w:r>
-      <w:r>
-        <w:rPr>
-          <w:rFonts w:ascii="Georgia" w:hAnsi="Georgia"/>
-        </w:rPr>
-        <w:t xml:space="preserve">s' </w:t>
-      </w:r>
-      <w:r>
-        <w:rPr>
-          <w:rFonts w:ascii="Georgia" w:hAnsi="Georgia"/>
-          <w:highlight w:val="cyan"/>
-          <w:u w:val="single"/>
-        </w:rPr>
-        <w:t>Pages</w:t>
-      </w:r>
-      <w:r>
-        <w:rPr>
-          <w:rFonts w:ascii="Georgia" w:hAnsi="Georgia"/>
-        </w:rPr>
-        <w:t xml:space="preserve">, and </w:t>
-      </w:r>
-      <w:r>
-        <w:rPr>
-          <w:rFonts w:ascii="Georgia" w:hAnsi="Georgia"/>
-          <w:highlight w:val="cyan"/>
-          <w:u w:val="single"/>
-        </w:rPr>
-        <w:t>Open Source</w:t>
-      </w:r>
-      <w:r>
-        <w:rPr>
-          <w:rFonts w:ascii="Georgia" w:hAnsi="Georgia"/>
-        </w:rPr>
-        <w:t xml:space="preserve"> software </w:t>
-      </w:r>
-      <w:r>
-        <w:rPr>
-          <w:rFonts w:ascii="Georgia" w:hAnsi="Georgia"/>
-          <w:highlight w:val="cyan"/>
-          <w:u w:val="single"/>
-        </w:rPr>
-        <w:t>LibreOffice</w:t>
-      </w:r>
-      <w:r>
-        <w:rPr>
-          <w:rFonts w:ascii="Georgia" w:hAnsi="Georgia"/>
-        </w:rPr>
-        <w:t xml:space="preserve">. Modern word processors allow the user to create fine-looking documents including images, tables, photographs, and even sound and video recordings if they are to be viewed on screen rather than from the printed page. In many respects they are similar to desktop publishing </w:t>
+        <w:t>World Wide Web</w:t>
+      </w:r>
+      <w:r>
+        <w:rPr>
+          <w:rFonts w:ascii="Georgia" w:hAnsi="Georgia"/>
+        </w:rPr>
+        <w:t xml:space="preserve">) </w:t>
+      </w:r>
+    </w:p>
+    <w:p>
+      <w:pPr>
+        <w:pStyle w:val="PlainText"/>
+        <w:rPr>
+          <w:rFonts w:ascii="Georgia" w:hAnsi="Georgia"/>
+        </w:rPr>
+      </w:pPr>
+      <w:r>
+        <w:rPr>
+          <w:rFonts w:ascii="Georgia" w:hAnsi="Georgia"/>
+        </w:rPr>
+        <w:t xml:space="preserve">Usually referred to simply as </w:t>
+      </w:r>
+      <w:r>
+        <w:rPr>
+          <w:rFonts w:ascii="Georgia" w:hAnsi="Georgia"/>
+          <w:highlight w:val="cyan"/>
+          <w:u w:val="single"/>
+        </w:rPr>
+        <w:t>the Web</w:t>
+      </w:r>
+      <w:r>
+        <w:rPr>
+          <w:rFonts w:ascii="Georgia" w:hAnsi="Georgia"/>
+        </w:rPr>
+        <w:t xml:space="preserve">. This is the most powerful and fastest growing </w:t>
+      </w:r>
+      <w:r>
+        <w:rPr>
+          <w:rFonts w:ascii="Georgia" w:hAnsi="Georgia"/>
+          <w:highlight w:val="cyan"/>
+          <w:u w:val="single"/>
+        </w:rPr>
+        <w:t>Internet</w:t>
+      </w:r>
+      <w:r>
+        <w:rPr>
+          <w:rFonts w:ascii="Georgia" w:hAnsi="Georgia"/>
+        </w:rPr>
+        <w:t xml:space="preserve"> service. The </w:t>
+      </w:r>
+      <w:r>
+        <w:rPr>
+          <w:rFonts w:ascii="Georgia" w:hAnsi="Georgia"/>
+          <w:highlight w:val="cyan"/>
+          <w:u w:val="single"/>
+        </w:rPr>
+        <w:t>World Wide Web</w:t>
+      </w:r>
+      <w:r>
+        <w:rPr>
+          <w:rFonts w:ascii="Georgia" w:hAnsi="Georgia"/>
+        </w:rPr>
+        <w:t xml:space="preserve"> was the brainchild of </w:t>
+      </w:r>
+      <w:r>
+        <w:rPr>
+          <w:rFonts w:ascii="Georgia" w:hAnsi="Georgia"/>
+          <w:highlight w:val="cyan"/>
+          <w:u w:val="single"/>
+        </w:rPr>
+        <w:t>Tim Berners-Lee</w:t>
+      </w:r>
+      <w:r>
+        <w:rPr>
+          <w:rFonts w:ascii="Georgia" w:hAnsi="Georgia"/>
+        </w:rPr>
+        <w:t xml:space="preserve">, who in 1989 invented the </w:t>
+      </w:r>
+      <w:r>
+        <w:rPr>
+          <w:rFonts w:ascii="Georgia" w:hAnsi="Georgia"/>
+          <w:highlight w:val="cyan"/>
+          <w:u w:val="single"/>
+        </w:rPr>
+        <w:t>HTML</w:t>
+      </w:r>
+      <w:r>
+        <w:rPr>
+          <w:rFonts w:ascii="Georgia" w:hAnsi="Georgia"/>
+        </w:rPr>
+        <w:t xml:space="preserve"> coding language </w:t>
       </w:r>
       <w:r>
         <w:rPr>
           <w:rFonts w:ascii="Georgia" w:hAnsi="Georgia"/>
         </w:rPr>
         <w:lastRenderedPageBreak/>
-        <w:t xml:space="preserve">applications. Word processors normally include a spellchecker, a grammar checker, a style checker and a thesaurus, as well as tools for writing in </w:t>
-      </w:r>
-      <w:r>
-        <w:rPr>
-          <w:rFonts w:ascii="Georgia" w:hAnsi="Georgia"/>
-          <w:highlight w:val="cyan"/>
-          <w:u w:val="single"/>
-        </w:rPr>
-        <w:t>HTML</w:t>
-      </w:r>
-      <w:r>
-        <w:rPr>
-          <w:rFonts w:ascii="Georgia" w:hAnsi="Georgia"/>
-        </w:rPr>
-        <w:t xml:space="preserve">, the coding language used for producing </w:t>
-      </w:r>
-      <w:r>
-        <w:rPr>
-          <w:rFonts w:ascii="Georgia" w:hAnsi="Georgia"/>
-          <w:highlight w:val="cyan"/>
-          <w:u w:val="single"/>
-        </w:rPr>
-        <w:t>web pages</w:t>
-      </w:r>
-      <w:r>
-        <w:rPr>
-          <w:rFonts w:ascii="Georgia" w:hAnsi="Georgia"/>
-        </w:rPr>
-        <w:t xml:space="preserve">. </w:t>
-      </w:r>
-    </w:p>
-    <w:p>
-      <w:pPr>
-        <w:pStyle w:val="PlainText"/>
-        <w:rPr>
-          <w:rFonts w:ascii="Georgia" w:hAnsi="Georgia"/>
-        </w:rPr>
-      </w:pPr>
-      <w:r>
-        <w:rPr>
-          <w:rFonts w:ascii="Georgia" w:hAnsi="Georgia"/>
-        </w:rPr>
-        <w:t xml:space="preserve"> </w:t>
-      </w:r>
-    </w:p>
-    <w:p>
-      <w:pPr>
-        <w:pStyle w:val="PlainText"/>
-        <w:rPr>
-          <w:rFonts w:ascii="Georgia" w:hAnsi="Georgia"/>
-        </w:rPr>
-      </w:pPr>
-      <w:r>
-        <w:rPr>
-          <w:rFonts w:ascii="Georgia" w:hAnsi="Georgia"/>
-        </w:rPr>
-        <w:t>#####</w:t>
-      </w:r>
-      <w:r>
-        <w:rPr>
-          <w:rFonts w:ascii="Georgia" w:hAnsi="Georgia"/>
-          <w:highlight w:val="cyan"/>
-          <w:u w:val="single"/>
-        </w:rPr>
-        <w:t>WWW</w:t>
-      </w:r>
-      <w:r>
-        <w:rPr>
-          <w:rFonts w:ascii="Georgia" w:hAnsi="Georgia"/>
-        </w:rPr>
-        <w:t xml:space="preserve"> (</w:t>
-      </w:r>
-      <w:r>
-        <w:rPr>
-          <w:rFonts w:ascii="Georgia" w:hAnsi="Georgia"/>
-          <w:highlight w:val="cyan"/>
-          <w:u w:val="single"/>
-        </w:rPr>
-        <w:t>World Wide Web</w:t>
-      </w:r>
-      <w:r>
-        <w:rPr>
-          <w:rFonts w:ascii="Georgia" w:hAnsi="Georgia"/>
-        </w:rPr>
-        <w:t xml:space="preserve">) </w:t>
-      </w:r>
-    </w:p>
-    <w:p>
-      <w:pPr>
-        <w:pStyle w:val="PlainText"/>
-        <w:rPr>
-          <w:rFonts w:ascii="Georgia" w:hAnsi="Georgia"/>
-        </w:rPr>
-      </w:pPr>
-      <w:r>
-        <w:rPr>
-          <w:rFonts w:ascii="Georgia" w:hAnsi="Georgia"/>
-        </w:rPr>
-        <w:t xml:space="preserve">Usually referred to simply as </w:t>
-      </w:r>
-      <w:r>
-        <w:rPr>
-          <w:rFonts w:ascii="Georgia" w:hAnsi="Georgia"/>
-          <w:highlight w:val="cyan"/>
-          <w:u w:val="single"/>
-        </w:rPr>
-        <w:t>the Web</w:t>
-      </w:r>
-      <w:r>
-        <w:rPr>
-          <w:rFonts w:ascii="Georgia" w:hAnsi="Georgia"/>
-        </w:rPr>
-        <w:t xml:space="preserve">. This is the most powerful and fastest growing </w:t>
-      </w:r>
-      <w:r>
-        <w:rPr>
-          <w:rFonts w:ascii="Georgia" w:hAnsi="Georgia"/>
-          <w:highlight w:val="cyan"/>
-          <w:u w:val="single"/>
-        </w:rPr>
-        <w:t>Internet</w:t>
-      </w:r>
-      <w:r>
-        <w:rPr>
-          <w:rFonts w:ascii="Georgia" w:hAnsi="Georgia"/>
-        </w:rPr>
-        <w:t xml:space="preserve"> service. The </w:t>
-      </w:r>
-      <w:r>
-        <w:rPr>
-          <w:rFonts w:ascii="Georgia" w:hAnsi="Georgia"/>
-          <w:highlight w:val="cyan"/>
-          <w:u w:val="single"/>
-        </w:rPr>
-        <w:t>World Wide Web</w:t>
-      </w:r>
-      <w:r>
-        <w:rPr>
-          <w:rFonts w:ascii="Georgia" w:hAnsi="Georgia"/>
-        </w:rPr>
-        <w:t xml:space="preserve"> was the brainchild of </w:t>
-      </w:r>
-      <w:r>
-        <w:rPr>
-          <w:rFonts w:ascii="Georgia" w:hAnsi="Georgia"/>
-          <w:highlight w:val="cyan"/>
-          <w:u w:val="single"/>
-        </w:rPr>
-        <w:t>Tim Berners-Lee</w:t>
-      </w:r>
-      <w:r>
-        <w:rPr>
-          <w:rFonts w:ascii="Georgia" w:hAnsi="Georgia"/>
-        </w:rPr>
-        <w:t xml:space="preserve">, who in 1989 invented the </w:t>
-      </w:r>
-      <w:r>
-        <w:rPr>
-          <w:rFonts w:ascii="Georgia" w:hAnsi="Georgia"/>
-          <w:highlight w:val="cyan"/>
-          <w:u w:val="single"/>
-        </w:rPr>
-        <w:t>HTML</w:t>
-      </w:r>
-      <w:r>
-        <w:rPr>
-          <w:rFonts w:ascii="Georgia" w:hAnsi="Georgia"/>
-        </w:rPr>
-        <w:t xml:space="preserve"> coding language that is the basis of </w:t>
+        <w:t xml:space="preserve">that is the basis of </w:t>
       </w:r>
       <w:r>
         <w:rPr>
@@ -11540,40 +11454,6 @@
       </w:r>
       <w:r>
         <w:t>I think this is wrong</w:t>
-      </w:r>
-      <w:bookmarkStart w:id="3" w:name="_GoBack"/>
-      <w:bookmarkEnd w:id="3"/>
-    </w:p>
-  </w:comment>
-  <w:comment w:id="4" w:author="Joe" w:date="2014-11-14T12:58:00Z" w:initials="Joe">
-    <w:p>
-      <w:pPr>
-        <w:pStyle w:val="CommentText"/>
-      </w:pPr>
-      <w:r>
-        <w:rPr>
-          <w:rStyle w:val="CommentReference"/>
-        </w:rPr>
-        <w:annotationRef/>
-      </w:r>
-      <w:r>
-        <w:t>Not really useful. Also, definition is identical to TeX.</w:t>
-      </w:r>
-    </w:p>
-  </w:comment>
-  <w:comment w:id="5" w:author="Joe" w:date="2014-11-14T12:58:00Z" w:initials="Joe">
-    <w:p>
-      <w:pPr>
-        <w:pStyle w:val="CommentText"/>
-      </w:pPr>
-      <w:r>
-        <w:rPr>
-          <w:rStyle w:val="CommentReference"/>
-        </w:rPr>
-        <w:annotationRef/>
-      </w:r>
-      <w:r>
-        <w:t>Not really useful. Also, definition is identical to LaTeX</w:t>
       </w:r>
     </w:p>
   </w:comment>
